--- a/毕业论文0318.docx
+++ b/毕业论文0318.docx
@@ -721,8 +721,18 @@
           <w:sz w:val="30"/>
           <w:szCs w:val="30"/>
         </w:rPr>
-        <w:t>周  诠</w:t>
-      </w:r>
+        <w:t xml:space="preserve">周  </w:t>
+      </w:r>
+      <w:proofErr w:type="gramStart"/>
+      <w:r>
+        <w:rPr>
+          <w:rFonts w:ascii="华文行楷" w:eastAsia="华文行楷" w:hint="eastAsia"/>
+          <w:sz w:val="30"/>
+          <w:szCs w:val="30"/>
+        </w:rPr>
+        <w:t>诠</w:t>
+      </w:r>
+      <w:proofErr w:type="gramEnd"/>
     </w:p>
     <w:p>
       <w:pPr>
@@ -773,7 +783,7 @@
             <w:numFmt w:val="decimal"/>
           </w:endnotePr>
           <w:pgSz w:w="11906" w:h="16838" w:code="9"/>
-          <w:pgMar w:top="1701" w:right="1701" w:bottom="1134" w:left="1701" w:header="851" w:footer="992" w:gutter="0"/>
+          <w:pgMar w:top="1701" w:right="1304" w:bottom="1361" w:left="1247" w:header="851" w:footer="992" w:gutter="567"/>
           <w:cols w:space="425"/>
           <w:docGrid w:type="linesAndChars" w:linePitch="326"/>
         </w:sectPr>
@@ -865,7 +875,7 @@
             <w:numFmt w:val="decimal"/>
           </w:endnotePr>
           <w:pgSz w:w="11906" w:h="16838" w:code="9"/>
-          <w:pgMar w:top="1701" w:right="1701" w:bottom="1134" w:left="1701" w:header="851" w:footer="992" w:gutter="0"/>
+          <w:pgMar w:top="1701" w:right="1304" w:bottom="1361" w:left="1247" w:header="851" w:footer="992" w:gutter="567"/>
           <w:cols w:space="425"/>
           <w:docGrid w:type="linesAndChars" w:linePitch="326"/>
         </w:sectPr>
@@ -2892,27 +2902,27 @@
         <w:rPr>
           <w:lang w:val="zh-CN"/>
         </w:rPr>
-        <w:t>为</w:t>
-      </w:r>
-      <w:r>
-        <w:rPr>
+        <w:t>为了</w:t>
+      </w:r>
+      <w:r>
+        <w:rPr>
+          <w:rFonts w:hint="eastAsia"/>
           <w:lang w:val="zh-CN"/>
         </w:rPr>
+        <w:t>便于</w:t>
+      </w:r>
+      <w:r>
+        <w:rPr>
+          <w:lang w:val="zh-CN"/>
+        </w:rPr>
+        <w:t>复原删去的</w:t>
+      </w:r>
+      <w:r>
+        <w:rPr>
+          <w:lang w:val="zh-CN"/>
+        </w:rPr>
         <w:lastRenderedPageBreak/>
-        <w:t>了</w:t>
-      </w:r>
-      <w:r>
-        <w:rPr>
-          <w:rFonts w:hint="eastAsia"/>
-          <w:lang w:val="zh-CN"/>
-        </w:rPr>
-        <w:t>便于</w:t>
-      </w:r>
-      <w:r>
-        <w:rPr>
-          <w:lang w:val="zh-CN"/>
-        </w:rPr>
-        <w:t>复原删去的图像，可以记录</w:t>
+        <w:t>图像，可以记录</w:t>
       </w:r>
       <w:r>
         <w:rPr>
@@ -3546,23 +3556,23 @@
         <w:t>and we can obtain</w:t>
       </w:r>
       <w:r>
-        <w:t xml:space="preserve"> a more </w:t>
+        <w:t xml:space="preserve"> a more accurate model</w:t>
+      </w:r>
+      <w:r>
+        <w:t xml:space="preserve"> of transform</w:t>
+      </w:r>
+      <w:r>
+        <w:t xml:space="preserve">. The saliency region detection can </w:t>
+      </w:r>
+      <w:r>
+        <w:t xml:space="preserve">also </w:t>
+      </w:r>
+      <w:r>
+        <w:t xml:space="preserve">realize the segmentation of the main part </w:t>
       </w:r>
       <w:r>
         <w:lastRenderedPageBreak/>
-        <w:t>accurate model</w:t>
-      </w:r>
-      <w:r>
-        <w:t xml:space="preserve"> of transform</w:t>
-      </w:r>
-      <w:r>
-        <w:t xml:space="preserve">. The saliency region detection can </w:t>
-      </w:r>
-      <w:r>
-        <w:t xml:space="preserve">also </w:t>
-      </w:r>
-      <w:r>
-        <w:t>realize the segmentation of the main part of the image. In this paper, the original method is improved, and a more complete body part can be obtained. On this basis, image registration can remove the interference of background noise and background features. It is useful in cases where only the main part is required to be registered.</w:t>
+        <w:t>of the image. In this paper, the original method is improved, and a more complete body part can be obtained. On this basis, image registration can remove the interference of background noise and background features. It is useful in cases where only the main part is required to be registered.</w:t>
       </w:r>
     </w:p>
     <w:p>
@@ -3702,7 +3712,7 @@
             <w:numFmt w:val="decimal"/>
           </w:endnotePr>
           <w:pgSz w:w="11906" w:h="16838" w:code="9"/>
-          <w:pgMar w:top="1701" w:right="1701" w:bottom="1134" w:left="1701" w:header="851" w:footer="992" w:gutter="0"/>
+          <w:pgMar w:top="1701" w:right="1304" w:bottom="1361" w:left="1247" w:header="851" w:footer="992" w:gutter="567"/>
           <w:cols w:space="425"/>
           <w:docGrid w:type="linesAndChars" w:linePitch="326"/>
         </w:sectPr>
@@ -4210,7 +4220,7 @@
                 <w:noProof/>
                 <w:webHidden/>
               </w:rPr>
-              <w:t>8</w:t>
+              <w:t>9</w:t>
             </w:r>
             <w:r>
               <w:rPr>
@@ -4937,7 +4947,7 @@
                 <w:noProof/>
                 <w:webHidden/>
               </w:rPr>
-              <w:t>20</w:t>
+              <w:t>21</w:t>
             </w:r>
             <w:r>
               <w:rPr>
@@ -5338,7 +5348,7 @@
                 <w:noProof/>
                 <w:webHidden/>
               </w:rPr>
-              <w:t>25</w:t>
+              <w:t>26</w:t>
             </w:r>
             <w:r>
               <w:rPr>
@@ -5432,7 +5442,7 @@
                 <w:noProof/>
                 <w:webHidden/>
               </w:rPr>
-              <w:t>26</w:t>
+              <w:t>28</w:t>
             </w:r>
             <w:r>
               <w:rPr>
@@ -5526,7 +5536,7 @@
                 <w:noProof/>
                 <w:webHidden/>
               </w:rPr>
-              <w:t>27</w:t>
+              <w:t>28</w:t>
             </w:r>
             <w:r>
               <w:rPr>
@@ -5619,7 +5629,7 @@
                 <w:noProof/>
                 <w:webHidden/>
               </w:rPr>
-              <w:t>27</w:t>
+              <w:t>29</w:t>
             </w:r>
             <w:r>
               <w:rPr>
@@ -5712,7 +5722,7 @@
                 <w:noProof/>
                 <w:webHidden/>
               </w:rPr>
-              <w:t>28</w:t>
+              <w:t>30</w:t>
             </w:r>
             <w:r>
               <w:rPr>
@@ -5818,7 +5828,7 @@
                 <w:noProof/>
                 <w:webHidden/>
               </w:rPr>
-              <w:t>30</w:t>
+              <w:t>31</w:t>
             </w:r>
             <w:r>
               <w:rPr>
@@ -6013,7 +6023,7 @@
                 <w:noProof/>
                 <w:webHidden/>
               </w:rPr>
-              <w:t>30</w:t>
+              <w:t>31</w:t>
             </w:r>
             <w:r>
               <w:rPr>
@@ -6101,7 +6111,7 @@
                 <w:noProof/>
                 <w:webHidden/>
               </w:rPr>
-              <w:t>30</w:t>
+              <w:t>31</w:t>
             </w:r>
             <w:r>
               <w:rPr>
@@ -6197,7 +6207,7 @@
                 <w:noProof/>
                 <w:webHidden/>
               </w:rPr>
-              <w:t>31</w:t>
+              <w:t>32</w:t>
             </w:r>
             <w:r>
               <w:rPr>
@@ -6279,7 +6289,7 @@
                 <w:noProof/>
                 <w:webHidden/>
               </w:rPr>
-              <w:t>32</w:t>
+              <w:t>33</w:t>
             </w:r>
             <w:r>
               <w:rPr>
@@ -6360,7 +6370,7 @@
                 <w:noProof/>
                 <w:webHidden/>
               </w:rPr>
-              <w:t>32</w:t>
+              <w:t>33</w:t>
             </w:r>
             <w:r>
               <w:rPr>
@@ -6441,7 +6451,7 @@
                 <w:noProof/>
                 <w:webHidden/>
               </w:rPr>
-              <w:t>33</w:t>
+              <w:t>34</w:t>
             </w:r>
             <w:r>
               <w:rPr>
@@ -6523,7 +6533,7 @@
                 <w:noProof/>
                 <w:webHidden/>
               </w:rPr>
-              <w:t>34</w:t>
+              <w:t>35</w:t>
             </w:r>
             <w:r>
               <w:rPr>
@@ -6604,7 +6614,7 @@
                 <w:noProof/>
                 <w:webHidden/>
               </w:rPr>
-              <w:t>34</w:t>
+              <w:t>35</w:t>
             </w:r>
             <w:r>
               <w:rPr>
@@ -6685,7 +6695,7 @@
                 <w:noProof/>
                 <w:webHidden/>
               </w:rPr>
-              <w:t>35</w:t>
+              <w:t>36</w:t>
             </w:r>
             <w:r>
               <w:rPr>
@@ -6767,7 +6777,7 @@
                 <w:noProof/>
                 <w:webHidden/>
               </w:rPr>
-              <w:t>36</w:t>
+              <w:t>37</w:t>
             </w:r>
             <w:r>
               <w:rPr>
@@ -6873,7 +6883,7 @@
                 <w:noProof/>
                 <w:webHidden/>
               </w:rPr>
-              <w:t>37</w:t>
+              <w:t>38</w:t>
             </w:r>
             <w:r>
               <w:rPr>
@@ -6955,7 +6965,7 @@
                 <w:noProof/>
                 <w:webHidden/>
               </w:rPr>
-              <w:t>37</w:t>
+              <w:t>38</w:t>
             </w:r>
             <w:r>
               <w:rPr>
@@ -7036,7 +7046,7 @@
                 <w:noProof/>
                 <w:webHidden/>
               </w:rPr>
-              <w:t>37</w:t>
+              <w:t>38</w:t>
             </w:r>
             <w:r>
               <w:rPr>
@@ -7117,7 +7127,7 @@
                 <w:noProof/>
                 <w:webHidden/>
               </w:rPr>
-              <w:t>38</w:t>
+              <w:t>39</w:t>
             </w:r>
             <w:r>
               <w:rPr>
@@ -7199,7 +7209,7 @@
                 <w:noProof/>
                 <w:webHidden/>
               </w:rPr>
-              <w:t>38</w:t>
+              <w:t>39</w:t>
             </w:r>
             <w:r>
               <w:rPr>
@@ -7281,7 +7291,7 @@
                 <w:noProof/>
                 <w:webHidden/>
               </w:rPr>
-              <w:t>39</w:t>
+              <w:t>40</w:t>
             </w:r>
             <w:r>
               <w:rPr>
@@ -7363,7 +7373,7 @@
                 <w:noProof/>
                 <w:webHidden/>
               </w:rPr>
-              <w:t>41</w:t>
+              <w:t>42</w:t>
             </w:r>
             <w:r>
               <w:rPr>
@@ -7469,7 +7479,7 @@
                 <w:noProof/>
                 <w:webHidden/>
               </w:rPr>
-              <w:t>42</w:t>
+              <w:t>43</w:t>
             </w:r>
             <w:r>
               <w:rPr>
@@ -7545,7 +7555,7 @@
                 <w:noProof/>
                 <w:webHidden/>
               </w:rPr>
-              <w:t>44</w:t>
+              <w:t>45</w:t>
             </w:r>
             <w:r>
               <w:rPr>
@@ -7636,7 +7646,7 @@
                 <w:noProof/>
                 <w:webHidden/>
               </w:rPr>
-              <w:t>49</w:t>
+              <w:t>50</w:t>
             </w:r>
             <w:r>
               <w:rPr>
@@ -7712,7 +7722,7 @@
                 <w:noProof/>
                 <w:webHidden/>
               </w:rPr>
-              <w:t>50</w:t>
+              <w:t>51</w:t>
             </w:r>
             <w:r>
               <w:rPr>
@@ -7739,7 +7749,7 @@
                 <w:numFmt w:val="decimal"/>
               </w:endnotePr>
               <w:pgSz w:w="11906" w:h="16838" w:code="9"/>
-              <w:pgMar w:top="1701" w:right="1701" w:bottom="1134" w:left="1701" w:header="851" w:footer="992" w:gutter="0"/>
+              <w:pgMar w:top="1701" w:right="1304" w:bottom="1361" w:left="1247" w:header="851" w:footer="992" w:gutter="567"/>
               <w:pgNumType w:fmt="upperRoman" w:start="1"/>
               <w:cols w:space="425"/>
               <w:docGrid w:type="linesAndChars" w:linePitch="326"/>
@@ -9491,7 +9501,11 @@
         <w:t>受到</w:t>
       </w:r>
       <w:r>
-        <w:t>气流、云层、光照</w:t>
+        <w:t>气流、云层、光</w:t>
+      </w:r>
+      <w:r>
+        <w:lastRenderedPageBreak/>
+        <w:t>照</w:t>
       </w:r>
       <w:r>
         <w:rPr>
@@ -9518,11 +9532,7 @@
         <w:t>，同时</w:t>
       </w:r>
       <w:r>
-        <w:t>不同时期的地</w:t>
-      </w:r>
-      <w:r>
-        <w:lastRenderedPageBreak/>
-        <w:t>形地貌水文可能发生改变，</w:t>
+        <w:t>不同时期的地形地貌水文可能发生改变，</w:t>
       </w:r>
       <w:r>
         <w:rPr>
@@ -9805,7 +9815,7 @@
           <v:shape id="_x0000_i1025" type="#_x0000_t75" style="width:39pt;height:18.75pt" o:ole="">
             <v:imagedata r:id="rId22" o:title=""/>
           </v:shape>
-          <o:OLEObject Type="Embed" ProgID="Equation.DSMT4" ShapeID="_x0000_i1025" DrawAspect="Content" ObjectID="_1614438395" r:id="rId23"/>
+          <o:OLEObject Type="Embed" ProgID="Equation.DSMT4" ShapeID="_x0000_i1025" DrawAspect="Content" ObjectID="_1614460929" r:id="rId23"/>
         </w:object>
       </w:r>
       <w:r>
@@ -9825,7 +9835,7 @@
           <v:shape id="_x0000_i1026" type="#_x0000_t75" style="width:41.25pt;height:18.75pt" o:ole="">
             <v:imagedata r:id="rId24" o:title=""/>
           </v:shape>
-          <o:OLEObject Type="Embed" ProgID="Equation.DSMT4" ShapeID="_x0000_i1026" DrawAspect="Content" ObjectID="_1614438396" r:id="rId25"/>
+          <o:OLEObject Type="Embed" ProgID="Equation.DSMT4" ShapeID="_x0000_i1026" DrawAspect="Content" ObjectID="_1614460930" r:id="rId25"/>
         </w:object>
       </w:r>
       <w:r>
@@ -9880,7 +9890,7 @@
           <v:shape id="_x0000_i1027" type="#_x0000_t75" style="width:117pt;height:18pt" o:ole="">
             <v:imagedata r:id="rId26" o:title=""/>
           </v:shape>
-          <o:OLEObject Type="Embed" ProgID="Equation.DSMT4" ShapeID="_x0000_i1027" DrawAspect="Content" ObjectID="_1614438397" r:id="rId27"/>
+          <o:OLEObject Type="Embed" ProgID="Equation.DSMT4" ShapeID="_x0000_i1027" DrawAspect="Content" ObjectID="_1614460931" r:id="rId27"/>
         </w:object>
       </w:r>
       <w:r>
@@ -9952,7 +9962,7 @@
           <v:shape id="_x0000_i1028" type="#_x0000_t75" style="width:10.5pt;height:14.25pt" o:ole="">
             <v:imagedata r:id="rId28" o:title=""/>
           </v:shape>
-          <o:OLEObject Type="Embed" ProgID="Equation.DSMT4" ShapeID="_x0000_i1028" DrawAspect="Content" ObjectID="_1614438398" r:id="rId29"/>
+          <o:OLEObject Type="Embed" ProgID="Equation.DSMT4" ShapeID="_x0000_i1028" DrawAspect="Content" ObjectID="_1614460932" r:id="rId29"/>
         </w:object>
       </w:r>
       <w:r>
@@ -9966,7 +9976,7 @@
           <v:shape id="_x0000_i1029" type="#_x0000_t75" style="width:10.5pt;height:12.75pt" o:ole="">
             <v:imagedata r:id="rId30" o:title=""/>
           </v:shape>
-          <o:OLEObject Type="Embed" ProgID="Equation.DSMT4" ShapeID="_x0000_i1029" DrawAspect="Content" ObjectID="_1614438399" r:id="rId31"/>
+          <o:OLEObject Type="Embed" ProgID="Equation.DSMT4" ShapeID="_x0000_i1029" DrawAspect="Content" ObjectID="_1614460933" r:id="rId31"/>
         </w:object>
       </w:r>
       <w:r>
@@ -10659,7 +10669,11 @@
         <w:t>的</w:t>
       </w:r>
       <w:r>
-        <w:t>结果与参考图像的相似</w:t>
+        <w:t>结果与参考图</w:t>
+      </w:r>
+      <w:r>
+        <w:lastRenderedPageBreak/>
+        <w:t>像的相似</w:t>
       </w:r>
       <w:r>
         <w:rPr>
@@ -10704,7 +10718,6 @@
         <w:rPr>
           <w:rFonts w:hint="eastAsia"/>
         </w:rPr>
-        <w:lastRenderedPageBreak/>
         <w:t>搜索</w:t>
       </w:r>
       <w:r>
@@ -12847,6 +12860,7 @@
         <w:rPr>
           <w:rFonts w:hint="eastAsia"/>
         </w:rPr>
+        <w:lastRenderedPageBreak/>
         <w:t>基于</w:t>
       </w:r>
       <w:r>
@@ -12889,11 +12903,7 @@
         <w:t>方法</w:t>
       </w:r>
       <w:r>
-        <w:t>主</w:t>
-      </w:r>
-      <w:r>
-        <w:lastRenderedPageBreak/>
-        <w:t>要有傅里叶变换，小波变换等。</w:t>
+        <w:t>主要有傅里叶变换，小波变换等。</w:t>
       </w:r>
       <w:r>
         <w:rPr>
@@ -14610,6 +14620,7 @@
         <w:rPr>
           <w:rFonts w:hint="eastAsia"/>
         </w:rPr>
+        <w:lastRenderedPageBreak/>
         <w:t>在多个方向都有亮度变化的像素点</w:t>
       </w:r>
       <w:r>
@@ -14796,10 +14807,9 @@
         <w:rPr>
           <w:noProof/>
         </w:rPr>
-        <w:lastRenderedPageBreak/>
         <w:drawing>
           <wp:inline distT="0" distB="0" distL="0" distR="0" wp14:anchorId="3AEA66F0" wp14:editId="4D7BE984">
-            <wp:extent cx="1943100" cy="1640422"/>
+            <wp:extent cx="2686474" cy="2268000"/>
             <wp:effectExtent l="0" t="0" r="0" b="0"/>
             <wp:docPr id="3" name="图片 3"/>
             <wp:cNvGraphicFramePr>
@@ -14827,7 +14837,7 @@
                   <pic:spPr>
                     <a:xfrm>
                       <a:off x="0" y="0"/>
-                      <a:ext cx="1966134" cy="1659868"/>
+                      <a:ext cx="2686474" cy="2268000"/>
                     </a:xfrm>
                     <a:prstGeom prst="rect">
                       <a:avLst/>
@@ -15773,7 +15783,14 @@
         <w:rPr>
           <w:rFonts w:hint="eastAsia"/>
         </w:rPr>
-        <w:t>在特征描述阶段采用</w:t>
+        <w:t>在特征描述阶</w:t>
+      </w:r>
+      <w:r>
+        <w:rPr>
+          <w:rFonts w:hint="eastAsia"/>
+        </w:rPr>
+        <w:lastRenderedPageBreak/>
+        <w:t>段采用</w:t>
       </w:r>
       <w:r>
         <w:rPr>
@@ -16445,7 +16462,6 @@
         <w:rPr>
           <w:rFonts w:hint="eastAsia"/>
         </w:rPr>
-        <w:lastRenderedPageBreak/>
         <w:t>Location-Orientation</w:t>
       </w:r>
       <w:r>
@@ -16911,8 +16927,8 @@
         </w:rPr>
         <w:drawing>
           <wp:inline distT="0" distB="0" distL="0" distR="0" wp14:anchorId="25BA4F1C" wp14:editId="7779BD0F">
-            <wp:extent cx="1605559" cy="1657350"/>
-            <wp:effectExtent l="0" t="0" r="0" b="0"/>
+            <wp:extent cx="2232002" cy="2304000"/>
+            <wp:effectExtent l="0" t="0" r="0" b="1270"/>
             <wp:docPr id="100" name="图片 100"/>
             <wp:cNvGraphicFramePr>
               <a:graphicFrameLocks xmlns:a="http://schemas.openxmlformats.org/drawingml/2006/main" noChangeAspect="1"/>
@@ -16939,7 +16955,7 @@
                   <pic:spPr>
                     <a:xfrm>
                       <a:off x="0" y="0"/>
-                      <a:ext cx="1614449" cy="1666526"/>
+                      <a:ext cx="2232002" cy="2304000"/>
                     </a:xfrm>
                     <a:prstGeom prst="rect">
                       <a:avLst/>
@@ -17432,7 +17448,14 @@
         <w:rPr>
           <w:rFonts w:hint="eastAsia"/>
         </w:rPr>
-        <w:t>，郑平，杨宁，</w:t>
+        <w:t>，郑平，</w:t>
+      </w:r>
+      <w:r>
+        <w:rPr>
+          <w:rFonts w:hint="eastAsia"/>
+        </w:rPr>
+        <w:lastRenderedPageBreak/>
+        <w:t>杨宁，</w:t>
       </w:r>
       <w:proofErr w:type="gramStart"/>
       <w:r>
@@ -18036,7 +18059,6 @@
         <w:rPr>
           <w:rFonts w:hint="eastAsia"/>
         </w:rPr>
-        <w:lastRenderedPageBreak/>
         <w:t>基于特征点的配准技术研究已成为</w:t>
       </w:r>
       <w:r>
@@ -18577,6 +18599,7 @@
         <w:rPr>
           <w:rFonts w:ascii="黑体" w:hint="eastAsia"/>
         </w:rPr>
+        <w:lastRenderedPageBreak/>
         <w:t>本文的</w:t>
       </w:r>
       <w:r>
@@ -18748,7 +18771,6 @@
         <w:rPr>
           <w:rFonts w:hint="eastAsia"/>
         </w:rPr>
-        <w:lastRenderedPageBreak/>
         <w:t>第二章</w:t>
       </w:r>
       <w:r>
@@ -19054,7 +19076,7 @@
             <w:numFmt w:val="decimal"/>
           </w:endnotePr>
           <w:pgSz w:w="11906" w:h="16838"/>
-          <w:pgMar w:top="1701" w:right="1134" w:bottom="1134" w:left="1134" w:header="851" w:footer="992" w:gutter="567"/>
+          <w:pgMar w:top="1701" w:right="1304" w:bottom="1361" w:left="1247" w:header="851" w:footer="992" w:gutter="567"/>
           <w:pgNumType w:start="1"/>
           <w:cols w:space="425"/>
           <w:docGrid w:type="linesAndChars" w:linePitch="326"/>
@@ -20033,7 +20055,7 @@
         </w:rPr>
         <w:drawing>
           <wp:inline distT="0" distB="0" distL="0" distR="0" wp14:anchorId="1DFF3338" wp14:editId="625C9B85">
-            <wp:extent cx="4067175" cy="1510208"/>
+            <wp:extent cx="4847617" cy="1800000"/>
             <wp:effectExtent l="0" t="0" r="0" b="0"/>
             <wp:docPr id="92" name="图片 92"/>
             <wp:cNvGraphicFramePr>
@@ -20061,7 +20083,7 @@
                   <pic:spPr>
                     <a:xfrm>
                       <a:off x="0" y="0"/>
-                      <a:ext cx="4107049" cy="1525014"/>
+                      <a:ext cx="4847617" cy="1800000"/>
                     </a:xfrm>
                     <a:prstGeom prst="rect">
                       <a:avLst/>
@@ -20167,6 +20189,7 @@
         <w:rPr>
           <w:rFonts w:hint="eastAsia"/>
         </w:rPr>
+        <w:lastRenderedPageBreak/>
         <w:t>对于</w:t>
       </w:r>
       <w:r>
@@ -20221,11 +20244,7 @@
         <w:t>世界</w:t>
       </w:r>
       <w:r>
-        <w:t>坐标系，相机坐</w:t>
-      </w:r>
-      <w:r>
-        <w:lastRenderedPageBreak/>
-        <w:t>标系，图像物理坐标系，像素坐标系。</w:t>
+        <w:t>坐标系，相机坐标系，图像物理坐标系，像素坐标系。</w:t>
       </w:r>
     </w:p>
     <w:p>
@@ -20503,7 +20522,7 @@
           <v:shape id="_x0000_i1030" type="#_x0000_t75" style="width:95.25pt;height:56.25pt" o:ole="">
             <v:imagedata r:id="rId41" o:title=""/>
           </v:shape>
-          <o:OLEObject Type="Embed" ProgID="Equation.DSMT4" ShapeID="_x0000_i1030" DrawAspect="Content" ObjectID="_1614438400" r:id="rId42"/>
+          <o:OLEObject Type="Embed" ProgID="Equation.DSMT4" ShapeID="_x0000_i1030" DrawAspect="Content" ObjectID="_1614460934" r:id="rId42"/>
         </w:object>
       </w:r>
       <w:r>
@@ -20715,7 +20734,7 @@
         </w:rPr>
         <w:drawing>
           <wp:inline distT="0" distB="0" distL="0" distR="0" wp14:anchorId="15C735A7" wp14:editId="16621692">
-            <wp:extent cx="1905000" cy="2117256"/>
+            <wp:extent cx="2040632" cy="2268000"/>
             <wp:effectExtent l="0" t="0" r="0" b="0"/>
             <wp:docPr id="28" name="图片 28"/>
             <wp:cNvGraphicFramePr>
@@ -20743,7 +20762,7 @@
                   <pic:spPr>
                     <a:xfrm>
                       <a:off x="0" y="0"/>
-                      <a:ext cx="1935871" cy="2151567"/>
+                      <a:ext cx="2040632" cy="2268000"/>
                     </a:xfrm>
                     <a:prstGeom prst="rect">
                       <a:avLst/>
@@ -20831,7 +20850,7 @@
           <v:shape id="_x0000_i1031" type="#_x0000_t75" style="width:12pt;height:15.75pt" o:ole="">
             <v:imagedata r:id="rId44" o:title=""/>
           </v:shape>
-          <o:OLEObject Type="Embed" ProgID="Equation.DSMT4" ShapeID="_x0000_i1031" DrawAspect="Content" ObjectID="_1614438401" r:id="rId45"/>
+          <o:OLEObject Type="Embed" ProgID="Equation.DSMT4" ShapeID="_x0000_i1031" DrawAspect="Content" ObjectID="_1614460935" r:id="rId45"/>
         </w:object>
       </w:r>
       <w:r>
@@ -20851,7 +20870,7 @@
           <v:shape id="_x0000_i1032" type="#_x0000_t75" style="width:21pt;height:12.75pt" o:ole="">
             <v:imagedata r:id="rId46" o:title=""/>
           </v:shape>
-          <o:OLEObject Type="Embed" ProgID="Equation.DSMT4" ShapeID="_x0000_i1032" DrawAspect="Content" ObjectID="_1614438402" r:id="rId47"/>
+          <o:OLEObject Type="Embed" ProgID="Equation.DSMT4" ShapeID="_x0000_i1032" DrawAspect="Content" ObjectID="_1614460936" r:id="rId47"/>
         </w:object>
       </w:r>
       <w:r>
@@ -20871,7 +20890,7 @@
           <v:shape id="_x0000_i1033" type="#_x0000_t75" style="width:47.25pt;height:18pt" o:ole="">
             <v:imagedata r:id="rId48" o:title=""/>
           </v:shape>
-          <o:OLEObject Type="Embed" ProgID="Equation.DSMT4" ShapeID="_x0000_i1033" DrawAspect="Content" ObjectID="_1614438403" r:id="rId49"/>
+          <o:OLEObject Type="Embed" ProgID="Equation.DSMT4" ShapeID="_x0000_i1033" DrawAspect="Content" ObjectID="_1614460937" r:id="rId49"/>
         </w:object>
       </w:r>
       <w:r>
@@ -20899,7 +20918,7 @@
           <v:shape id="_x0000_i1034" type="#_x0000_t75" style="width:96pt;height:50.25pt" o:ole="">
             <v:imagedata r:id="rId50" o:title=""/>
           </v:shape>
-          <o:OLEObject Type="Embed" ProgID="Equation.DSMT4" ShapeID="_x0000_i1034" DrawAspect="Content" ObjectID="_1614438404" r:id="rId51"/>
+          <o:OLEObject Type="Embed" ProgID="Equation.DSMT4" ShapeID="_x0000_i1034" DrawAspect="Content" ObjectID="_1614460938" r:id="rId51"/>
         </w:object>
       </w:r>
       <w:r>
@@ -21027,8 +21046,8 @@
         <w:lastRenderedPageBreak/>
         <w:drawing>
           <wp:inline distT="0" distB="0" distL="0" distR="0" wp14:anchorId="4C089CC8" wp14:editId="017371E9">
-            <wp:extent cx="2782071" cy="2676525"/>
-            <wp:effectExtent l="0" t="0" r="0" b="0"/>
+            <wp:extent cx="2357432" cy="2268000"/>
+            <wp:effectExtent l="0" t="0" r="5080" b="0"/>
             <wp:docPr id="39" name="图片 39"/>
             <wp:cNvGraphicFramePr>
               <a:graphicFrameLocks xmlns:a="http://schemas.openxmlformats.org/drawingml/2006/main" noChangeAspect="1"/>
@@ -21058,7 +21077,7 @@
                   <pic:spPr bwMode="auto">
                     <a:xfrm>
                       <a:off x="0" y="0"/>
-                      <a:ext cx="2818141" cy="2711226"/>
+                      <a:ext cx="2357432" cy="2268000"/>
                     </a:xfrm>
                     <a:prstGeom prst="rect">
                       <a:avLst/>
@@ -21133,7 +21152,7 @@
           <v:shape id="_x0000_i1035" type="#_x0000_t75" style="width:36.75pt;height:18pt" o:ole="">
             <v:imagedata r:id="rId53" o:title=""/>
           </v:shape>
-          <o:OLEObject Type="Embed" ProgID="Equation.DSMT4" ShapeID="_x0000_i1035" DrawAspect="Content" ObjectID="_1614438405" r:id="rId54"/>
+          <o:OLEObject Type="Embed" ProgID="Equation.DSMT4" ShapeID="_x0000_i1035" DrawAspect="Content" ObjectID="_1614460939" r:id="rId54"/>
         </w:object>
       </w:r>
       <w:r>
@@ -21180,7 +21199,7 @@
           <v:shape id="_x0000_i1036" type="#_x0000_t75" style="width:30.75pt;height:15.75pt" o:ole="">
             <v:imagedata r:id="rId55" o:title=""/>
           </v:shape>
-          <o:OLEObject Type="Embed" ProgID="Equation.DSMT4" ShapeID="_x0000_i1036" DrawAspect="Content" ObjectID="_1614438406" r:id="rId56"/>
+          <o:OLEObject Type="Embed" ProgID="Equation.DSMT4" ShapeID="_x0000_i1036" DrawAspect="Content" ObjectID="_1614460940" r:id="rId56"/>
         </w:object>
       </w:r>
       <w:r>
@@ -21206,7 +21225,7 @@
           <v:shape id="_x0000_i1037" type="#_x0000_t75" style="width:63pt;height:84pt" o:ole="">
             <v:imagedata r:id="rId57" o:title=""/>
           </v:shape>
-          <o:OLEObject Type="Embed" ProgID="Equation.DSMT4" ShapeID="_x0000_i1037" DrawAspect="Content" ObjectID="_1614438407" r:id="rId58"/>
+          <o:OLEObject Type="Embed" ProgID="Equation.DSMT4" ShapeID="_x0000_i1037" DrawAspect="Content" ObjectID="_1614460941" r:id="rId58"/>
         </w:object>
       </w:r>
       <w:r>
@@ -21436,7 +21455,7 @@
           <v:shape id="_x0000_i1038" type="#_x0000_t75" style="width:42.75pt;height:20.25pt" o:ole="">
             <v:imagedata r:id="rId59" o:title=""/>
           </v:shape>
-          <o:OLEObject Type="Embed" ProgID="Equation.DSMT4" ShapeID="_x0000_i1038" DrawAspect="Content" ObjectID="_1614438408" r:id="rId60"/>
+          <o:OLEObject Type="Embed" ProgID="Equation.DSMT4" ShapeID="_x0000_i1038" DrawAspect="Content" ObjectID="_1614460942" r:id="rId60"/>
         </w:object>
       </w:r>
       <w:r>
@@ -21456,7 +21475,7 @@
           <v:shape id="_x0000_i1039" type="#_x0000_t75" style="width:41.25pt;height:33.75pt" o:ole="">
             <v:imagedata r:id="rId61" o:title=""/>
           </v:shape>
-          <o:OLEObject Type="Embed" ProgID="Equation.DSMT4" ShapeID="_x0000_i1039" DrawAspect="Content" ObjectID="_1614438409" r:id="rId62"/>
+          <o:OLEObject Type="Embed" ProgID="Equation.DSMT4" ShapeID="_x0000_i1039" DrawAspect="Content" ObjectID="_1614460943" r:id="rId62"/>
         </w:object>
       </w:r>
       <w:r>
@@ -21485,7 +21504,7 @@
           <v:shape id="_x0000_i1040" type="#_x0000_t75" style="width:27.75pt;height:14.25pt" o:ole="">
             <v:imagedata r:id="rId63" o:title=""/>
           </v:shape>
-          <o:OLEObject Type="Embed" ProgID="Equation.DSMT4" ShapeID="_x0000_i1040" DrawAspect="Content" ObjectID="_1614438410" r:id="rId64"/>
+          <o:OLEObject Type="Embed" ProgID="Equation.DSMT4" ShapeID="_x0000_i1040" DrawAspect="Content" ObjectID="_1614460944" r:id="rId64"/>
         </w:object>
       </w:r>
       <w:r>
@@ -21619,7 +21638,7 @@
           <v:shape id="_x0000_i1041" type="#_x0000_t75" style="width:184.5pt;height:1in" o:ole="">
             <v:imagedata r:id="rId65" o:title=""/>
           </v:shape>
-          <o:OLEObject Type="Embed" ProgID="Equation.DSMT4" ShapeID="_x0000_i1041" DrawAspect="Content" ObjectID="_1614438411" r:id="rId66"/>
+          <o:OLEObject Type="Embed" ProgID="Equation.DSMT4" ShapeID="_x0000_i1041" DrawAspect="Content" ObjectID="_1614460945" r:id="rId66"/>
         </w:object>
       </w:r>
       <w:r>
@@ -22212,8 +22231,8 @@
                 <wp:positionV relativeFrom="paragraph">
                   <wp:posOffset>315595</wp:posOffset>
                 </wp:positionV>
-                <wp:extent cx="5135245" cy="1647825"/>
-                <wp:effectExtent l="0" t="0" r="8255" b="9525"/>
+                <wp:extent cx="5135245" cy="1764000"/>
+                <wp:effectExtent l="0" t="0" r="8255" b="8255"/>
                 <wp:wrapSquare wrapText="bothSides"/>
                 <wp:docPr id="32" name="组合 32"/>
                 <wp:cNvGraphicFramePr/>
@@ -22224,7 +22243,7 @@
                       <wpg:grpSpPr>
                         <a:xfrm>
                           <a:off x="0" y="0"/>
-                          <a:ext cx="5135245" cy="1647825"/>
+                          <a:ext cx="5135245" cy="1764000"/>
                           <a:chOff x="-47625" y="0"/>
                           <a:chExt cx="5135245" cy="1647825"/>
                         </a:xfrm>
@@ -22330,7 +22349,7 @@
           </mc:Choice>
           <mc:Fallback>
             <w:pict>
-              <v:group w14:anchorId="34B4C0B5" id="组合 32" o:spid="_x0000_s1026" style="position:absolute;left:0;text-align:left;margin-left:20.1pt;margin-top:24.85pt;width:404.35pt;height:129.75pt;z-index:251751424;mso-width-relative:margin;mso-height-relative:margin" coordorigin="-476" coordsize="51352,16478" o:gfxdata="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">
+              <v:group w14:anchorId="7C607C80" id="组合 32" o:spid="_x0000_s1026" style="position:absolute;left:0;text-align:left;margin-left:20.1pt;margin-top:24.85pt;width:404.35pt;height:138.9pt;z-index:251751424;mso-width-relative:margin;mso-height-relative:margin" coordorigin="-476" coordsize="51352,16478" o:gfxdata="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">
                 <v:shape id="图片 27" o:spid="_x0000_s1027" type="#_x0000_t75" style="position:absolute;left:-476;top:469;width:16192;height:15920;visibility:visible;mso-wrap-style:square" o:gfxdata="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">
                   <v:imagedata r:id="rId70" o:title=""/>
                   <v:path arrowok="t"/>
@@ -22882,7 +22901,7 @@
           <v:shape id="_x0000_i1042" type="#_x0000_t75" style="width:198.75pt;height:40.5pt" o:ole="">
             <v:imagedata r:id="rId73" o:title=""/>
           </v:shape>
-          <o:OLEObject Type="Embed" ProgID="Equation.DSMT4" ShapeID="_x0000_i1042" DrawAspect="Content" ObjectID="_1614438412" r:id="rId74"/>
+          <o:OLEObject Type="Embed" ProgID="Equation.DSMT4" ShapeID="_x0000_i1042" DrawAspect="Content" ObjectID="_1614460946" r:id="rId74"/>
         </w:object>
       </w:r>
       <w:r>
@@ -23011,7 +23030,7 @@
           <v:shape id="_x0000_i1043" type="#_x0000_t75" style="width:144.75pt;height:38.25pt" o:ole="">
             <v:imagedata r:id="rId75" o:title=""/>
           </v:shape>
-          <o:OLEObject Type="Embed" ProgID="Equation.DSMT4" ShapeID="_x0000_i1043" DrawAspect="Content" ObjectID="_1614438413" r:id="rId76"/>
+          <o:OLEObject Type="Embed" ProgID="Equation.DSMT4" ShapeID="_x0000_i1043" DrawAspect="Content" ObjectID="_1614460947" r:id="rId76"/>
         </w:object>
       </w:r>
       <w:r>
@@ -23028,7 +23047,7 @@
           <v:shape id="_x0000_i1044" type="#_x0000_t75" style="width:93pt;height:21.75pt" o:ole="">
             <v:imagedata r:id="rId77" o:title=""/>
           </v:shape>
-          <o:OLEObject Type="Embed" ProgID="Equation.DSMT4" ShapeID="_x0000_i1044" DrawAspect="Content" ObjectID="_1614438414" r:id="rId78"/>
+          <o:OLEObject Type="Embed" ProgID="Equation.DSMT4" ShapeID="_x0000_i1044" DrawAspect="Content" ObjectID="_1614460948" r:id="rId78"/>
         </w:object>
       </w:r>
       <w:r>
@@ -23143,7 +23162,11 @@
         <w:t>表现</w:t>
       </w:r>
       <w:r>
-        <w:t>为平行平面之间的相对运动，从而可以表示二维平面的平移运动</w:t>
+        <w:t>为平行平面之间的相</w:t>
+      </w:r>
+      <w:r>
+        <w:lastRenderedPageBreak/>
+        <w:t>对运动，从而可以表示二维平面的平移运动</w:t>
       </w:r>
       <w:r>
         <w:t>。</w:t>
@@ -23160,7 +23183,6 @@
         <w:rPr>
           <w:rFonts w:hint="eastAsia"/>
         </w:rPr>
-        <w:lastRenderedPageBreak/>
         <w:t>投影变换</w:t>
       </w:r>
       <w:r>
@@ -23498,7 +23520,7 @@
           <v:shape id="_x0000_i1045" type="#_x0000_t75" style="width:24pt;height:14.25pt" o:ole="">
             <v:imagedata r:id="rId79" o:title=""/>
           </v:shape>
-          <o:OLEObject Type="Embed" ProgID="Equation.DSMT4" ShapeID="_x0000_i1045" DrawAspect="Content" ObjectID="_1614438415" r:id="rId80"/>
+          <o:OLEObject Type="Embed" ProgID="Equation.DSMT4" ShapeID="_x0000_i1045" DrawAspect="Content" ObjectID="_1614460949" r:id="rId80"/>
         </w:object>
       </w:r>
       <w:r>
@@ -24334,6 +24356,7 @@
           <w:rFonts w:hint="eastAsia"/>
           <w:noProof/>
         </w:rPr>
+        <w:lastRenderedPageBreak/>
         <w:drawing>
           <wp:inline distT="0" distB="0" distL="0" distR="0" wp14:anchorId="137C2874" wp14:editId="1D28AA35">
             <wp:extent cx="5400040" cy="790575"/>
@@ -24405,7 +24428,6 @@
         <w:rPr>
           <w:rFonts w:hint="eastAsia"/>
         </w:rPr>
-        <w:lastRenderedPageBreak/>
         <w:t>特征点的选取非常重要，因为我们的操作对象不再是原始图像而是从图像提取出的高维特征。这些特征点要能准确地反映图像的特点，即具有显著性；不同的特征点应该包含不同的信息，即独特性；每次检测出的特征点应该是一致的，</w:t>
       </w:r>
       <w:proofErr w:type="gramStart"/>
@@ -24571,7 +24593,14 @@
         <w:rPr>
           <w:rFonts w:hint="eastAsia"/>
         </w:rPr>
-        <w:t>是匹配的，这样保证了每一个特征点都会形成匹配对；在最近邻距离比率策略中，不仅考虑最近邻点，还要找到次近邻点，当两个点与特征点的距离的比率大于某个值时，认为可以达成匹配。第三种匹配策略经常会用到</w:t>
+        <w:t>是匹配的，这样保证了每一个特征点都会形成匹配对；在最近邻距离比率策略中，不仅考虑最近邻点，还要找到次近邻点，当两个点与特征点的距离的比率大于某个值时，认为可以达成匹配。第三种匹配</w:t>
+      </w:r>
+      <w:r>
+        <w:rPr>
+          <w:rFonts w:hint="eastAsia"/>
+        </w:rPr>
+        <w:lastRenderedPageBreak/>
+        <w:t>策略经常会用到</w:t>
       </w:r>
       <w:r>
         <w:rPr>
@@ -24733,7 +24762,7 @@
           <v:shape id="_x0000_i1046" type="#_x0000_t75" style="width:24pt;height:14.25pt" o:ole="">
             <v:imagedata r:id="rId86" o:title=""/>
           </v:shape>
-          <o:OLEObject Type="Embed" ProgID="Equation.DSMT4" ShapeID="_x0000_i1046" DrawAspect="Content" ObjectID="_1614438416" r:id="rId87"/>
+          <o:OLEObject Type="Embed" ProgID="Equation.DSMT4" ShapeID="_x0000_i1046" DrawAspect="Content" ObjectID="_1614460950" r:id="rId87"/>
         </w:object>
       </w:r>
       <w:r>
@@ -24743,11 +24772,7 @@
         <w:t>大小</w:t>
       </w:r>
       <w:r>
-        <w:t>的透视变换矩</w:t>
-      </w:r>
-      <w:r>
-        <w:lastRenderedPageBreak/>
-        <w:t>阵。</w:t>
+        <w:t>的透视变换矩阵。</w:t>
       </w:r>
       <w:r>
         <w:rPr>
@@ -25295,6 +25320,7 @@
         <w:rPr>
           <w:rFonts w:hint="eastAsia"/>
         </w:rPr>
+        <w:lastRenderedPageBreak/>
         <w:t>尺度不变特征转换（</w:t>
       </w:r>
       <w:r>
@@ -25517,7 +25543,6 @@
         <w:rPr>
           <w:rFonts w:hint="eastAsia"/>
         </w:rPr>
-        <w:lastRenderedPageBreak/>
         <w:t>数字图像</w:t>
       </w:r>
       <w:r>
@@ -25552,7 +25577,7 @@
           <v:shape id="_x0000_i1047" type="#_x0000_t75" style="width:256.5pt;height:18.75pt" o:ole="">
             <v:imagedata r:id="rId88" o:title=""/>
           </v:shape>
-          <o:OLEObject Type="Embed" ProgID="Equation.DSMT4" ShapeID="_x0000_i1047" DrawAspect="Content" ObjectID="_1614438417" r:id="rId89"/>
+          <o:OLEObject Type="Embed" ProgID="Equation.DSMT4" ShapeID="_x0000_i1047" DrawAspect="Content" ObjectID="_1614460951" r:id="rId89"/>
         </w:object>
       </w:r>
       <w:r>
@@ -25575,7 +25600,7 @@
           <v:shape id="_x0000_i1048" type="#_x0000_t75" style="width:286.5pt;height:15.75pt" o:ole="">
             <v:imagedata r:id="rId90" o:title=""/>
           </v:shape>
-          <o:OLEObject Type="Embed" ProgID="Equation.DSMT4" ShapeID="_x0000_i1048" DrawAspect="Content" ObjectID="_1614438418" r:id="rId91"/>
+          <o:OLEObject Type="Embed" ProgID="Equation.DSMT4" ShapeID="_x0000_i1048" DrawAspect="Content" ObjectID="_1614460952" r:id="rId91"/>
         </w:object>
       </w:r>
       <w:r>
@@ -25829,7 +25854,7 @@
           <v:shape id="_x0000_i1049" type="#_x0000_t75" style="width:48.75pt;height:20.25pt" o:ole="">
             <v:imagedata r:id="rId92" o:title=""/>
           </v:shape>
-          <o:OLEObject Type="Embed" ProgID="Equation.DSMT4" ShapeID="_x0000_i1049" DrawAspect="Content" ObjectID="_1614438419" r:id="rId93"/>
+          <o:OLEObject Type="Embed" ProgID="Equation.DSMT4" ShapeID="_x0000_i1049" DrawAspect="Content" ObjectID="_1614460953" r:id="rId93"/>
         </w:object>
       </w:r>
       <w:r>
@@ -26190,7 +26215,7 @@
           <v:shape id="_x0000_i1050" type="#_x0000_t75" style="width:24.75pt;height:12.75pt" o:ole="">
             <v:imagedata r:id="rId94" o:title=""/>
           </v:shape>
-          <o:OLEObject Type="Embed" ProgID="Equation.DSMT4" ShapeID="_x0000_i1050" DrawAspect="Content" ObjectID="_1614438420" r:id="rId95"/>
+          <o:OLEObject Type="Embed" ProgID="Equation.DSMT4" ShapeID="_x0000_i1050" DrawAspect="Content" ObjectID="_1614460954" r:id="rId95"/>
         </w:object>
       </w:r>
       <w:r>
@@ -26243,7 +26268,7 @@
           <v:shape id="_x0000_i1051" type="#_x0000_t75" style="width:129pt;height:20.25pt" o:ole="">
             <v:imagedata r:id="rId96" o:title=""/>
           </v:shape>
-          <o:OLEObject Type="Embed" ProgID="Equation.DSMT4" ShapeID="_x0000_i1051" DrawAspect="Content" ObjectID="_1614438421" r:id="rId97"/>
+          <o:OLEObject Type="Embed" ProgID="Equation.DSMT4" ShapeID="_x0000_i1051" DrawAspect="Content" ObjectID="_1614460955" r:id="rId97"/>
         </w:object>
       </w:r>
       <w:r>
@@ -26652,7 +26677,11 @@
         <w:t>在</w:t>
       </w:r>
       <w:r>
-        <w:t>采样之前先对特征点的邻域</w:t>
+        <w:t>采样之前先对特征点</w:t>
+      </w:r>
+      <w:r>
+        <w:lastRenderedPageBreak/>
+        <w:t>的邻域</w:t>
       </w:r>
       <w:r>
         <w:rPr>
@@ -26913,11 +26942,7 @@
       </w:r>
       <w:proofErr w:type="gramEnd"/>
       <w:r>
-        <w:t>手机上</w:t>
-      </w:r>
-      <w:r>
-        <w:lastRenderedPageBreak/>
-        <w:t>进行了验证。</w:t>
+        <w:t>手机上进行了验证。</w:t>
       </w:r>
       <w:r>
         <w:rPr>
@@ -27960,7 +27985,7 @@
           <v:shape id="_x0000_i1052" type="#_x0000_t75" style="width:114pt;height:30.75pt" o:ole="">
             <v:imagedata r:id="rId98" o:title=""/>
           </v:shape>
-          <o:OLEObject Type="Embed" ProgID="Equation.DSMT4" ShapeID="_x0000_i1052" DrawAspect="Content" ObjectID="_1614438422" r:id="rId99"/>
+          <o:OLEObject Type="Embed" ProgID="Equation.DSMT4" ShapeID="_x0000_i1052" DrawAspect="Content" ObjectID="_1614460956" r:id="rId99"/>
         </w:object>
       </w:r>
       <w:r>
@@ -28021,6 +28046,7 @@
         <w:rPr>
           <w:rFonts w:hint="eastAsia"/>
         </w:rPr>
+        <w:lastRenderedPageBreak/>
         <w:t>其中</w:t>
       </w:r>
       <w:r>
@@ -28031,7 +28057,7 @@
           <v:shape id="_x0000_i1053" type="#_x0000_t75" style="width:18.75pt;height:14.25pt" o:ole="">
             <v:imagedata r:id="rId100" o:title=""/>
           </v:shape>
-          <o:OLEObject Type="Embed" ProgID="Equation.DSMT4" ShapeID="_x0000_i1053" DrawAspect="Content" ObjectID="_1614438423" r:id="rId101"/>
+          <o:OLEObject Type="Embed" ProgID="Equation.DSMT4" ShapeID="_x0000_i1053" DrawAspect="Content" ObjectID="_1614460957" r:id="rId101"/>
         </w:object>
       </w:r>
       <w:r>
@@ -28048,7 +28074,7 @@
           <v:shape id="_x0000_i1054" type="#_x0000_t75" style="width:12pt;height:14.25pt" o:ole="">
             <v:imagedata r:id="rId102" o:title=""/>
           </v:shape>
-          <o:OLEObject Type="Embed" ProgID="Equation.DSMT4" ShapeID="_x0000_i1054" DrawAspect="Content" ObjectID="_1614438424" r:id="rId103"/>
+          <o:OLEObject Type="Embed" ProgID="Equation.DSMT4" ShapeID="_x0000_i1054" DrawAspect="Content" ObjectID="_1614460958" r:id="rId103"/>
         </w:object>
       </w:r>
       <w:r>
@@ -28074,7 +28100,7 @@
           <v:shape id="_x0000_i1055" type="#_x0000_t75" style="width:42.75pt;height:15.75pt" o:ole="">
             <v:imagedata r:id="rId104" o:title=""/>
           </v:shape>
-          <o:OLEObject Type="Embed" ProgID="Equation.DSMT4" ShapeID="_x0000_i1055" DrawAspect="Content" ObjectID="_1614438425" r:id="rId105"/>
+          <o:OLEObject Type="Embed" ProgID="Equation.DSMT4" ShapeID="_x0000_i1055" DrawAspect="Content" ObjectID="_1614460959" r:id="rId105"/>
         </w:object>
       </w:r>
       <w:r>
@@ -28094,7 +28120,7 @@
           <v:shape id="_x0000_i1056" type="#_x0000_t75" style="width:6.75pt;height:12pt" o:ole="">
             <v:imagedata r:id="rId106" o:title=""/>
           </v:shape>
-          <o:OLEObject Type="Embed" ProgID="Equation.DSMT4" ShapeID="_x0000_i1056" DrawAspect="Content" ObjectID="_1614438426" r:id="rId107"/>
+          <o:OLEObject Type="Embed" ProgID="Equation.DSMT4" ShapeID="_x0000_i1056" DrawAspect="Content" ObjectID="_1614460960" r:id="rId107"/>
         </w:object>
       </w:r>
       <w:r>
@@ -28234,7 +28260,7 @@
           <v:shape id="_x0000_i1057" type="#_x0000_t75" style="width:129pt;height:20.25pt" o:ole="">
             <v:imagedata r:id="rId108" o:title=""/>
           </v:shape>
-          <o:OLEObject Type="Embed" ProgID="Equation.DSMT4" ShapeID="_x0000_i1057" DrawAspect="Content" ObjectID="_1614438427" r:id="rId109"/>
+          <o:OLEObject Type="Embed" ProgID="Equation.DSMT4" ShapeID="_x0000_i1057" DrawAspect="Content" ObjectID="_1614460961" r:id="rId109"/>
         </w:object>
       </w:r>
       <w:r>
@@ -28305,7 +28331,7 @@
           <v:shape id="_x0000_i1058" type="#_x0000_t75" style="width:15pt;height:18pt" o:ole="">
             <v:imagedata r:id="rId110" o:title=""/>
           </v:shape>
-          <o:OLEObject Type="Embed" ProgID="Equation.DSMT4" ShapeID="_x0000_i1058" DrawAspect="Content" ObjectID="_1614438428" r:id="rId111"/>
+          <o:OLEObject Type="Embed" ProgID="Equation.DSMT4" ShapeID="_x0000_i1058" DrawAspect="Content" ObjectID="_1614460962" r:id="rId111"/>
         </w:object>
       </w:r>
       <w:r>
@@ -28578,7 +28604,6 @@
         <w:t>方面加快</w:t>
       </w:r>
       <w:r>
-        <w:lastRenderedPageBreak/>
         <w:t>了几个数量级</w:t>
       </w:r>
       <w:r>
@@ -29059,7 +29084,7 @@
           <v:shape id="_x0000_i1059" type="#_x0000_t75" style="width:33pt;height:14.25pt" o:ole="">
             <v:imagedata r:id="rId112" o:title=""/>
           </v:shape>
-          <o:OLEObject Type="Embed" ProgID="Equation.DSMT4" ShapeID="_x0000_i1059" DrawAspect="Content" ObjectID="_1614438429" r:id="rId113"/>
+          <o:OLEObject Type="Embed" ProgID="Equation.DSMT4" ShapeID="_x0000_i1059" DrawAspect="Content" ObjectID="_1614460963" r:id="rId113"/>
         </w:object>
       </w:r>
       <w:r>
@@ -29148,7 +29173,14 @@
         <w:rPr>
           <w:rFonts w:hint="eastAsia"/>
         </w:rPr>
-        <w:t>因为</w:t>
+        <w:t>因</w:t>
+      </w:r>
+      <w:r>
+        <w:rPr>
+          <w:rFonts w:hint="eastAsia"/>
+        </w:rPr>
+        <w:lastRenderedPageBreak/>
+        <w:t>为</w:t>
       </w:r>
       <w:r>
         <w:t>种种原因，会存在误匹配对，即它们之间本来不是对应点却被匹配在</w:t>
@@ -29304,7 +29336,7 @@
           <v:shape id="_x0000_i1060" type="#_x0000_t75" style="width:35.25pt;height:14.25pt" o:ole="">
             <v:imagedata r:id="rId114" o:title=""/>
           </v:shape>
-          <o:OLEObject Type="Embed" ProgID="Equation.DSMT4" ShapeID="_x0000_i1060" DrawAspect="Content" ObjectID="_1614438430" r:id="rId115"/>
+          <o:OLEObject Type="Embed" ProgID="Equation.DSMT4" ShapeID="_x0000_i1060" DrawAspect="Content" ObjectID="_1614460964" r:id="rId115"/>
         </w:object>
       </w:r>
       <w:r>
@@ -29366,7 +29398,7 @@
           <v:shape id="_x0000_i1061" type="#_x0000_t75" style="width:35.25pt;height:14.25pt" o:ole="">
             <v:imagedata r:id="rId114" o:title=""/>
           </v:shape>
-          <o:OLEObject Type="Embed" ProgID="Equation.DSMT4" ShapeID="_x0000_i1061" DrawAspect="Content" ObjectID="_1614438431" r:id="rId116"/>
+          <o:OLEObject Type="Embed" ProgID="Equation.DSMT4" ShapeID="_x0000_i1061" DrawAspect="Content" ObjectID="_1614460965" r:id="rId116"/>
         </w:object>
       </w:r>
       <w:r>
@@ -29389,7 +29421,7 @@
           <v:shape id="_x0000_i1062" type="#_x0000_t75" style="width:174.75pt;height:35.25pt" o:ole="">
             <v:imagedata r:id="rId117" o:title=""/>
           </v:shape>
-          <o:OLEObject Type="Embed" ProgID="Equation.DSMT4" ShapeID="_x0000_i1062" DrawAspect="Content" ObjectID="_1614438432" r:id="rId118"/>
+          <o:OLEObject Type="Embed" ProgID="Equation.DSMT4" ShapeID="_x0000_i1062" DrawAspect="Content" ObjectID="_1614460966" r:id="rId118"/>
         </w:object>
       </w:r>
       <w:r>
@@ -29450,7 +29482,6 @@
         <w:rPr>
           <w:rFonts w:hint="eastAsia"/>
         </w:rPr>
-        <w:lastRenderedPageBreak/>
         <w:t>式</w:t>
       </w:r>
       <w:r>
@@ -29464,7 +29495,7 @@
           <v:shape id="_x0000_i1063" type="#_x0000_t75" style="width:33pt;height:15.75pt" o:ole="">
             <v:imagedata r:id="rId119" o:title=""/>
           </v:shape>
-          <o:OLEObject Type="Embed" ProgID="Equation.DSMT4" ShapeID="_x0000_i1063" DrawAspect="Content" ObjectID="_1614438433" r:id="rId120"/>
+          <o:OLEObject Type="Embed" ProgID="Equation.DSMT4" ShapeID="_x0000_i1063" DrawAspect="Content" ObjectID="_1614460967" r:id="rId120"/>
         </w:object>
       </w:r>
       <w:r>
@@ -29484,7 +29515,7 @@
           <v:shape id="_x0000_i1064" type="#_x0000_t75" style="width:29.25pt;height:15.75pt" o:ole="">
             <v:imagedata r:id="rId121" o:title=""/>
           </v:shape>
-          <o:OLEObject Type="Embed" ProgID="Equation.DSMT4" ShapeID="_x0000_i1064" DrawAspect="Content" ObjectID="_1614438434" r:id="rId122"/>
+          <o:OLEObject Type="Embed" ProgID="Equation.DSMT4" ShapeID="_x0000_i1064" DrawAspect="Content" ObjectID="_1614460968" r:id="rId122"/>
         </w:object>
       </w:r>
       <w:r>
@@ -29504,7 +29535,7 @@
           <v:shape id="_x0000_i1065" type="#_x0000_t75" style="width:12pt;height:15.75pt" o:ole="">
             <v:imagedata r:id="rId123" o:title=""/>
           </v:shape>
-          <o:OLEObject Type="Embed" ProgID="Equation.DSMT4" ShapeID="_x0000_i1065" DrawAspect="Content" ObjectID="_1614438435" r:id="rId124"/>
+          <o:OLEObject Type="Embed" ProgID="Equation.DSMT4" ShapeID="_x0000_i1065" DrawAspect="Content" ObjectID="_1614460969" r:id="rId124"/>
         </w:object>
       </w:r>
       <w:r>
@@ -29524,7 +29555,7 @@
           <v:shape id="_x0000_i1066" type="#_x0000_t75" style="width:10.5pt;height:10.5pt" o:ole="">
             <v:imagedata r:id="rId125" o:title=""/>
           </v:shape>
-          <o:OLEObject Type="Embed" ProgID="Equation.DSMT4" ShapeID="_x0000_i1066" DrawAspect="Content" ObjectID="_1614438436" r:id="rId126"/>
+          <o:OLEObject Type="Embed" ProgID="Equation.DSMT4" ShapeID="_x0000_i1066" DrawAspect="Content" ObjectID="_1614460970" r:id="rId126"/>
         </w:object>
       </w:r>
       <w:r>
@@ -29544,7 +29575,7 @@
           <v:shape id="_x0000_i1067" type="#_x0000_t75" style="width:35.25pt;height:14.25pt" o:ole="">
             <v:imagedata r:id="rId127" o:title=""/>
           </v:shape>
-          <o:OLEObject Type="Embed" ProgID="Equation.DSMT4" ShapeID="_x0000_i1067" DrawAspect="Content" ObjectID="_1614438437" r:id="rId128"/>
+          <o:OLEObject Type="Embed" ProgID="Equation.DSMT4" ShapeID="_x0000_i1067" DrawAspect="Content" ObjectID="_1614460971" r:id="rId128"/>
         </w:object>
       </w:r>
       <w:r>
@@ -29624,7 +29655,7 @@
           <v:shape id="_x0000_i1068" type="#_x0000_t75" style="width:27.75pt;height:14.25pt" o:ole="">
             <v:imagedata r:id="rId129" o:title=""/>
           </v:shape>
-          <o:OLEObject Type="Embed" ProgID="Equation.DSMT4" ShapeID="_x0000_i1068" DrawAspect="Content" ObjectID="_1614438438" r:id="rId130"/>
+          <o:OLEObject Type="Embed" ProgID="Equation.DSMT4" ShapeID="_x0000_i1068" DrawAspect="Content" ObjectID="_1614460972" r:id="rId130"/>
         </w:object>
       </w:r>
       <w:r>
@@ -29662,7 +29693,7 @@
           <v:shape id="_x0000_i1069" type="#_x0000_t75" style="width:27.75pt;height:11.25pt" o:ole="">
             <v:imagedata r:id="rId131" o:title=""/>
           </v:shape>
-          <o:OLEObject Type="Embed" ProgID="Equation.DSMT4" ShapeID="_x0000_i1069" DrawAspect="Content" ObjectID="_1614438439" r:id="rId132"/>
+          <o:OLEObject Type="Embed" ProgID="Equation.DSMT4" ShapeID="_x0000_i1069" DrawAspect="Content" ObjectID="_1614460973" r:id="rId132"/>
         </w:object>
       </w:r>
       <w:r>
@@ -29688,7 +29719,7 @@
           <v:shape id="_x0000_i1070" type="#_x0000_t75" style="width:9.75pt;height:12.75pt" o:ole="">
             <v:imagedata r:id="rId133" o:title=""/>
           </v:shape>
-          <o:OLEObject Type="Embed" ProgID="Equation.DSMT4" ShapeID="_x0000_i1070" DrawAspect="Content" ObjectID="_1614438440" r:id="rId134"/>
+          <o:OLEObject Type="Embed" ProgID="Equation.DSMT4" ShapeID="_x0000_i1070" DrawAspect="Content" ObjectID="_1614460974" r:id="rId134"/>
         </w:object>
       </w:r>
       <w:r>
@@ -29705,7 +29736,7 @@
           <v:shape id="_x0000_i1071" type="#_x0000_t75" style="width:12.75pt;height:12.75pt" o:ole="">
             <v:imagedata r:id="rId135" o:title=""/>
           </v:shape>
-          <o:OLEObject Type="Embed" ProgID="Equation.DSMT4" ShapeID="_x0000_i1071" DrawAspect="Content" ObjectID="_1614438441" r:id="rId136"/>
+          <o:OLEObject Type="Embed" ProgID="Equation.DSMT4" ShapeID="_x0000_i1071" DrawAspect="Content" ObjectID="_1614460975" r:id="rId136"/>
         </w:object>
       </w:r>
       <w:r>
@@ -29768,7 +29799,7 @@
           <v:shape id="_x0000_i1072" type="#_x0000_t75" style="width:170.25pt;height:35.25pt" o:ole="">
             <v:imagedata r:id="rId137" o:title=""/>
           </v:shape>
-          <o:OLEObject Type="Embed" ProgID="Equation.DSMT4" ShapeID="_x0000_i1072" DrawAspect="Content" ObjectID="_1614438442" r:id="rId138"/>
+          <o:OLEObject Type="Embed" ProgID="Equation.DSMT4" ShapeID="_x0000_i1072" DrawAspect="Content" ObjectID="_1614460976" r:id="rId138"/>
         </w:object>
       </w:r>
       <w:r>
@@ -29851,7 +29882,7 @@
           <v:shape id="_x0000_i1073" type="#_x0000_t75" style="width:226.5pt;height:35.25pt" o:ole="">
             <v:imagedata r:id="rId139" o:title=""/>
           </v:shape>
-          <o:OLEObject Type="Embed" ProgID="Equation.DSMT4" ShapeID="_x0000_i1073" DrawAspect="Content" ObjectID="_1614438443" r:id="rId140"/>
+          <o:OLEObject Type="Embed" ProgID="Equation.DSMT4" ShapeID="_x0000_i1073" DrawAspect="Content" ObjectID="_1614460977" r:id="rId140"/>
         </w:object>
       </w:r>
       <w:r>
@@ -30182,7 +30213,11 @@
         <w:t>不同</w:t>
       </w:r>
       <w:r>
-        <w:t>算法</w:t>
+        <w:t>算</w:t>
+      </w:r>
+      <w:r>
+        <w:lastRenderedPageBreak/>
+        <w:t>法</w:t>
       </w:r>
       <w:r>
         <w:rPr>
@@ -30479,7 +30514,6 @@
         <w:rPr>
           <w:rFonts w:hint="eastAsia"/>
         </w:rPr>
-        <w:lastRenderedPageBreak/>
         <w:t>实时性</w:t>
       </w:r>
       <w:r>
@@ -31855,7 +31889,7 @@
             <w:numFmt w:val="decimal"/>
           </w:endnotePr>
           <w:pgSz w:w="11906" w:h="16838"/>
-          <w:pgMar w:top="1701" w:right="1134" w:bottom="1134" w:left="1134" w:header="851" w:footer="992" w:gutter="567"/>
+          <w:pgMar w:top="1701" w:right="1304" w:bottom="1361" w:left="1247" w:header="851" w:footer="992" w:gutter="567"/>
           <w:cols w:space="425"/>
           <w:docGrid w:type="linesAndChars" w:linePitch="312"/>
         </w:sectPr>
@@ -32319,6 +32353,7 @@
     </w:p>
     <w:p>
       <w:pPr>
+        <w:spacing w:line="360" w:lineRule="auto"/>
         <w:ind w:firstLine="480"/>
       </w:pPr>
       <w:r>
@@ -32575,6 +32610,391 @@
       <w:r>
         <w:t>对两幅图像下采样可以分成下面两种情况。</w:t>
       </w:r>
+    </w:p>
+    <w:p>
+      <w:pPr>
+        <w:spacing w:line="360" w:lineRule="auto"/>
+        <w:ind w:firstLine="480"/>
+      </w:pPr>
+      <w:r>
+        <w:rPr>
+          <w:noProof/>
+        </w:rPr>
+        <w:lastRenderedPageBreak/>
+        <mc:AlternateContent>
+          <mc:Choice Requires="wps">
+            <w:drawing>
+              <wp:anchor distT="0" distB="0" distL="114300" distR="114300" simplePos="0" relativeHeight="251754496" behindDoc="0" locked="0" layoutInCell="1" allowOverlap="1" wp14:anchorId="27382190" wp14:editId="2F6C6B01">
+                <wp:simplePos x="0" y="0"/>
+                <wp:positionH relativeFrom="column">
+                  <wp:posOffset>3353435</wp:posOffset>
+                </wp:positionH>
+                <wp:positionV relativeFrom="paragraph">
+                  <wp:posOffset>3905885</wp:posOffset>
+                </wp:positionV>
+                <wp:extent cx="771525" cy="514350"/>
+                <wp:effectExtent l="0" t="0" r="0" b="0"/>
+                <wp:wrapNone/>
+                <wp:docPr id="36" name="文本框 36"/>
+                <wp:cNvGraphicFramePr/>
+                <a:graphic xmlns:a="http://schemas.openxmlformats.org/drawingml/2006/main">
+                  <a:graphicData uri="http://schemas.microsoft.com/office/word/2010/wordprocessingShape">
+                    <wps:wsp>
+                      <wps:cNvSpPr txBox="1"/>
+                      <wps:spPr>
+                        <a:xfrm>
+                          <a:off x="0" y="0"/>
+                          <a:ext cx="771525" cy="514350"/>
+                        </a:xfrm>
+                        <a:prstGeom prst="rect">
+                          <a:avLst/>
+                        </a:prstGeom>
+                        <a:noFill/>
+                        <a:ln w="6350">
+                          <a:noFill/>
+                        </a:ln>
+                        <a:effectLst/>
+                      </wps:spPr>
+                      <wps:style>
+                        <a:lnRef idx="0">
+                          <a:schemeClr val="accent1"/>
+                        </a:lnRef>
+                        <a:fillRef idx="0">
+                          <a:schemeClr val="accent1"/>
+                        </a:fillRef>
+                        <a:effectRef idx="0">
+                          <a:schemeClr val="accent1"/>
+                        </a:effectRef>
+                        <a:fontRef idx="minor">
+                          <a:schemeClr val="dk1"/>
+                        </a:fontRef>
+                      </wps:style>
+                      <wps:txbx>
+                        <w:txbxContent>
+                          <w:p>
+                            <w:pPr>
+                              <w:ind w:firstLine="360"/>
+                              <w:rPr>
+                                <w:sz w:val="18"/>
+                                <w:szCs w:val="18"/>
+                              </w:rPr>
+                            </w:pPr>
+                            <w:r>
+                              <w:rPr>
+                                <w:rFonts w:hint="eastAsia"/>
+                                <w:sz w:val="18"/>
+                                <w:szCs w:val="18"/>
+                              </w:rPr>
+                              <w:t>(b</w:t>
+                            </w:r>
+                            <w:r>
+                              <w:rPr>
+                                <w:rFonts w:hint="eastAsia"/>
+                                <w:sz w:val="18"/>
+                                <w:szCs w:val="18"/>
+                              </w:rPr>
+                              <w:t>)</w:t>
+                            </w:r>
+                          </w:p>
+                        </w:txbxContent>
+                      </wps:txbx>
+                      <wps:bodyPr rot="0" spcFirstLastPara="0" vertOverflow="overflow" horzOverflow="overflow" vert="horz" wrap="square" lIns="91440" tIns="45720" rIns="91440" bIns="45720" numCol="1" spcCol="0" rtlCol="0" fromWordArt="0" anchor="t" anchorCtr="0" forceAA="0" compatLnSpc="1">
+                        <a:prstTxWarp prst="textNoShape">
+                          <a:avLst/>
+                        </a:prstTxWarp>
+                        <a:noAutofit/>
+                      </wps:bodyPr>
+                    </wps:wsp>
+                  </a:graphicData>
+                </a:graphic>
+                <wp14:sizeRelH relativeFrom="margin">
+                  <wp14:pctWidth>0</wp14:pctWidth>
+                </wp14:sizeRelH>
+                <wp14:sizeRelV relativeFrom="margin">
+                  <wp14:pctHeight>0</wp14:pctHeight>
+                </wp14:sizeRelV>
+              </wp:anchor>
+            </w:drawing>
+          </mc:Choice>
+          <mc:Fallback>
+            <w:pict>
+              <v:shape w14:anchorId="27382190" id="文本框 36" o:spid="_x0000_s1034" type="#_x0000_t202" style="position:absolute;left:0;text-align:left;margin-left:264.05pt;margin-top:307.55pt;width:60.75pt;height:40.5pt;z-index:251754496;visibility:visible;mso-wrap-style:square;mso-width-percent:0;mso-height-percent:0;mso-wrap-distance-left:9pt;mso-wrap-distance-top:0;mso-wrap-distance-right:9pt;mso-wrap-distance-bottom:0;mso-position-horizontal:absolute;mso-position-horizontal-relative:text;mso-position-vertical:absolute;mso-position-vertical-relative:text;mso-width-percent:0;mso-height-percent:0;mso-width-relative:margin;mso-height-relative:margin;v-text-anchor:top" o:gfxdata="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" filled="f" stroked="f" strokeweight=".5pt">
+                <v:textbox>
+                  <w:txbxContent>
+                    <w:p>
+                      <w:pPr>
+                        <w:ind w:firstLine="360"/>
+                        <w:rPr>
+                          <w:sz w:val="18"/>
+                          <w:szCs w:val="18"/>
+                        </w:rPr>
+                      </w:pPr>
+                      <w:r>
+                        <w:rPr>
+                          <w:rFonts w:hint="eastAsia"/>
+                          <w:sz w:val="18"/>
+                          <w:szCs w:val="18"/>
+                        </w:rPr>
+                        <w:t>(b</w:t>
+                      </w:r>
+                      <w:r>
+                        <w:rPr>
+                          <w:rFonts w:hint="eastAsia"/>
+                          <w:sz w:val="18"/>
+                          <w:szCs w:val="18"/>
+                        </w:rPr>
+                        <w:t>)</w:t>
+                      </w:r>
+                    </w:p>
+                  </w:txbxContent>
+                </v:textbox>
+              </v:shape>
+            </w:pict>
+          </mc:Fallback>
+        </mc:AlternateContent>
+      </w:r>
+      <w:r>
+        <w:rPr>
+          <w:noProof/>
+        </w:rPr>
+        <mc:AlternateContent>
+          <mc:Choice Requires="wps">
+            <w:drawing>
+              <wp:anchor distT="0" distB="0" distL="114300" distR="114300" simplePos="0" relativeHeight="251752448" behindDoc="0" locked="0" layoutInCell="1" allowOverlap="1" wp14:anchorId="530078C5" wp14:editId="54260D35">
+                <wp:simplePos x="0" y="0"/>
+                <wp:positionH relativeFrom="column">
+                  <wp:posOffset>1096010</wp:posOffset>
+                </wp:positionH>
+                <wp:positionV relativeFrom="paragraph">
+                  <wp:posOffset>3905885</wp:posOffset>
+                </wp:positionV>
+                <wp:extent cx="771525" cy="514350"/>
+                <wp:effectExtent l="0" t="0" r="0" b="0"/>
+                <wp:wrapNone/>
+                <wp:docPr id="31" name="文本框 31"/>
+                <wp:cNvGraphicFramePr/>
+                <a:graphic xmlns:a="http://schemas.openxmlformats.org/drawingml/2006/main">
+                  <a:graphicData uri="http://schemas.microsoft.com/office/word/2010/wordprocessingShape">
+                    <wps:wsp>
+                      <wps:cNvSpPr txBox="1"/>
+                      <wps:spPr>
+                        <a:xfrm>
+                          <a:off x="0" y="0"/>
+                          <a:ext cx="771525" cy="514350"/>
+                        </a:xfrm>
+                        <a:prstGeom prst="rect">
+                          <a:avLst/>
+                        </a:prstGeom>
+                        <a:noFill/>
+                        <a:ln w="6350">
+                          <a:noFill/>
+                        </a:ln>
+                        <a:effectLst/>
+                      </wps:spPr>
+                      <wps:style>
+                        <a:lnRef idx="0">
+                          <a:schemeClr val="accent1"/>
+                        </a:lnRef>
+                        <a:fillRef idx="0">
+                          <a:schemeClr val="accent1"/>
+                        </a:fillRef>
+                        <a:effectRef idx="0">
+                          <a:schemeClr val="accent1"/>
+                        </a:effectRef>
+                        <a:fontRef idx="minor">
+                          <a:schemeClr val="dk1"/>
+                        </a:fontRef>
+                      </wps:style>
+                      <wps:txbx>
+                        <w:txbxContent>
+                          <w:p>
+                            <w:pPr>
+                              <w:ind w:firstLine="360"/>
+                              <w:rPr>
+                                <w:sz w:val="18"/>
+                                <w:szCs w:val="18"/>
+                              </w:rPr>
+                            </w:pPr>
+                            <w:r>
+                              <w:rPr>
+                                <w:rFonts w:hint="eastAsia"/>
+                                <w:sz w:val="18"/>
+                                <w:szCs w:val="18"/>
+                              </w:rPr>
+                              <w:t>(a)</w:t>
+                            </w:r>
+                          </w:p>
+                        </w:txbxContent>
+                      </wps:txbx>
+                      <wps:bodyPr rot="0" spcFirstLastPara="0" vertOverflow="overflow" horzOverflow="overflow" vert="horz" wrap="square" lIns="91440" tIns="45720" rIns="91440" bIns="45720" numCol="1" spcCol="0" rtlCol="0" fromWordArt="0" anchor="t" anchorCtr="0" forceAA="0" compatLnSpc="1">
+                        <a:prstTxWarp prst="textNoShape">
+                          <a:avLst/>
+                        </a:prstTxWarp>
+                        <a:noAutofit/>
+                      </wps:bodyPr>
+                    </wps:wsp>
+                  </a:graphicData>
+                </a:graphic>
+                <wp14:sizeRelH relativeFrom="margin">
+                  <wp14:pctWidth>0</wp14:pctWidth>
+                </wp14:sizeRelH>
+                <wp14:sizeRelV relativeFrom="margin">
+                  <wp14:pctHeight>0</wp14:pctHeight>
+                </wp14:sizeRelV>
+              </wp:anchor>
+            </w:drawing>
+          </mc:Choice>
+          <mc:Fallback>
+            <w:pict>
+              <v:shape w14:anchorId="530078C5" id="文本框 31" o:spid="_x0000_s1035" type="#_x0000_t202" style="position:absolute;left:0;text-align:left;margin-left:86.3pt;margin-top:307.55pt;width:60.75pt;height:40.5pt;z-index:251752448;visibility:visible;mso-wrap-style:square;mso-width-percent:0;mso-height-percent:0;mso-wrap-distance-left:9pt;mso-wrap-distance-top:0;mso-wrap-distance-right:9pt;mso-wrap-distance-bottom:0;mso-position-horizontal:absolute;mso-position-horizontal-relative:text;mso-position-vertical:absolute;mso-position-vertical-relative:text;mso-width-percent:0;mso-height-percent:0;mso-width-relative:margin;mso-height-relative:margin;v-text-anchor:top" o:gfxdata="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" filled="f" stroked="f" strokeweight=".5pt">
+                <v:textbox>
+                  <w:txbxContent>
+                    <w:p>
+                      <w:pPr>
+                        <w:ind w:firstLine="360"/>
+                        <w:rPr>
+                          <w:sz w:val="18"/>
+                          <w:szCs w:val="18"/>
+                        </w:rPr>
+                      </w:pPr>
+                      <w:r>
+                        <w:rPr>
+                          <w:rFonts w:hint="eastAsia"/>
+                          <w:sz w:val="18"/>
+                          <w:szCs w:val="18"/>
+                        </w:rPr>
+                        <w:t>(a)</w:t>
+                      </w:r>
+                    </w:p>
+                  </w:txbxContent>
+                </v:textbox>
+              </v:shape>
+            </w:pict>
+          </mc:Fallback>
+        </mc:AlternateContent>
+      </w:r>
+      <w:r>
+        <w:rPr>
+          <w:noProof/>
+        </w:rPr>
+        <w:drawing>
+          <wp:inline distT="0" distB="0" distL="0" distR="0" wp14:anchorId="2244A45E" wp14:editId="3E626CD6">
+            <wp:extent cx="2571750" cy="3505200"/>
+            <wp:effectExtent l="0" t="0" r="0" b="0"/>
+            <wp:docPr id="23" name="图片 23"/>
+            <wp:cNvGraphicFramePr>
+              <a:graphicFrameLocks xmlns:a="http://schemas.openxmlformats.org/drawingml/2006/main" noChangeAspect="1"/>
+            </wp:cNvGraphicFramePr>
+            <a:graphic xmlns:a="http://schemas.openxmlformats.org/drawingml/2006/main">
+              <a:graphicData uri="http://schemas.openxmlformats.org/drawingml/2006/picture">
+                <pic:pic xmlns:pic="http://schemas.openxmlformats.org/drawingml/2006/picture">
+                  <pic:nvPicPr>
+                    <pic:cNvPr id="23" name="6E49806.tmp"/>
+                    <pic:cNvPicPr/>
+                  </pic:nvPicPr>
+                  <pic:blipFill rotWithShape="1">
+                    <a:blip r:embed="rId147">
+                      <a:extLst>
+                        <a:ext uri="{28A0092B-C50C-407E-A947-70E740481C1C}">
+                          <a14:useLocalDpi xmlns:a14="http://schemas.microsoft.com/office/drawing/2010/main" val="0"/>
+                        </a:ext>
+                      </a:extLst>
+                    </a:blip>
+                    <a:srcRect l="21822" t="1604" r="13429"/>
+                    <a:stretch/>
+                  </pic:blipFill>
+                  <pic:spPr bwMode="auto">
+                    <a:xfrm>
+                      <a:off x="0" y="0"/>
+                      <a:ext cx="2572109" cy="3505689"/>
+                    </a:xfrm>
+                    <a:prstGeom prst="rect">
+                      <a:avLst/>
+                    </a:prstGeom>
+                    <a:ln>
+                      <a:noFill/>
+                    </a:ln>
+                    <a:extLst>
+                      <a:ext uri="{53640926-AAD7-44D8-BBD7-CCE9431645EC}">
+                        <a14:shadowObscured xmlns:a14="http://schemas.microsoft.com/office/drawing/2010/main"/>
+                      </a:ext>
+                    </a:extLst>
+                  </pic:spPr>
+                </pic:pic>
+              </a:graphicData>
+            </a:graphic>
+          </wp:inline>
+        </w:drawing>
+      </w:r>
+      <w:r>
+        <w:rPr>
+          <w:noProof/>
+        </w:rPr>
+        <w:drawing>
+          <wp:inline distT="0" distB="0" distL="0" distR="0" wp14:anchorId="60F61A8B" wp14:editId="5C65274D">
+            <wp:extent cx="1876425" cy="3990975"/>
+            <wp:effectExtent l="0" t="0" r="9525" b="9525"/>
+            <wp:docPr id="26" name="图片 26"/>
+            <wp:cNvGraphicFramePr>
+              <a:graphicFrameLocks xmlns:a="http://schemas.openxmlformats.org/drawingml/2006/main" noChangeAspect="1"/>
+            </wp:cNvGraphicFramePr>
+            <a:graphic xmlns:a="http://schemas.openxmlformats.org/drawingml/2006/main">
+              <a:graphicData uri="http://schemas.openxmlformats.org/drawingml/2006/picture">
+                <pic:pic xmlns:pic="http://schemas.openxmlformats.org/drawingml/2006/picture">
+                  <pic:nvPicPr>
+                    <pic:cNvPr id="26" name="6E460D2.tmp"/>
+                    <pic:cNvPicPr/>
+                  </pic:nvPicPr>
+                  <pic:blipFill rotWithShape="1">
+                    <a:blip r:embed="rId148">
+                      <a:extLst>
+                        <a:ext uri="{28A0092B-C50C-407E-A947-70E740481C1C}">
+                          <a14:useLocalDpi xmlns:a14="http://schemas.microsoft.com/office/drawing/2010/main" val="0"/>
+                        </a:ext>
+                      </a:extLst>
+                    </a:blip>
+                    <a:srcRect b="4555"/>
+                    <a:stretch/>
+                  </pic:blipFill>
+                  <pic:spPr bwMode="auto">
+                    <a:xfrm>
+                      <a:off x="0" y="0"/>
+                      <a:ext cx="1876687" cy="3991532"/>
+                    </a:xfrm>
+                    <a:prstGeom prst="rect">
+                      <a:avLst/>
+                    </a:prstGeom>
+                    <a:ln>
+                      <a:noFill/>
+                    </a:ln>
+                    <a:extLst>
+                      <a:ext uri="{53640926-AAD7-44D8-BBD7-CCE9431645EC}">
+                        <a14:shadowObscured xmlns:a14="http://schemas.microsoft.com/office/drawing/2010/main"/>
+                      </a:ext>
+                    </a:extLst>
+                  </pic:spPr>
+                </pic:pic>
+              </a:graphicData>
+            </a:graphic>
+          </wp:inline>
+        </w:drawing>
+      </w:r>
+    </w:p>
+    <w:p>
+      <w:pPr>
+        <w:ind w:firstLineChars="0" w:firstLine="0"/>
+        <w:rPr>
+          <w:rFonts w:hint="eastAsia"/>
+        </w:rPr>
+      </w:pPr>
+    </w:p>
+    <w:p>
+      <w:pPr>
+        <w:ind w:firstLine="480"/>
+        <w:rPr>
+          <w:rFonts w:hint="eastAsia"/>
+        </w:rPr>
+      </w:pPr>
     </w:p>
     <w:p>
       <w:pPr>
@@ -32718,14 +33138,7 @@
         <w:rPr>
           <w:rFonts w:hint="eastAsia"/>
         </w:rPr>
-        <w:t>了点周围的像素点的影响，解决了最</w:t>
-      </w:r>
-      <w:r>
-        <w:rPr>
-          <w:rFonts w:hint="eastAsia"/>
-        </w:rPr>
-        <w:lastRenderedPageBreak/>
-        <w:t>邻近插值法中图像连续性不强的缺点，计算量与双三次卷积法相比也有所下降，插值后的整体效果比较令人满意，</w:t>
+        <w:t>了点周围的像素点的影响，解决了最邻近插值法中图像连续性不强的缺点，计算量与双三次卷积法相比也有所下降，插值后的整体效果比较令人满意，</w:t>
       </w:r>
       <w:r>
         <w:t>是</w:t>
@@ -32900,40 +33313,288 @@
         <w:t>Lena</w:t>
       </w:r>
       <w:r>
-        <w:t>原图进行十倍下采样之后的仿真，不同结果</w:t>
-      </w:r>
-      <w:r>
-        <w:rPr>
-          <w:rFonts w:hint="eastAsia"/>
-        </w:rPr>
-        <w:t>使用</w:t>
-      </w:r>
-      <w:r>
-        <w:t>了不同的</w:t>
-      </w:r>
-      <w:r>
-        <w:rPr>
-          <w:rFonts w:hint="eastAsia"/>
-        </w:rPr>
+        <w:t>原图进行十倍下采样之后的仿真，</w:t>
+      </w:r>
+      <w:r>
+        <w:rPr>
+          <w:rFonts w:hint="eastAsia"/>
+        </w:rPr>
+        <w:t>图像</w:t>
+      </w:r>
+      <w:r>
+        <w:t>Lena</w:t>
+      </w:r>
+      <w:r>
+        <w:rPr>
+          <w:rFonts w:hint="eastAsia"/>
+        </w:rPr>
+        <w:t>分辨率从</w:t>
+      </w:r>
+      <w:r>
+        <w:rPr>
+          <w:position w:val="-6"/>
+        </w:rPr>
+        <w:object w:dxaOrig="960" w:dyaOrig="279">
+          <v:shape id="_x0000_i1082" type="#_x0000_t75" style="width:48pt;height:14.25pt" o:ole="">
+            <v:imagedata r:id="rId149" o:title=""/>
+          </v:shape>
+          <o:OLEObject Type="Embed" ProgID="Equation.DSMT4" ShapeID="_x0000_i1082" DrawAspect="Content" ObjectID="_1614460978" r:id="rId150"/>
+        </w:object>
+      </w:r>
+      <w:r>
+        <w:rPr>
+          <w:rFonts w:hint="eastAsia"/>
+        </w:rPr>
+        <w:t>大</w:t>
+      </w:r>
+      <w:r>
+        <w:rPr>
+          <w:rFonts w:hint="eastAsia"/>
+        </w:rPr>
+        <w:lastRenderedPageBreak/>
+        <w:t>小</w:t>
+      </w:r>
+      <w:r>
+        <w:t>缩小</w:t>
+      </w:r>
+      <w:r>
+        <w:rPr>
+          <w:position w:val="-6"/>
+        </w:rPr>
+        <w:object w:dxaOrig="680" w:dyaOrig="279">
+          <v:shape id="_x0000_i1083" type="#_x0000_t75" style="width:33.75pt;height:14.25pt" o:ole="">
+            <v:imagedata r:id="rId151" o:title=""/>
+          </v:shape>
+          <o:OLEObject Type="Embed" ProgID="Equation.DSMT4" ShapeID="_x0000_i1083" DrawAspect="Content" ObjectID="_1614460979" r:id="rId152"/>
+        </w:object>
+      </w:r>
+      <w:r>
+        <w:rPr>
+          <w:rFonts w:hint="eastAsia"/>
+        </w:rPr>
+        <w:t>大小（图像</w:t>
+      </w:r>
+      <w:r>
+        <w:t>长宽为离散的整数值，这里对按比例缩小之后的数值进行了向下取整</w:t>
+      </w:r>
+      <w:r>
+        <w:rPr>
+          <w:rFonts w:hint="eastAsia"/>
+        </w:rPr>
+        <w:t>）。</w:t>
+      </w:r>
+      <w:r>
+        <w:t>下图</w:t>
+      </w:r>
+      <w:r>
+        <w:rPr>
+          <w:rFonts w:hint="eastAsia"/>
+        </w:rPr>
+        <w:t>3</w:t>
+      </w:r>
+      <w:r>
+        <w:t>-1</w:t>
+      </w:r>
+      <w:r>
+        <w:rPr>
+          <w:rFonts w:hint="eastAsia"/>
+        </w:rPr>
+        <w:t>是</w:t>
+      </w:r>
+      <w:r>
+        <w:t>matlab</w:t>
+      </w:r>
+      <w:r>
+        <w:t>库中自带的</w:t>
+      </w:r>
+      <w:r>
+        <w:rPr>
+          <w:rFonts w:hint="eastAsia"/>
+        </w:rPr>
+        <w:t>实验</w:t>
+      </w:r>
+      <w:r>
+        <w:t>图像，图</w:t>
+      </w:r>
+      <w:r>
+        <w:rPr>
+          <w:rFonts w:hint="eastAsia"/>
+        </w:rPr>
+        <w:t>3</w:t>
+      </w:r>
+      <w:r>
+        <w:t>-2</w:t>
+      </w:r>
+      <w:r>
+        <w:rPr>
+          <w:rFonts w:hint="eastAsia"/>
+        </w:rPr>
+        <w:t>是</w:t>
+      </w:r>
+      <w:r>
+        <w:t>使用不同插值方式得到的下采样图像。</w:t>
+      </w:r>
+      <w:r>
+        <w:t>依次</w:t>
+      </w:r>
+      <w:r>
+        <w:rPr>
+          <w:rFonts w:hint="eastAsia"/>
+        </w:rPr>
+        <w:t>为区域</w:t>
+      </w:r>
+      <w:r>
         <w:t>插值</w:t>
       </w:r>
       <w:r>
-        <w:t>方法。依次</w:t>
-      </w:r>
-      <w:r>
-        <w:rPr>
-          <w:rFonts w:hint="eastAsia"/>
-        </w:rPr>
-        <w:t>为区域</w:t>
-      </w:r>
-      <w:r>
-        <w:t>插值、立方插值、线性插值和最近邻插值。</w:t>
+        <w:t>INTER_AREA</w:t>
+      </w:r>
+      <w:r>
+        <w:t>、立方插值、线性插值和最近邻插值。</w:t>
+      </w:r>
+      <w:r>
+        <w:rPr>
+          <w:rFonts w:hint="eastAsia"/>
+        </w:rPr>
+        <w:t>为了</w:t>
+      </w:r>
+      <w:r>
+        <w:t>便于对比，在显示时放大到了相同的大小，但保持其分辨率大小不变。</w:t>
       </w:r>
     </w:p>
     <w:p>
       <w:pPr>
         <w:ind w:firstLine="480"/>
-      </w:pPr>
+        <w:rPr>
+          <w:rFonts w:hint="eastAsia"/>
+        </w:rPr>
+      </w:pPr>
+    </w:p>
+    <w:p>
+      <w:pPr>
+        <w:spacing w:line="360" w:lineRule="auto"/>
+        <w:ind w:firstLine="480"/>
+        <w:jc w:val="center"/>
+        <w:rPr>
+          <w:rFonts w:hint="eastAsia"/>
+        </w:rPr>
+      </w:pPr>
+      <w:r>
+        <w:rPr>
+          <w:noProof/>
+        </w:rPr>
+        <w:drawing>
+          <wp:inline distT="0" distB="0" distL="0" distR="0" wp14:anchorId="0C907EF3" wp14:editId="1E62EA46">
+            <wp:extent cx="2160000" cy="2160000"/>
+            <wp:effectExtent l="0" t="0" r="0" b="0"/>
+            <wp:docPr id="1" name="图片 1" descr="E:\pyProject\ORBOP3.2\venv\mydata.bmp"/>
+            <wp:cNvGraphicFramePr>
+              <a:graphicFrameLocks xmlns:a="http://schemas.openxmlformats.org/drawingml/2006/main" noChangeAspect="1"/>
+            </wp:cNvGraphicFramePr>
+            <a:graphic xmlns:a="http://schemas.openxmlformats.org/drawingml/2006/main">
+              <a:graphicData uri="http://schemas.openxmlformats.org/drawingml/2006/picture">
+                <pic:pic xmlns:pic="http://schemas.openxmlformats.org/drawingml/2006/picture">
+                  <pic:nvPicPr>
+                    <pic:cNvPr id="0" name="Picture 4841" descr="E:\pyProject\ORBOP3.2\venv\mydata.bmp"/>
+                    <pic:cNvPicPr>
+                      <a:picLocks noChangeAspect="1" noChangeArrowheads="1"/>
+                    </pic:cNvPicPr>
+                  </pic:nvPicPr>
+                  <pic:blipFill>
+                    <a:blip r:embed="rId153">
+                      <a:extLst>
+                        <a:ext uri="{28A0092B-C50C-407E-A947-70E740481C1C}">
+                          <a14:useLocalDpi xmlns:a14="http://schemas.microsoft.com/office/drawing/2010/main" val="0"/>
+                        </a:ext>
+                      </a:extLst>
+                    </a:blip>
+                    <a:srcRect/>
+                    <a:stretch>
+                      <a:fillRect/>
+                    </a:stretch>
+                  </pic:blipFill>
+                  <pic:spPr bwMode="auto">
+                    <a:xfrm>
+                      <a:off x="0" y="0"/>
+                      <a:ext cx="2160000" cy="2160000"/>
+                    </a:xfrm>
+                    <a:prstGeom prst="rect">
+                      <a:avLst/>
+                    </a:prstGeom>
+                    <a:noFill/>
+                    <a:ln>
+                      <a:noFill/>
+                    </a:ln>
+                  </pic:spPr>
+                </pic:pic>
+              </a:graphicData>
+            </a:graphic>
+          </wp:inline>
+        </w:drawing>
+      </w:r>
+    </w:p>
+    <w:p>
+      <w:pPr>
+        <w:ind w:firstLineChars="0" w:firstLine="0"/>
+        <w:jc w:val="center"/>
+        <w:rPr>
+          <w:rFonts w:hint="eastAsia"/>
+        </w:rPr>
+      </w:pPr>
+      <w:r>
+        <w:rPr>
+          <w:rFonts w:hint="eastAsia"/>
+          <w:sz w:val="21"/>
+          <w:szCs w:val="21"/>
+        </w:rPr>
+        <w:t>图</w:t>
+      </w:r>
+      <w:r>
+        <w:rPr>
+          <w:rFonts w:hint="eastAsia"/>
+          <w:sz w:val="21"/>
+          <w:szCs w:val="21"/>
+        </w:rPr>
+        <w:t>3</w:t>
+      </w:r>
+      <w:r>
+        <w:rPr>
+          <w:sz w:val="21"/>
+          <w:szCs w:val="21"/>
+        </w:rPr>
+        <w:t xml:space="preserve">-1 </w:t>
+      </w:r>
+      <w:r>
+        <w:rPr>
+          <w:rFonts w:hint="eastAsia"/>
+          <w:sz w:val="21"/>
+          <w:szCs w:val="21"/>
+        </w:rPr>
+        <w:t>下采样插值</w:t>
+      </w:r>
+      <w:r>
+        <w:rPr>
+          <w:sz w:val="21"/>
+          <w:szCs w:val="21"/>
+        </w:rPr>
+        <w:t>实验中使用的原图</w:t>
+      </w:r>
+      <w:r>
+        <w:rPr>
+          <w:sz w:val="21"/>
+          <w:szCs w:val="21"/>
+        </w:rPr>
+        <w:t>Lena.</w:t>
+      </w:r>
+      <w:proofErr w:type="gramStart"/>
+      <w:r>
+        <w:rPr>
+          <w:sz w:val="21"/>
+          <w:szCs w:val="21"/>
+        </w:rPr>
+        <w:t>bmp</w:t>
+      </w:r>
+      <w:proofErr w:type="gramEnd"/>
     </w:p>
     <w:p>
       <w:pPr>
@@ -32962,7 +33623,7 @@
                     <pic:cNvPicPr/>
                   </pic:nvPicPr>
                   <pic:blipFill>
-                    <a:blip r:embed="rId147">
+                    <a:blip r:embed="rId154">
                       <a:extLst>
                         <a:ext uri="{28A0092B-C50C-407E-A947-70E740481C1C}">
                           <a14:useLocalDpi xmlns:a14="http://schemas.microsoft.com/office/drawing/2010/main" val="0"/>
@@ -33056,6 +33717,117 @@
     </w:p>
     <w:p>
       <w:pPr>
+        <w:ind w:firstLine="420"/>
+        <w:jc w:val="center"/>
+        <w:rPr>
+          <w:sz w:val="21"/>
+          <w:szCs w:val="21"/>
+        </w:rPr>
+      </w:pPr>
+    </w:p>
+    <w:p>
+      <w:pPr>
+        <w:ind w:firstLine="480"/>
+        <w:rPr>
+          <w:rFonts w:hint="eastAsia"/>
+        </w:rPr>
+      </w:pPr>
+      <w:r>
+        <w:rPr>
+          <w:rFonts w:hint="eastAsia"/>
+        </w:rPr>
+        <w:t>由</w:t>
+      </w:r>
+      <w:r>
+        <w:t>图</w:t>
+      </w:r>
+      <w:r>
+        <w:rPr>
+          <w:rFonts w:hint="eastAsia"/>
+        </w:rPr>
+        <w:t>3</w:t>
+      </w:r>
+      <w:r>
+        <w:t>-1</w:t>
+      </w:r>
+      <w:r>
+        <w:rPr>
+          <w:rFonts w:hint="eastAsia"/>
+        </w:rPr>
+        <w:t>可以</w:t>
+      </w:r>
+      <w:r>
+        <w:t>看到，</w:t>
+      </w:r>
+      <w:r>
+        <w:rPr>
+          <w:rFonts w:hint="eastAsia"/>
+        </w:rPr>
+        <w:t>区域</w:t>
+      </w:r>
+      <w:r>
+        <w:t>插值</w:t>
+      </w:r>
+      <w:r>
+        <w:rPr>
+          <w:rFonts w:hint="eastAsia"/>
+        </w:rPr>
+        <w:t>之外</w:t>
+      </w:r>
+      <w:r>
+        <w:t>的三种方法都有明显的马赛克效应，</w:t>
+      </w:r>
+      <w:r>
+        <w:rPr>
+          <w:rFonts w:hint="eastAsia"/>
+        </w:rPr>
+        <w:t>其中</w:t>
+      </w:r>
+      <w:r>
+        <w:t>又以最近邻插值方法马赛克效应最明显，</w:t>
+      </w:r>
+      <w:r>
+        <w:rPr>
+          <w:rFonts w:hint="eastAsia"/>
+        </w:rPr>
+        <w:t>人物</w:t>
+      </w:r>
+      <w:r>
+        <w:t>面部失真最为严重。</w:t>
+      </w:r>
+      <w:r>
+        <w:t>立方插值、线性插值</w:t>
+      </w:r>
+      <w:r>
+        <w:rPr>
+          <w:rFonts w:hint="eastAsia"/>
+        </w:rPr>
+        <w:t>效果</w:t>
+      </w:r>
+      <w:r>
+        <w:t>接近，</w:t>
+      </w:r>
+      <w:r>
+        <w:rPr>
+          <w:rFonts w:hint="eastAsia"/>
+        </w:rPr>
+        <w:t>立方</w:t>
+      </w:r>
+      <w:r>
+        <w:t>插值在边缘处的</w:t>
+      </w:r>
+      <w:r>
+        <w:rPr>
+          <w:rFonts w:hint="eastAsia"/>
+        </w:rPr>
+        <w:t>模糊</w:t>
+      </w:r>
+      <w:r>
+        <w:t>化程度更高。</w:t>
+      </w:r>
+    </w:p>
+    <w:p>
+      <w:pPr>
         <w:pStyle w:val="3"/>
         <w:numPr>
           <w:ilvl w:val="2"/>
@@ -33199,7 +33971,6 @@
         <w:ind w:firstLineChars="0" w:firstLine="0"/>
       </w:pPr>
       <w:r>
-        <w:lastRenderedPageBreak/>
         <w:t>域中寻找极值点时的</w:t>
       </w:r>
       <w:r>
@@ -33449,11 +34220,11 @@
         <w:rPr>
           <w:position w:val="-42"/>
         </w:rPr>
-        <w:object w:dxaOrig="1840" w:dyaOrig="940">
-          <v:shape id="_x0000_i1074" type="#_x0000_t75" style="width:92.25pt;height:47.25pt" o:ole="">
-            <v:imagedata r:id="rId148" o:title=""/>
+        <w:object w:dxaOrig="1820" w:dyaOrig="940">
+          <v:shape id="_x0000_i1085" type="#_x0000_t75" style="width:91.5pt;height:47.25pt" o:ole="">
+            <v:imagedata r:id="rId155" o:title=""/>
           </v:shape>
-          <o:OLEObject Type="Embed" ProgID="Equation.DSMT4" ShapeID="_x0000_i1074" DrawAspect="Content" ObjectID="_1614438444" r:id="rId149"/>
+          <o:OLEObject Type="Embed" ProgID="Equation.DSMT4" ShapeID="_x0000_i1085" DrawAspect="Content" ObjectID="_1614460980" r:id="rId156"/>
         </w:object>
       </w:r>
       <w:r>
@@ -33509,44 +34280,109 @@
     <w:p>
       <w:pPr>
         <w:ind w:firstLine="480"/>
-      </w:pPr>
-      <w:r>
-        <w:rPr>
-          <w:rFonts w:hint="eastAsia"/>
-        </w:rPr>
-        <w:t>在下采样</w:t>
-      </w:r>
-      <w:r>
-        <w:t>比例为</w:t>
+        <w:rPr>
+          <w:rFonts w:hint="eastAsia"/>
+        </w:rPr>
+      </w:pPr>
+      <w:r>
+        <w:rPr>
+          <w:rFonts w:hint="eastAsia"/>
+        </w:rPr>
+        <w:t>在</w:t>
+      </w:r>
+      <w:r>
+        <w:t>OpenCV</w:t>
+      </w:r>
+      <w:r>
+        <w:rPr>
+          <w:rFonts w:hint="eastAsia"/>
+        </w:rPr>
+        <w:t>官方</w:t>
+      </w:r>
+      <w:r>
+        <w:t>手册提供的函数中，</w:t>
+      </w:r>
+      <w:r>
+        <w:rPr>
+          <w:rFonts w:hint="eastAsia"/>
+        </w:rPr>
+        <w:t>使用</w:t>
+      </w:r>
+      <w:r>
+        <w:t>cv::warpPerspective</w:t>
+      </w:r>
+      <w:r>
+        <w:rPr>
+          <w:rFonts w:hint="eastAsia"/>
+        </w:rPr>
+        <w:t>函数</w:t>
+      </w:r>
+      <w:r>
+        <w:t>进行透视投影变换时依照的映射关系如下式</w:t>
+      </w:r>
+      <w:r>
+        <w:rPr>
+          <w:rFonts w:hint="eastAsia"/>
+        </w:rPr>
+        <w:t>表示。</w:t>
+      </w:r>
+      <w:r>
+        <w:t>其中</w:t>
       </w:r>
       <w:r>
         <w:rPr>
           <w:position w:val="-6"/>
         </w:rPr>
-        <w:object w:dxaOrig="180" w:dyaOrig="220">
-          <v:shape id="_x0000_i1075" type="#_x0000_t75" style="width:9pt;height:11.25pt" o:ole="">
-            <v:imagedata r:id="rId150" o:title=""/>
+        <w:object w:dxaOrig="380" w:dyaOrig="279">
+          <v:shape id="_x0000_i1087" type="#_x0000_t75" style="width:18.75pt;height:14.25pt" o:ole="">
+            <v:imagedata r:id="rId157" o:title=""/>
           </v:shape>
-          <o:OLEObject Type="Embed" ProgID="Equation.DSMT4" ShapeID="_x0000_i1075" DrawAspect="Content" ObjectID="_1614438445" r:id="rId151"/>
+          <o:OLEObject Type="Embed" ProgID="Equation.DSMT4" ShapeID="_x0000_i1087" DrawAspect="Content" ObjectID="_1614460981" r:id="rId158"/>
         </w:object>
       </w:r>
       <w:r>
         <w:rPr>
           <w:rFonts w:hint="eastAsia"/>
         </w:rPr>
-        <w:t>时</w:t>
-      </w:r>
-      <w:r>
-        <w:t>，可以推导出</w:t>
-      </w:r>
-      <w:r>
-        <w:rPr>
-          <w:rFonts w:hint="eastAsia"/>
-        </w:rPr>
-        <w:t>描述两幅</w:t>
-      </w:r>
-      <w:r>
-        <w:t>原始图像</w:t>
+        <w:t>表示</w:t>
+      </w:r>
+      <w:r>
+        <w:t>变换后图像</w:t>
+      </w:r>
+      <w:r>
+        <w:rPr>
+          <w:rFonts w:hint="eastAsia"/>
+        </w:rPr>
+        <w:t>，</w:t>
+      </w:r>
+      <w:r>
+        <w:rPr>
+          <w:position w:val="-6"/>
+        </w:rPr>
+        <w:object w:dxaOrig="380" w:dyaOrig="220">
+          <v:shape id="_x0000_i1088" type="#_x0000_t75" style="width:18.75pt;height:11.25pt" o:ole="">
+            <v:imagedata r:id="rId159" o:title=""/>
+          </v:shape>
+          <o:OLEObject Type="Embed" ProgID="Equation.DSMT4" ShapeID="_x0000_i1088" DrawAspect="Content" ObjectID="_1614460982" r:id="rId160"/>
+        </w:object>
+      </w:r>
+      <w:r>
+        <w:rPr>
+          <w:rFonts w:hint="eastAsia"/>
+        </w:rPr>
+        <w:t>表示</w:t>
+      </w:r>
+      <w:r>
+        <w:t>变换前的图像。</w:t>
+      </w:r>
+      <w:r>
+        <w:rPr>
+          <w:rFonts w:hint="eastAsia"/>
+        </w:rPr>
+        <w:t>正如</w:t>
+      </w:r>
+      <w:r>
+        <w:t>之前的介绍，在计算机图像处理中，</w:t>
       </w:r>
       <w:r>
         <w:rPr>
@@ -33555,26 +34391,62 @@
         <w:t>变换</w:t>
       </w:r>
       <w:r>
-        <w:t>关系的矩阵为：</w:t>
+        <w:t>后的图像</w:t>
+      </w:r>
+      <w:r>
+        <w:rPr>
+          <w:rFonts w:hint="eastAsia"/>
+        </w:rPr>
+        <w:t>像素</w:t>
+      </w:r>
+      <w:r>
+        <w:t>是由变换前</w:t>
+      </w:r>
+      <w:r>
+        <w:rPr>
+          <w:rFonts w:hint="eastAsia"/>
+        </w:rPr>
+        <w:t>所</w:t>
+      </w:r>
+      <w:r>
+        <w:t>映射的图像像素</w:t>
+      </w:r>
+      <w:r>
+        <w:rPr>
+          <w:rFonts w:hint="eastAsia"/>
+        </w:rPr>
+        <w:t>经过运算</w:t>
+      </w:r>
+      <w:r>
+        <w:t>得到的</w:t>
+      </w:r>
+      <w:r>
+        <w:rPr>
+          <w:rFonts w:hint="eastAsia"/>
+        </w:rPr>
+        <w:t>。</w:t>
       </w:r>
     </w:p>
     <w:p>
       <w:pPr>
         <w:pStyle w:val="MTDisplayEquation"/>
         <w:spacing w:line="360" w:lineRule="auto"/>
+        <w:rPr>
+          <w:rFonts w:hint="eastAsia"/>
+        </w:rPr>
       </w:pPr>
       <w:r>
         <w:tab/>
       </w:r>
       <w:r>
         <w:rPr>
-          <w:position w:val="-42"/>
-        </w:rPr>
-        <w:object w:dxaOrig="2220" w:dyaOrig="940">
-          <v:shape id="_x0000_i1076" type="#_x0000_t75" style="width:111pt;height:47.25pt" o:ole="">
-            <v:imagedata r:id="rId152" o:title=""/>
+          <w:position w:val="-32"/>
+        </w:rPr>
+        <w:object w:dxaOrig="5040" w:dyaOrig="760">
+          <v:shape id="_x0000_i1084" type="#_x0000_t75" style="width:252pt;height:38.25pt" o:ole="">
+            <v:imagedata r:id="rId161" o:title=""/>
           </v:shape>
-          <o:OLEObject Type="Embed" ProgID="Equation.DSMT4" ShapeID="_x0000_i1076" DrawAspect="Content" ObjectID="_1614438446" r:id="rId153"/>
+          <o:OLEObject Type="Embed" ProgID="Equation.DSMT4" ShapeID="_x0000_i1084" DrawAspect="Content" ObjectID="_1614460983" r:id="rId162"/>
         </w:object>
       </w:r>
       <w:r>
@@ -33618,6 +34490,128 @@
             <w:noProof/>
           </w:rPr>
           <w:instrText>12</w:instrText>
+        </w:r>
+      </w:fldSimple>
+      <w:r>
+        <w:instrText>)</w:instrText>
+      </w:r>
+      <w:r>
+        <w:fldChar w:fldCharType="end"/>
+      </w:r>
+    </w:p>
+    <w:p>
+      <w:pPr>
+        <w:ind w:firstLine="480"/>
+      </w:pPr>
+      <w:r>
+        <w:rPr>
+          <w:rFonts w:hint="eastAsia"/>
+        </w:rPr>
+        <w:lastRenderedPageBreak/>
+        <w:t>在下采样</w:t>
+      </w:r>
+      <w:r>
+        <w:t>比例为</w:t>
+      </w:r>
+      <w:r>
+        <w:rPr>
+          <w:position w:val="-6"/>
+        </w:rPr>
+        <w:object w:dxaOrig="180" w:dyaOrig="220">
+          <v:shape id="_x0000_i1074" type="#_x0000_t75" style="width:9pt;height:11.25pt" o:ole="">
+            <v:imagedata r:id="rId163" o:title=""/>
+          </v:shape>
+          <o:OLEObject Type="Embed" ProgID="Equation.DSMT4" ShapeID="_x0000_i1074" DrawAspect="Content" ObjectID="_1614460984" r:id="rId164"/>
+        </w:object>
+      </w:r>
+      <w:r>
+        <w:rPr>
+          <w:rFonts w:hint="eastAsia"/>
+        </w:rPr>
+        <w:t>时</w:t>
+      </w:r>
+      <w:r>
+        <w:t>，可以推导出</w:t>
+      </w:r>
+      <w:r>
+        <w:rPr>
+          <w:rFonts w:hint="eastAsia"/>
+        </w:rPr>
+        <w:t>描述两幅</w:t>
+      </w:r>
+      <w:r>
+        <w:t>原始图像</w:t>
+      </w:r>
+      <w:r>
+        <w:rPr>
+          <w:rFonts w:hint="eastAsia"/>
+        </w:rPr>
+        <w:t>变换</w:t>
+      </w:r>
+      <w:r>
+        <w:t>关系的矩阵为：</w:t>
+      </w:r>
+    </w:p>
+    <w:p>
+      <w:pPr>
+        <w:pStyle w:val="MTDisplayEquation"/>
+        <w:spacing w:line="360" w:lineRule="auto"/>
+      </w:pPr>
+      <w:r>
+        <w:tab/>
+      </w:r>
+      <w:r>
+        <w:rPr>
+          <w:position w:val="-42"/>
+        </w:rPr>
+        <w:object w:dxaOrig="2200" w:dyaOrig="940">
+          <v:shape id="_x0000_i1086" type="#_x0000_t75" style="width:110.25pt;height:47.25pt" o:ole="">
+            <v:imagedata r:id="rId165" o:title=""/>
+          </v:shape>
+          <o:OLEObject Type="Embed" ProgID="Equation.DSMT4" ShapeID="_x0000_i1086" DrawAspect="Content" ObjectID="_1614460985" r:id="rId166"/>
+        </w:object>
+      </w:r>
+      <w:r>
+        <w:t xml:space="preserve"> </w:t>
+      </w:r>
+      <w:r>
+        <w:tab/>
+      </w:r>
+      <w:r>
+        <w:fldChar w:fldCharType="begin"/>
+      </w:r>
+      <w:r>
+        <w:instrText xml:space="preserve"> MACROBUTTON MTPlaceRef \* MERGEFORMAT </w:instrText>
+      </w:r>
+      <w:r>
+        <w:fldChar w:fldCharType="begin"/>
+      </w:r>
+      <w:r>
+        <w:instrText xml:space="preserve"> SEQ MTEqn \h \* MERGEFORMAT </w:instrText>
+      </w:r>
+      <w:r>
+        <w:fldChar w:fldCharType="end"/>
+      </w:r>
+      <w:r>
+        <w:instrText>(</w:instrText>
+      </w:r>
+      <w:fldSimple w:instr=" SEQ MTChap \c \* Arabic \* MERGEFORMAT ">
+        <w:r>
+          <w:rPr>
+            <w:noProof/>
+          </w:rPr>
+          <w:instrText>2</w:instrText>
+        </w:r>
+      </w:fldSimple>
+      <w:r>
+        <w:instrText>-</w:instrText>
+      </w:r>
+      <w:fldSimple w:instr=" SEQ MTEqn \c \* Arabic \* MERGEFORMAT ">
+        <w:r>
+          <w:rPr>
+            <w:noProof/>
+          </w:rPr>
+          <w:instrText>13</w:instrText>
         </w:r>
       </w:fldSimple>
       <w:r>
@@ -33822,7 +34816,6 @@
           <w:rFonts w:hint="eastAsia"/>
           <w:noProof/>
         </w:rPr>
-        <w:lastRenderedPageBreak/>
         <w:drawing>
           <wp:inline distT="0" distB="0" distL="0" distR="0" wp14:anchorId="11930FC1" wp14:editId="51D01EF4">
             <wp:extent cx="5400040" cy="2599055"/>
@@ -33839,7 +34832,7 @@
                     <pic:cNvPicPr/>
                   </pic:nvPicPr>
                   <pic:blipFill>
-                    <a:blip r:embed="rId154">
+                    <a:blip r:embed="rId167">
                       <a:extLst>
                         <a:ext uri="{28A0092B-C50C-407E-A947-70E740481C1C}">
                           <a14:useLocalDpi xmlns:a14="http://schemas.microsoft.com/office/drawing/2010/main" val="0"/>
@@ -34025,10 +35018,10 @@
           <w:position w:val="-6"/>
         </w:rPr>
         <w:object w:dxaOrig="139" w:dyaOrig="240">
-          <v:shape id="_x0000_i1077" type="#_x0000_t75" style="width:6.75pt;height:12pt" o:ole="">
-            <v:imagedata r:id="rId155" o:title=""/>
+          <v:shape id="_x0000_i1075" type="#_x0000_t75" style="width:6.75pt;height:12pt" o:ole="">
+            <v:imagedata r:id="rId168" o:title=""/>
           </v:shape>
-          <o:OLEObject Type="Embed" ProgID="Equation.DSMT4" ShapeID="_x0000_i1077" DrawAspect="Content" ObjectID="_1614438447" r:id="rId156"/>
+          <o:OLEObject Type="Embed" ProgID="Equation.DSMT4" ShapeID="_x0000_i1075" DrawAspect="Content" ObjectID="_1614460986" r:id="rId169"/>
         </w:object>
       </w:r>
       <w:r>
@@ -34051,10 +35044,10 @@
           <w:position w:val="-4"/>
         </w:rPr>
         <w:object w:dxaOrig="240" w:dyaOrig="260">
-          <v:shape id="_x0000_i1078" type="#_x0000_t75" style="width:12pt;height:12.75pt" o:ole="">
-            <v:imagedata r:id="rId157" o:title=""/>
+          <v:shape id="_x0000_i1076" type="#_x0000_t75" style="width:12pt;height:12.75pt" o:ole="">
+            <v:imagedata r:id="rId170" o:title=""/>
           </v:shape>
-          <o:OLEObject Type="Embed" ProgID="Equation.DSMT4" ShapeID="_x0000_i1078" DrawAspect="Content" ObjectID="_1614438448" r:id="rId158"/>
+          <o:OLEObject Type="Embed" ProgID="Equation.DSMT4" ShapeID="_x0000_i1076" DrawAspect="Content" ObjectID="_1614460987" r:id="rId171"/>
         </w:object>
       </w:r>
       <w:r>
@@ -35434,6 +36427,7 @@
         <w:rPr>
           <w:rFonts w:hint="eastAsia"/>
         </w:rPr>
+        <w:lastRenderedPageBreak/>
         <w:t>从表中</w:t>
       </w:r>
       <w:r>
@@ -35567,12 +36561,12 @@
       <w:pPr>
         <w:ind w:firstLine="480"/>
         <w:sectPr>
-          <w:headerReference w:type="default" r:id="rId159"/>
+          <w:headerReference w:type="default" r:id="rId172"/>
           <w:endnotePr>
             <w:numFmt w:val="decimal"/>
           </w:endnotePr>
           <w:pgSz w:w="11906" w:h="16838"/>
-          <w:pgMar w:top="1701" w:right="1134" w:bottom="1134" w:left="1134" w:header="851" w:footer="992" w:gutter="567"/>
+          <w:pgMar w:top="1701" w:right="1304" w:bottom="1361" w:left="1247" w:header="851" w:footer="992" w:gutter="567"/>
           <w:cols w:space="425"/>
           <w:docGrid w:type="linesAndChars" w:linePitch="312"/>
         </w:sectPr>
@@ -35692,14 +36686,7 @@
         <w:rPr>
           <w:rFonts w:hint="eastAsia"/>
         </w:rPr>
-        <w:t>实验结果表明，该方法可</w:t>
-      </w:r>
-      <w:r>
-        <w:rPr>
-          <w:rFonts w:hint="eastAsia"/>
-        </w:rPr>
-        <w:lastRenderedPageBreak/>
-        <w:t>以较大程度地缩短</w:t>
+        <w:t>实验结果表明，该方法可以较大程度地缩短</w:t>
       </w:r>
       <w:r>
         <w:rPr>
@@ -37045,7 +38032,6 @@
         <w:t>），</w:t>
       </w:r>
       <w:r>
-        <w:lastRenderedPageBreak/>
         <w:t>可以</w:t>
       </w:r>
       <w:r>
@@ -37146,6 +38132,7 @@
         <w:rPr>
           <w:rFonts w:hint="eastAsia"/>
         </w:rPr>
+        <w:lastRenderedPageBreak/>
         <w:t>CIRLab</w:t>
       </w:r>
       <w:r>
@@ -37347,10 +38334,10 @@
           <w:position w:val="-18"/>
         </w:rPr>
         <w:object w:dxaOrig="2460" w:dyaOrig="440">
-          <v:shape id="_x0000_i1079" type="#_x0000_t75" style="width:123pt;height:21.75pt" o:ole="">
-            <v:imagedata r:id="rId160" o:title=""/>
+          <v:shape id="_x0000_i1077" type="#_x0000_t75" style="width:123pt;height:21.75pt" o:ole="">
+            <v:imagedata r:id="rId173" o:title=""/>
           </v:shape>
-          <o:OLEObject Type="Embed" ProgID="Equation.DSMT4" ShapeID="_x0000_i1079" DrawAspect="Content" ObjectID="_1614438449" r:id="rId161"/>
+          <o:OLEObject Type="Embed" ProgID="Equation.DSMT4" ShapeID="_x0000_i1077" DrawAspect="Content" ObjectID="_1614460988" r:id="rId174"/>
         </w:object>
       </w:r>
       <w:r>
@@ -37416,10 +38403,10 @@
           <w:lang w:val="en"/>
         </w:rPr>
         <w:object w:dxaOrig="279" w:dyaOrig="380">
-          <v:shape id="_x0000_i1080" type="#_x0000_t75" style="width:14.25pt;height:18.75pt" o:ole="">
-            <v:imagedata r:id="rId162" o:title=""/>
+          <v:shape id="_x0000_i1078" type="#_x0000_t75" style="width:14.25pt;height:18.75pt" o:ole="">
+            <v:imagedata r:id="rId175" o:title=""/>
           </v:shape>
-          <o:OLEObject Type="Embed" ProgID="Equation.DSMT4" ShapeID="_x0000_i1080" DrawAspect="Content" ObjectID="_1614438450" r:id="rId163"/>
+          <o:OLEObject Type="Embed" ProgID="Equation.DSMT4" ShapeID="_x0000_i1078" DrawAspect="Content" ObjectID="_1614460989" r:id="rId176"/>
         </w:object>
       </w:r>
       <w:r>
@@ -37447,10 +38434,10 @@
           <w:lang w:val="en"/>
         </w:rPr>
         <w:object w:dxaOrig="920" w:dyaOrig="380">
-          <v:shape id="_x0000_i1081" type="#_x0000_t75" style="width:45.75pt;height:18.75pt" o:ole="">
-            <v:imagedata r:id="rId164" o:title=""/>
+          <v:shape id="_x0000_i1079" type="#_x0000_t75" style="width:45.75pt;height:18.75pt" o:ole="">
+            <v:imagedata r:id="rId177" o:title=""/>
           </v:shape>
-          <o:OLEObject Type="Embed" ProgID="Equation.DSMT4" ShapeID="_x0000_i1081" DrawAspect="Content" ObjectID="_1614438451" r:id="rId165"/>
+          <o:OLEObject Type="Embed" ProgID="Equation.DSMT4" ShapeID="_x0000_i1079" DrawAspect="Content" ObjectID="_1614460990" r:id="rId178"/>
         </w:object>
       </w:r>
       <w:r>
@@ -37492,10 +38479,10 @@
           <w:lang w:val="en"/>
         </w:rPr>
         <w:object w:dxaOrig="480" w:dyaOrig="279">
-          <v:shape id="_x0000_i1082" type="#_x0000_t75" style="width:24pt;height:14.25pt" o:ole="">
-            <v:imagedata r:id="rId166" o:title=""/>
+          <v:shape id="_x0000_i1080" type="#_x0000_t75" style="width:24pt;height:14.25pt" o:ole="">
+            <v:imagedata r:id="rId179" o:title=""/>
           </v:shape>
-          <o:OLEObject Type="Embed" ProgID="Equation.DSMT4" ShapeID="_x0000_i1082" DrawAspect="Content" ObjectID="_1614438452" r:id="rId167"/>
+          <o:OLEObject Type="Embed" ProgID="Equation.DSMT4" ShapeID="_x0000_i1080" DrawAspect="Content" ObjectID="_1614460991" r:id="rId180"/>
         </w:object>
       </w:r>
       <w:r>
@@ -37539,10 +38526,10 @@
           <w:lang w:val="en"/>
         </w:rPr>
         <w:object w:dxaOrig="320" w:dyaOrig="440">
-          <v:shape id="_x0000_i1083" type="#_x0000_t75" style="width:15.75pt;height:21.75pt" o:ole="">
-            <v:imagedata r:id="rId168" o:title=""/>
+          <v:shape id="_x0000_i1081" type="#_x0000_t75" style="width:15.75pt;height:21.75pt" o:ole="">
+            <v:imagedata r:id="rId181" o:title=""/>
           </v:shape>
-          <o:OLEObject Type="Embed" ProgID="Equation.DSMT4" ShapeID="_x0000_i1083" DrawAspect="Content" ObjectID="_1614438453" r:id="rId169"/>
+          <o:OLEObject Type="Embed" ProgID="Equation.DSMT4" ShapeID="_x0000_i1081" DrawAspect="Content" ObjectID="_1614460992" r:id="rId182"/>
         </w:object>
       </w:r>
       <w:r>
@@ -37682,7 +38669,7 @@
                     <pic:cNvPicPr/>
                   </pic:nvPicPr>
                   <pic:blipFill>
-                    <a:blip r:embed="rId170">
+                    <a:blip r:embed="rId183">
                       <a:extLst>
                         <a:ext uri="{28A0092B-C50C-407E-A947-70E740481C1C}">
                           <a14:useLocalDpi xmlns:a14="http://schemas.microsoft.com/office/drawing/2010/main" val="0"/>
@@ -37914,7 +38901,7 @@
                     <pic:cNvPicPr/>
                   </pic:nvPicPr>
                   <pic:blipFill>
-                    <a:blip r:embed="rId171">
+                    <a:blip r:embed="rId184">
                       <a:extLst>
                         <a:ext uri="{28A0092B-C50C-407E-A947-70E740481C1C}">
                           <a14:useLocalDpi xmlns:a14="http://schemas.microsoft.com/office/drawing/2010/main" val="0"/>
@@ -38511,7 +39498,7 @@
         </w:rPr>
         <w:drawing>
           <wp:inline distT="0" distB="0" distL="0" distR="0" wp14:anchorId="0C2F2E5D" wp14:editId="0912627B">
-            <wp:extent cx="3690582" cy="3057525"/>
+            <wp:extent cx="4242445" cy="3514725"/>
             <wp:effectExtent l="0" t="0" r="5715" b="0"/>
             <wp:docPr id="5" name="图片 5"/>
             <wp:cNvGraphicFramePr>
@@ -38525,7 +39512,7 @@
                     <pic:cNvPicPr/>
                   </pic:nvPicPr>
                   <pic:blipFill>
-                    <a:blip r:embed="rId172">
+                    <a:blip r:embed="rId185">
                       <a:extLst>
                         <a:ext uri="{28A0092B-C50C-407E-A947-70E740481C1C}">
                           <a14:useLocalDpi xmlns:a14="http://schemas.microsoft.com/office/drawing/2010/main" val="0"/>
@@ -38539,7 +39526,7 @@
                   <pic:spPr>
                     <a:xfrm>
                       <a:off x="0" y="0"/>
-                      <a:ext cx="3707506" cy="3071546"/>
+                      <a:ext cx="4273298" cy="3540286"/>
                     </a:xfrm>
                     <a:prstGeom prst="rect">
                       <a:avLst/>
@@ -39522,8 +40509,8 @@
         </w:rPr>
         <w:drawing>
           <wp:inline distT="0" distB="0" distL="0" distR="0" wp14:anchorId="2158C11B" wp14:editId="64F4FA07">
-            <wp:extent cx="4848225" cy="2133600"/>
-            <wp:effectExtent l="0" t="0" r="9525" b="0"/>
+            <wp:extent cx="5086307" cy="2238375"/>
+            <wp:effectExtent l="0" t="0" r="635" b="0"/>
             <wp:docPr id="42" name="图片 42"/>
             <wp:cNvGraphicFramePr>
               <a:graphicFrameLocks xmlns:a="http://schemas.openxmlformats.org/drawingml/2006/main" noChangeAspect="1"/>
@@ -39536,7 +40523,7 @@
                     <pic:cNvPicPr/>
                   </pic:nvPicPr>
                   <pic:blipFill>
-                    <a:blip r:embed="rId173" cstate="print">
+                    <a:blip r:embed="rId186" cstate="print">
                       <a:extLst>
                         <a:ext uri="{28A0092B-C50C-407E-A947-70E740481C1C}">
                           <a14:useLocalDpi xmlns:a14="http://schemas.microsoft.com/office/drawing/2010/main" val="0"/>
@@ -39550,7 +40537,7 @@
                   <pic:spPr>
                     <a:xfrm>
                       <a:off x="0" y="0"/>
-                      <a:ext cx="4883292" cy="2149032"/>
+                      <a:ext cx="5127921" cy="2256688"/>
                     </a:xfrm>
                     <a:prstGeom prst="rect">
                       <a:avLst/>
@@ -40063,10 +41050,10 @@
         <w:rPr>
           <w:rFonts w:hint="eastAsia"/>
         </w:rPr>
+        <w:t>填充</w:t>
+      </w:r>
+      <w:r>
         <w:lastRenderedPageBreak/>
-        <w:t>填充</w:t>
-      </w:r>
-      <w:r>
         <w:t>后得到的</w:t>
       </w:r>
       <w:r>
@@ -40230,7 +41217,7 @@
                     <pic:cNvPicPr/>
                   </pic:nvPicPr>
                   <pic:blipFill>
-                    <a:blip r:embed="rId174">
+                    <a:blip r:embed="rId187">
                       <a:extLst>
                         <a:ext uri="{28A0092B-C50C-407E-A947-70E740481C1C}">
                           <a14:useLocalDpi xmlns:a14="http://schemas.microsoft.com/office/drawing/2010/main" val="0"/>
@@ -40284,7 +41271,7 @@
                     <pic:cNvPicPr/>
                   </pic:nvPicPr>
                   <pic:blipFill>
-                    <a:blip r:embed="rId175">
+                    <a:blip r:embed="rId188">
                       <a:extLst>
                         <a:ext uri="{28A0092B-C50C-407E-A947-70E740481C1C}">
                           <a14:useLocalDpi xmlns:a14="http://schemas.microsoft.com/office/drawing/2010/main" val="0"/>
@@ -40553,11 +41540,591 @@
           <w:noProof/>
         </w:rPr>
         <w:lastRenderedPageBreak/>
+        <mc:AlternateContent>
+          <mc:Choice Requires="wps">
+            <w:drawing>
+              <wp:anchor distT="0" distB="0" distL="114300" distR="114300" simplePos="0" relativeHeight="251766784" behindDoc="0" locked="0" layoutInCell="1" allowOverlap="1" wp14:anchorId="747CFF4F" wp14:editId="7A5B734E">
+                <wp:simplePos x="0" y="0"/>
+                <wp:positionH relativeFrom="margin">
+                  <wp:posOffset>3244850</wp:posOffset>
+                </wp:positionH>
+                <wp:positionV relativeFrom="paragraph">
+                  <wp:posOffset>3204210</wp:posOffset>
+                </wp:positionV>
+                <wp:extent cx="771525" cy="514350"/>
+                <wp:effectExtent l="0" t="0" r="0" b="0"/>
+                <wp:wrapNone/>
+                <wp:docPr id="46" name="文本框 46"/>
+                <wp:cNvGraphicFramePr/>
+                <a:graphic xmlns:a="http://schemas.openxmlformats.org/drawingml/2006/main">
+                  <a:graphicData uri="http://schemas.microsoft.com/office/word/2010/wordprocessingShape">
+                    <wps:wsp>
+                      <wps:cNvSpPr txBox="1"/>
+                      <wps:spPr>
+                        <a:xfrm>
+                          <a:off x="0" y="0"/>
+                          <a:ext cx="771525" cy="514350"/>
+                        </a:xfrm>
+                        <a:prstGeom prst="rect">
+                          <a:avLst/>
+                        </a:prstGeom>
+                        <a:noFill/>
+                        <a:ln w="6350">
+                          <a:noFill/>
+                        </a:ln>
+                        <a:effectLst/>
+                      </wps:spPr>
+                      <wps:style>
+                        <a:lnRef idx="0">
+                          <a:schemeClr val="accent1"/>
+                        </a:lnRef>
+                        <a:fillRef idx="0">
+                          <a:schemeClr val="accent1"/>
+                        </a:fillRef>
+                        <a:effectRef idx="0">
+                          <a:schemeClr val="accent1"/>
+                        </a:effectRef>
+                        <a:fontRef idx="minor">
+                          <a:schemeClr val="dk1"/>
+                        </a:fontRef>
+                      </wps:style>
+                      <wps:txbx>
+                        <w:txbxContent>
+                          <w:p>
+                            <w:pPr>
+                              <w:ind w:firstLine="360"/>
+                              <w:rPr>
+                                <w:sz w:val="18"/>
+                                <w:szCs w:val="18"/>
+                              </w:rPr>
+                            </w:pPr>
+                            <w:r>
+                              <w:rPr>
+                                <w:rFonts w:hint="eastAsia"/>
+                                <w:sz w:val="18"/>
+                                <w:szCs w:val="18"/>
+                              </w:rPr>
+                              <w:t>(</w:t>
+                            </w:r>
+                            <w:r>
+                              <w:rPr>
+                                <w:sz w:val="18"/>
+                                <w:szCs w:val="18"/>
+                              </w:rPr>
+                              <w:t>d</w:t>
+                            </w:r>
+                            <w:r>
+                              <w:rPr>
+                                <w:rFonts w:hint="eastAsia"/>
+                                <w:sz w:val="18"/>
+                                <w:szCs w:val="18"/>
+                              </w:rPr>
+                              <w:t>)</w:t>
+                            </w:r>
+                          </w:p>
+                        </w:txbxContent>
+                      </wps:txbx>
+                      <wps:bodyPr rot="0" spcFirstLastPara="0" vertOverflow="overflow" horzOverflow="overflow" vert="horz" wrap="square" lIns="91440" tIns="45720" rIns="91440" bIns="45720" numCol="1" spcCol="0" rtlCol="0" fromWordArt="0" anchor="t" anchorCtr="0" forceAA="0" compatLnSpc="1">
+                        <a:prstTxWarp prst="textNoShape">
+                          <a:avLst/>
+                        </a:prstTxWarp>
+                        <a:noAutofit/>
+                      </wps:bodyPr>
+                    </wps:wsp>
+                  </a:graphicData>
+                </a:graphic>
+                <wp14:sizeRelH relativeFrom="margin">
+                  <wp14:pctWidth>0</wp14:pctWidth>
+                </wp14:sizeRelH>
+                <wp14:sizeRelV relativeFrom="margin">
+                  <wp14:pctHeight>0</wp14:pctHeight>
+                </wp14:sizeRelV>
+              </wp:anchor>
+            </w:drawing>
+          </mc:Choice>
+          <mc:Fallback>
+            <w:pict>
+              <v:shape w14:anchorId="747CFF4F" id="文本框 46" o:spid="_x0000_s1036" type="#_x0000_t202" style="position:absolute;left:0;text-align:left;margin-left:255.5pt;margin-top:252.3pt;width:60.75pt;height:40.5pt;z-index:251766784;visibility:visible;mso-wrap-style:square;mso-width-percent:0;mso-height-percent:0;mso-wrap-distance-left:9pt;mso-wrap-distance-top:0;mso-wrap-distance-right:9pt;mso-wrap-distance-bottom:0;mso-position-horizontal:absolute;mso-position-horizontal-relative:margin;mso-position-vertical:absolute;mso-position-vertical-relative:text;mso-width-percent:0;mso-height-percent:0;mso-width-relative:margin;mso-height-relative:margin;v-text-anchor:top" o:gfxdata="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" filled="f" stroked="f" strokeweight=".5pt">
+                <v:textbox>
+                  <w:txbxContent>
+                    <w:p>
+                      <w:pPr>
+                        <w:ind w:firstLine="360"/>
+                        <w:rPr>
+                          <w:sz w:val="18"/>
+                          <w:szCs w:val="18"/>
+                        </w:rPr>
+                      </w:pPr>
+                      <w:r>
+                        <w:rPr>
+                          <w:rFonts w:hint="eastAsia"/>
+                          <w:sz w:val="18"/>
+                          <w:szCs w:val="18"/>
+                        </w:rPr>
+                        <w:t>(</w:t>
+                      </w:r>
+                      <w:r>
+                        <w:rPr>
+                          <w:sz w:val="18"/>
+                          <w:szCs w:val="18"/>
+                        </w:rPr>
+                        <w:t>d</w:t>
+                      </w:r>
+                      <w:r>
+                        <w:rPr>
+                          <w:rFonts w:hint="eastAsia"/>
+                          <w:sz w:val="18"/>
+                          <w:szCs w:val="18"/>
+                        </w:rPr>
+                        <w:t>)</w:t>
+                      </w:r>
+                    </w:p>
+                  </w:txbxContent>
+                </v:textbox>
+                <w10:wrap anchorx="margin"/>
+              </v:shape>
+            </w:pict>
+          </mc:Fallback>
+        </mc:AlternateContent>
+      </w:r>
+      <w:r>
+        <w:rPr>
+          <w:noProof/>
+        </w:rPr>
+        <mc:AlternateContent>
+          <mc:Choice Requires="wps">
+            <w:drawing>
+              <wp:anchor distT="0" distB="0" distL="114300" distR="114300" simplePos="0" relativeHeight="251762688" behindDoc="0" locked="0" layoutInCell="1" allowOverlap="1" wp14:anchorId="43792466" wp14:editId="1976315A">
+                <wp:simplePos x="0" y="0"/>
+                <wp:positionH relativeFrom="column">
+                  <wp:posOffset>3201670</wp:posOffset>
+                </wp:positionH>
+                <wp:positionV relativeFrom="paragraph">
+                  <wp:posOffset>1459230</wp:posOffset>
+                </wp:positionV>
+                <wp:extent cx="771525" cy="514350"/>
+                <wp:effectExtent l="0" t="0" r="0" b="0"/>
+                <wp:wrapNone/>
+                <wp:docPr id="38" name="文本框 38"/>
+                <wp:cNvGraphicFramePr/>
+                <a:graphic xmlns:a="http://schemas.openxmlformats.org/drawingml/2006/main">
+                  <a:graphicData uri="http://schemas.microsoft.com/office/word/2010/wordprocessingShape">
+                    <wps:wsp>
+                      <wps:cNvSpPr txBox="1"/>
+                      <wps:spPr>
+                        <a:xfrm>
+                          <a:off x="0" y="0"/>
+                          <a:ext cx="771525" cy="514350"/>
+                        </a:xfrm>
+                        <a:prstGeom prst="rect">
+                          <a:avLst/>
+                        </a:prstGeom>
+                        <a:noFill/>
+                        <a:ln w="6350">
+                          <a:noFill/>
+                        </a:ln>
+                        <a:effectLst/>
+                      </wps:spPr>
+                      <wps:style>
+                        <a:lnRef idx="0">
+                          <a:schemeClr val="accent1"/>
+                        </a:lnRef>
+                        <a:fillRef idx="0">
+                          <a:schemeClr val="accent1"/>
+                        </a:fillRef>
+                        <a:effectRef idx="0">
+                          <a:schemeClr val="accent1"/>
+                        </a:effectRef>
+                        <a:fontRef idx="minor">
+                          <a:schemeClr val="dk1"/>
+                        </a:fontRef>
+                      </wps:style>
+                      <wps:txbx>
+                        <w:txbxContent>
+                          <w:p>
+                            <w:pPr>
+                              <w:ind w:firstLine="360"/>
+                              <w:rPr>
+                                <w:sz w:val="18"/>
+                                <w:szCs w:val="18"/>
+                              </w:rPr>
+                            </w:pPr>
+                            <w:r>
+                              <w:rPr>
+                                <w:rFonts w:hint="eastAsia"/>
+                                <w:sz w:val="18"/>
+                                <w:szCs w:val="18"/>
+                              </w:rPr>
+                              <w:t>(</w:t>
+                            </w:r>
+                            <w:r>
+                              <w:rPr>
+                                <w:sz w:val="18"/>
+                                <w:szCs w:val="18"/>
+                              </w:rPr>
+                              <w:t>b</w:t>
+                            </w:r>
+                            <w:r>
+                              <w:rPr>
+                                <w:rFonts w:hint="eastAsia"/>
+                                <w:sz w:val="18"/>
+                                <w:szCs w:val="18"/>
+                              </w:rPr>
+                              <w:t>)</w:t>
+                            </w:r>
+                          </w:p>
+                        </w:txbxContent>
+                      </wps:txbx>
+                      <wps:bodyPr rot="0" spcFirstLastPara="0" vertOverflow="overflow" horzOverflow="overflow" vert="horz" wrap="square" lIns="91440" tIns="45720" rIns="91440" bIns="45720" numCol="1" spcCol="0" rtlCol="0" fromWordArt="0" anchor="t" anchorCtr="0" forceAA="0" compatLnSpc="1">
+                        <a:prstTxWarp prst="textNoShape">
+                          <a:avLst/>
+                        </a:prstTxWarp>
+                        <a:noAutofit/>
+                      </wps:bodyPr>
+                    </wps:wsp>
+                  </a:graphicData>
+                </a:graphic>
+                <wp14:sizeRelH relativeFrom="margin">
+                  <wp14:pctWidth>0</wp14:pctWidth>
+                </wp14:sizeRelH>
+                <wp14:sizeRelV relativeFrom="margin">
+                  <wp14:pctHeight>0</wp14:pctHeight>
+                </wp14:sizeRelV>
+              </wp:anchor>
+            </w:drawing>
+          </mc:Choice>
+          <mc:Fallback>
+            <w:pict>
+              <v:shape w14:anchorId="43792466" id="文本框 38" o:spid="_x0000_s1037" type="#_x0000_t202" style="position:absolute;left:0;text-align:left;margin-left:252.1pt;margin-top:114.9pt;width:60.75pt;height:40.5pt;z-index:251762688;visibility:visible;mso-wrap-style:square;mso-width-percent:0;mso-height-percent:0;mso-wrap-distance-left:9pt;mso-wrap-distance-top:0;mso-wrap-distance-right:9pt;mso-wrap-distance-bottom:0;mso-position-horizontal:absolute;mso-position-horizontal-relative:text;mso-position-vertical:absolute;mso-position-vertical-relative:text;mso-width-percent:0;mso-height-percent:0;mso-width-relative:margin;mso-height-relative:margin;v-text-anchor:top" o:gfxdata="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" filled="f" stroked="f" strokeweight=".5pt">
+                <v:textbox>
+                  <w:txbxContent>
+                    <w:p>
+                      <w:pPr>
+                        <w:ind w:firstLine="360"/>
+                        <w:rPr>
+                          <w:sz w:val="18"/>
+                          <w:szCs w:val="18"/>
+                        </w:rPr>
+                      </w:pPr>
+                      <w:r>
+                        <w:rPr>
+                          <w:rFonts w:hint="eastAsia"/>
+                          <w:sz w:val="18"/>
+                          <w:szCs w:val="18"/>
+                        </w:rPr>
+                        <w:t>(</w:t>
+                      </w:r>
+                      <w:r>
+                        <w:rPr>
+                          <w:sz w:val="18"/>
+                          <w:szCs w:val="18"/>
+                        </w:rPr>
+                        <w:t>b</w:t>
+                      </w:r>
+                      <w:r>
+                        <w:rPr>
+                          <w:rFonts w:hint="eastAsia"/>
+                          <w:sz w:val="18"/>
+                          <w:szCs w:val="18"/>
+                        </w:rPr>
+                        <w:t>)</w:t>
+                      </w:r>
+                    </w:p>
+                  </w:txbxContent>
+                </v:textbox>
+              </v:shape>
+            </w:pict>
+          </mc:Fallback>
+        </mc:AlternateContent>
+      </w:r>
+      <w:r>
+        <w:rPr>
+          <w:noProof/>
+        </w:rPr>
+        <mc:AlternateContent>
+          <mc:Choice Requires="wps">
+            <w:drawing>
+              <wp:anchor distT="0" distB="0" distL="114300" distR="114300" simplePos="0" relativeHeight="251760640" behindDoc="0" locked="0" layoutInCell="1" allowOverlap="1" wp14:anchorId="66500A6E" wp14:editId="27AD1BC4">
+                <wp:simplePos x="0" y="0"/>
+                <wp:positionH relativeFrom="column">
+                  <wp:posOffset>1000125</wp:posOffset>
+                </wp:positionH>
+                <wp:positionV relativeFrom="paragraph">
+                  <wp:posOffset>1438910</wp:posOffset>
+                </wp:positionV>
+                <wp:extent cx="771525" cy="514350"/>
+                <wp:effectExtent l="0" t="0" r="0" b="0"/>
+                <wp:wrapNone/>
+                <wp:docPr id="37" name="文本框 37"/>
+                <wp:cNvGraphicFramePr/>
+                <a:graphic xmlns:a="http://schemas.openxmlformats.org/drawingml/2006/main">
+                  <a:graphicData uri="http://schemas.microsoft.com/office/word/2010/wordprocessingShape">
+                    <wps:wsp>
+                      <wps:cNvSpPr txBox="1"/>
+                      <wps:spPr>
+                        <a:xfrm>
+                          <a:off x="0" y="0"/>
+                          <a:ext cx="771525" cy="514350"/>
+                        </a:xfrm>
+                        <a:prstGeom prst="rect">
+                          <a:avLst/>
+                        </a:prstGeom>
+                        <a:noFill/>
+                        <a:ln w="6350">
+                          <a:noFill/>
+                        </a:ln>
+                        <a:effectLst/>
+                      </wps:spPr>
+                      <wps:style>
+                        <a:lnRef idx="0">
+                          <a:schemeClr val="accent1"/>
+                        </a:lnRef>
+                        <a:fillRef idx="0">
+                          <a:schemeClr val="accent1"/>
+                        </a:fillRef>
+                        <a:effectRef idx="0">
+                          <a:schemeClr val="accent1"/>
+                        </a:effectRef>
+                        <a:fontRef idx="minor">
+                          <a:schemeClr val="dk1"/>
+                        </a:fontRef>
+                      </wps:style>
+                      <wps:txbx>
+                        <w:txbxContent>
+                          <w:p>
+                            <w:pPr>
+                              <w:ind w:firstLine="360"/>
+                              <w:rPr>
+                                <w:sz w:val="18"/>
+                                <w:szCs w:val="18"/>
+                              </w:rPr>
+                            </w:pPr>
+                            <w:r>
+                              <w:rPr>
+                                <w:rFonts w:hint="eastAsia"/>
+                                <w:sz w:val="18"/>
+                                <w:szCs w:val="18"/>
+                              </w:rPr>
+                              <w:t>(a)</w:t>
+                            </w:r>
+                          </w:p>
+                        </w:txbxContent>
+                      </wps:txbx>
+                      <wps:bodyPr rot="0" spcFirstLastPara="0" vertOverflow="overflow" horzOverflow="overflow" vert="horz" wrap="square" lIns="91440" tIns="45720" rIns="91440" bIns="45720" numCol="1" spcCol="0" rtlCol="0" fromWordArt="0" anchor="t" anchorCtr="0" forceAA="0" compatLnSpc="1">
+                        <a:prstTxWarp prst="textNoShape">
+                          <a:avLst/>
+                        </a:prstTxWarp>
+                        <a:noAutofit/>
+                      </wps:bodyPr>
+                    </wps:wsp>
+                  </a:graphicData>
+                </a:graphic>
+                <wp14:sizeRelH relativeFrom="margin">
+                  <wp14:pctWidth>0</wp14:pctWidth>
+                </wp14:sizeRelH>
+                <wp14:sizeRelV relativeFrom="margin">
+                  <wp14:pctHeight>0</wp14:pctHeight>
+                </wp14:sizeRelV>
+              </wp:anchor>
+            </w:drawing>
+          </mc:Choice>
+          <mc:Fallback>
+            <w:pict>
+              <v:shape w14:anchorId="66500A6E" id="文本框 37" o:spid="_x0000_s1038" type="#_x0000_t202" style="position:absolute;left:0;text-align:left;margin-left:78.75pt;margin-top:113.3pt;width:60.75pt;height:40.5pt;z-index:251760640;visibility:visible;mso-wrap-style:square;mso-width-percent:0;mso-height-percent:0;mso-wrap-distance-left:9pt;mso-wrap-distance-top:0;mso-wrap-distance-right:9pt;mso-wrap-distance-bottom:0;mso-position-horizontal:absolute;mso-position-horizontal-relative:text;mso-position-vertical:absolute;mso-position-vertical-relative:text;mso-width-percent:0;mso-height-percent:0;mso-width-relative:margin;mso-height-relative:margin;v-text-anchor:top" o:gfxdata="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" filled="f" stroked="f" strokeweight=".5pt">
+                <v:textbox>
+                  <w:txbxContent>
+                    <w:p>
+                      <w:pPr>
+                        <w:ind w:firstLine="360"/>
+                        <w:rPr>
+                          <w:sz w:val="18"/>
+                          <w:szCs w:val="18"/>
+                        </w:rPr>
+                      </w:pPr>
+                      <w:r>
+                        <w:rPr>
+                          <w:rFonts w:hint="eastAsia"/>
+                          <w:sz w:val="18"/>
+                          <w:szCs w:val="18"/>
+                        </w:rPr>
+                        <w:t>(a)</w:t>
+                      </w:r>
+                    </w:p>
+                  </w:txbxContent>
+                </v:textbox>
+              </v:shape>
+            </w:pict>
+          </mc:Fallback>
+        </mc:AlternateContent>
+      </w:r>
+      <w:r>
+        <w:rPr>
+          <w:noProof/>
+        </w:rPr>
+        <mc:AlternateContent>
+          <mc:Choice Requires="wps">
+            <w:drawing>
+              <wp:anchor distT="0" distB="0" distL="114300" distR="114300" simplePos="0" relativeHeight="251764736" behindDoc="0" locked="0" layoutInCell="1" allowOverlap="1" wp14:anchorId="11260F4E" wp14:editId="7C25D7EF">
+                <wp:simplePos x="0" y="0"/>
+                <wp:positionH relativeFrom="column">
+                  <wp:posOffset>1002030</wp:posOffset>
+                </wp:positionH>
+                <wp:positionV relativeFrom="paragraph">
+                  <wp:posOffset>3188970</wp:posOffset>
+                </wp:positionV>
+                <wp:extent cx="771525" cy="514350"/>
+                <wp:effectExtent l="0" t="0" r="0" b="0"/>
+                <wp:wrapNone/>
+                <wp:docPr id="40" name="文本框 40"/>
+                <wp:cNvGraphicFramePr/>
+                <a:graphic xmlns:a="http://schemas.openxmlformats.org/drawingml/2006/main">
+                  <a:graphicData uri="http://schemas.microsoft.com/office/word/2010/wordprocessingShape">
+                    <wps:wsp>
+                      <wps:cNvSpPr txBox="1"/>
+                      <wps:spPr>
+                        <a:xfrm>
+                          <a:off x="0" y="0"/>
+                          <a:ext cx="771525" cy="514350"/>
+                        </a:xfrm>
+                        <a:prstGeom prst="rect">
+                          <a:avLst/>
+                        </a:prstGeom>
+                        <a:noFill/>
+                        <a:ln w="6350">
+                          <a:noFill/>
+                        </a:ln>
+                        <a:effectLst/>
+                      </wps:spPr>
+                      <wps:style>
+                        <a:lnRef idx="0">
+                          <a:schemeClr val="accent1"/>
+                        </a:lnRef>
+                        <a:fillRef idx="0">
+                          <a:schemeClr val="accent1"/>
+                        </a:fillRef>
+                        <a:effectRef idx="0">
+                          <a:schemeClr val="accent1"/>
+                        </a:effectRef>
+                        <a:fontRef idx="minor">
+                          <a:schemeClr val="dk1"/>
+                        </a:fontRef>
+                      </wps:style>
+                      <wps:txbx>
+                        <w:txbxContent>
+                          <w:p>
+                            <w:pPr>
+                              <w:ind w:firstLine="360"/>
+                              <w:rPr>
+                                <w:sz w:val="18"/>
+                                <w:szCs w:val="18"/>
+                              </w:rPr>
+                            </w:pPr>
+                            <w:r>
+                              <w:rPr>
+                                <w:rFonts w:hint="eastAsia"/>
+                                <w:sz w:val="18"/>
+                                <w:szCs w:val="18"/>
+                              </w:rPr>
+                              <w:t>(</w:t>
+                            </w:r>
+                            <w:r>
+                              <w:rPr>
+                                <w:sz w:val="18"/>
+                                <w:szCs w:val="18"/>
+                              </w:rPr>
+                              <w:t>c</w:t>
+                            </w:r>
+                            <w:r>
+                              <w:rPr>
+                                <w:rFonts w:hint="eastAsia"/>
+                                <w:sz w:val="18"/>
+                                <w:szCs w:val="18"/>
+                              </w:rPr>
+                              <w:t>)</w:t>
+                            </w:r>
+                          </w:p>
+                        </w:txbxContent>
+                      </wps:txbx>
+                      <wps:bodyPr rot="0" spcFirstLastPara="0" vertOverflow="overflow" horzOverflow="overflow" vert="horz" wrap="square" lIns="91440" tIns="45720" rIns="91440" bIns="45720" numCol="1" spcCol="0" rtlCol="0" fromWordArt="0" anchor="t" anchorCtr="0" forceAA="0" compatLnSpc="1">
+                        <a:prstTxWarp prst="textNoShape">
+                          <a:avLst/>
+                        </a:prstTxWarp>
+                        <a:noAutofit/>
+                      </wps:bodyPr>
+                    </wps:wsp>
+                  </a:graphicData>
+                </a:graphic>
+                <wp14:sizeRelH relativeFrom="margin">
+                  <wp14:pctWidth>0</wp14:pctWidth>
+                </wp14:sizeRelH>
+                <wp14:sizeRelV relativeFrom="margin">
+                  <wp14:pctHeight>0</wp14:pctHeight>
+                </wp14:sizeRelV>
+              </wp:anchor>
+            </w:drawing>
+          </mc:Choice>
+          <mc:Fallback>
+            <w:pict>
+              <v:shape w14:anchorId="11260F4E" id="文本框 40" o:spid="_x0000_s1039" type="#_x0000_t202" style="position:absolute;left:0;text-align:left;margin-left:78.9pt;margin-top:251.1pt;width:60.75pt;height:40.5pt;z-index:251764736;visibility:visible;mso-wrap-style:square;mso-width-percent:0;mso-height-percent:0;mso-wrap-distance-left:9pt;mso-wrap-distance-top:0;mso-wrap-distance-right:9pt;mso-wrap-distance-bottom:0;mso-position-horizontal:absolute;mso-position-horizontal-relative:text;mso-position-vertical:absolute;mso-position-vertical-relative:text;mso-width-percent:0;mso-height-percent:0;mso-width-relative:margin;mso-height-relative:margin;v-text-anchor:top" o:gfxdata="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" filled="f" stroked="f" strokeweight=".5pt">
+                <v:textbox>
+                  <w:txbxContent>
+                    <w:p>
+                      <w:pPr>
+                        <w:ind w:firstLine="360"/>
+                        <w:rPr>
+                          <w:sz w:val="18"/>
+                          <w:szCs w:val="18"/>
+                        </w:rPr>
+                      </w:pPr>
+                      <w:r>
+                        <w:rPr>
+                          <w:rFonts w:hint="eastAsia"/>
+                          <w:sz w:val="18"/>
+                          <w:szCs w:val="18"/>
+                        </w:rPr>
+                        <w:t>(</w:t>
+                      </w:r>
+                      <w:r>
+                        <w:rPr>
+                          <w:sz w:val="18"/>
+                          <w:szCs w:val="18"/>
+                        </w:rPr>
+                        <w:t>c</w:t>
+                      </w:r>
+                      <w:r>
+                        <w:rPr>
+                          <w:rFonts w:hint="eastAsia"/>
+                          <w:sz w:val="18"/>
+                          <w:szCs w:val="18"/>
+                        </w:rPr>
+                        <w:t>)</w:t>
+                      </w:r>
+                    </w:p>
+                  </w:txbxContent>
+                </v:textbox>
+              </v:shape>
+            </w:pict>
+          </mc:Fallback>
+        </mc:AlternateContent>
+      </w:r>
+      <w:r>
+        <w:rPr>
+          <w:rFonts w:hint="eastAsia"/>
+          <w:noProof/>
+        </w:rPr>
         <w:drawing>
-          <wp:inline distT="0" distB="0" distL="0" distR="0" wp14:anchorId="2F054272" wp14:editId="77D2D8B1">
-            <wp:extent cx="1114425" cy="783812"/>
+          <wp:anchor distT="0" distB="0" distL="114300" distR="114300" simplePos="0" relativeHeight="251758592" behindDoc="0" locked="0" layoutInCell="1" allowOverlap="1" wp14:anchorId="0A042EB4" wp14:editId="5D80656A">
+            <wp:simplePos x="0" y="0"/>
+            <wp:positionH relativeFrom="column">
+              <wp:posOffset>2507026</wp:posOffset>
+            </wp:positionH>
+            <wp:positionV relativeFrom="paragraph">
+              <wp:posOffset>1749425</wp:posOffset>
+            </wp:positionV>
+            <wp:extent cx="2200947" cy="1548000"/>
             <wp:effectExtent l="0" t="0" r="0" b="0"/>
-            <wp:docPr id="45" name="图片 45"/>
+            <wp:wrapTopAndBottom/>
+            <wp:docPr id="48" name="图片 48"/>
             <wp:cNvGraphicFramePr>
               <a:graphicFrameLocks xmlns:a="http://schemas.openxmlformats.org/drawingml/2006/main" noChangeAspect="1"/>
             </wp:cNvGraphicFramePr>
@@ -40565,11 +42132,11 @@
               <a:graphicData uri="http://schemas.openxmlformats.org/drawingml/2006/picture">
                 <pic:pic xmlns:pic="http://schemas.openxmlformats.org/drawingml/2006/picture">
                   <pic:nvPicPr>
-                    <pic:cNvPr id="42" name="beaverhua.png"/>
+                    <pic:cNvPr id="40" name="0Meanbeaver.png"/>
                     <pic:cNvPicPr/>
                   </pic:nvPicPr>
                   <pic:blipFill>
-                    <a:blip r:embed="rId176" cstate="print">
+                    <a:blip r:embed="rId189" cstate="print">
                       <a:extLst>
                         <a:ext uri="{28A0092B-C50C-407E-A947-70E740481C1C}">
                           <a14:useLocalDpi xmlns:a14="http://schemas.microsoft.com/office/drawing/2010/main" val="0"/>
@@ -40583,7 +42150,7 @@
                   <pic:spPr>
                     <a:xfrm>
                       <a:off x="0" y="0"/>
-                      <a:ext cx="1130698" cy="795257"/>
+                      <a:ext cx="2200947" cy="1548000"/>
                     </a:xfrm>
                     <a:prstGeom prst="rect">
                       <a:avLst/>
@@ -40592,7 +42159,13 @@
                 </pic:pic>
               </a:graphicData>
             </a:graphic>
-          </wp:inline>
+            <wp14:sizeRelH relativeFrom="page">
+              <wp14:pctWidth>0</wp14:pctWidth>
+            </wp14:sizeRelH>
+            <wp14:sizeRelV relativeFrom="page">
+              <wp14:pctHeight>0</wp14:pctHeight>
+            </wp14:sizeRelV>
+          </wp:anchor>
         </w:drawing>
       </w:r>
       <w:r>
@@ -40601,10 +42174,18 @@
           <w:noProof/>
         </w:rPr>
         <w:drawing>
-          <wp:inline distT="0" distB="0" distL="0" distR="0" wp14:anchorId="6ECFF0DD" wp14:editId="3A584426">
-            <wp:extent cx="1116000" cy="784920"/>
-            <wp:effectExtent l="0" t="0" r="8255" b="0"/>
-            <wp:docPr id="47" name="图片 47"/>
+          <wp:anchor distT="0" distB="0" distL="114300" distR="114300" simplePos="0" relativeHeight="251757568" behindDoc="0" locked="0" layoutInCell="1" allowOverlap="1" wp14:anchorId="5EF547D1" wp14:editId="02D10155">
+            <wp:simplePos x="0" y="0"/>
+            <wp:positionH relativeFrom="column">
+              <wp:posOffset>305435</wp:posOffset>
+            </wp:positionH>
+            <wp:positionV relativeFrom="paragraph">
+              <wp:posOffset>1744345</wp:posOffset>
+            </wp:positionV>
+            <wp:extent cx="2200910" cy="1547495"/>
+            <wp:effectExtent l="0" t="0" r="8890" b="0"/>
+            <wp:wrapTopAndBottom/>
+            <wp:docPr id="41" name="图片 41"/>
             <wp:cNvGraphicFramePr>
               <a:graphicFrameLocks xmlns:a="http://schemas.openxmlformats.org/drawingml/2006/main" noChangeAspect="1"/>
             </wp:cNvGraphicFramePr>
@@ -40612,11 +42193,11 @@
               <a:graphicData uri="http://schemas.openxmlformats.org/drawingml/2006/picture">
                 <pic:pic xmlns:pic="http://schemas.openxmlformats.org/drawingml/2006/picture">
                   <pic:nvPicPr>
-                    <pic:cNvPr id="43" name="beaverhua_salientobject.jpg.jpg"/>
+                    <pic:cNvPr id="41" name="0255beaver.png"/>
                     <pic:cNvPicPr/>
                   </pic:nvPicPr>
                   <pic:blipFill>
-                    <a:blip r:embed="rId177" cstate="print">
+                    <a:blip r:embed="rId190" cstate="print">
                       <a:extLst>
                         <a:ext uri="{28A0092B-C50C-407E-A947-70E740481C1C}">
                           <a14:useLocalDpi xmlns:a14="http://schemas.microsoft.com/office/drawing/2010/main" val="0"/>
@@ -40630,7 +42211,7 @@
                   <pic:spPr>
                     <a:xfrm>
                       <a:off x="0" y="0"/>
-                      <a:ext cx="1116000" cy="784920"/>
+                      <a:ext cx="2200910" cy="1547495"/>
                     </a:xfrm>
                     <a:prstGeom prst="rect">
                       <a:avLst/>
@@ -40639,7 +42220,13 @@
                 </pic:pic>
               </a:graphicData>
             </a:graphic>
-          </wp:inline>
+            <wp14:sizeRelH relativeFrom="page">
+              <wp14:pctWidth>0</wp14:pctWidth>
+            </wp14:sizeRelH>
+            <wp14:sizeRelV relativeFrom="page">
+              <wp14:pctHeight>0</wp14:pctHeight>
+            </wp14:sizeRelV>
+          </wp:anchor>
         </w:drawing>
       </w:r>
       <w:r>
@@ -40648,10 +42235,18 @@
           <w:noProof/>
         </w:rPr>
         <w:drawing>
-          <wp:inline distT="0" distB="0" distL="0" distR="0" wp14:anchorId="673B3500" wp14:editId="656D40FA">
-            <wp:extent cx="1116000" cy="784918"/>
-            <wp:effectExtent l="0" t="0" r="8255" b="0"/>
-            <wp:docPr id="41" name="图片 41"/>
+          <wp:anchor distT="0" distB="0" distL="114300" distR="114300" simplePos="0" relativeHeight="251756544" behindDoc="0" locked="0" layoutInCell="1" allowOverlap="1" wp14:anchorId="5D3BACED" wp14:editId="5565F07D">
+            <wp:simplePos x="0" y="0"/>
+            <wp:positionH relativeFrom="column">
+              <wp:posOffset>2505710</wp:posOffset>
+            </wp:positionH>
+            <wp:positionV relativeFrom="paragraph">
+              <wp:posOffset>5715</wp:posOffset>
+            </wp:positionV>
+            <wp:extent cx="2200910" cy="1547495"/>
+            <wp:effectExtent l="0" t="0" r="8890" b="0"/>
+            <wp:wrapTopAndBottom/>
+            <wp:docPr id="47" name="图片 47"/>
             <wp:cNvGraphicFramePr>
               <a:graphicFrameLocks xmlns:a="http://schemas.openxmlformats.org/drawingml/2006/main" noChangeAspect="1"/>
             </wp:cNvGraphicFramePr>
@@ -40659,11 +42254,11 @@
               <a:graphicData uri="http://schemas.openxmlformats.org/drawingml/2006/picture">
                 <pic:pic xmlns:pic="http://schemas.openxmlformats.org/drawingml/2006/picture">
                   <pic:nvPicPr>
-                    <pic:cNvPr id="41" name="0255beaver.png"/>
+                    <pic:cNvPr id="43" name="beaverhua_salientobject.jpg.jpg"/>
                     <pic:cNvPicPr/>
                   </pic:nvPicPr>
                   <pic:blipFill>
-                    <a:blip r:embed="rId178" cstate="print">
+                    <a:blip r:embed="rId191" cstate="print">
                       <a:extLst>
                         <a:ext uri="{28A0092B-C50C-407E-A947-70E740481C1C}">
                           <a14:useLocalDpi xmlns:a14="http://schemas.microsoft.com/office/drawing/2010/main" val="0"/>
@@ -40677,7 +42272,7 @@
                   <pic:spPr>
                     <a:xfrm>
                       <a:off x="0" y="0"/>
-                      <a:ext cx="1116000" cy="784918"/>
+                      <a:ext cx="2200910" cy="1547495"/>
                     </a:xfrm>
                     <a:prstGeom prst="rect">
                       <a:avLst/>
@@ -40686,19 +42281,32 @@
                 </pic:pic>
               </a:graphicData>
             </a:graphic>
-          </wp:inline>
+            <wp14:sizeRelH relativeFrom="page">
+              <wp14:pctWidth>0</wp14:pctWidth>
+            </wp14:sizeRelH>
+            <wp14:sizeRelV relativeFrom="page">
+              <wp14:pctHeight>0</wp14:pctHeight>
+            </wp14:sizeRelV>
+          </wp:anchor>
         </w:drawing>
       </w:r>
       <w:r>
         <w:rPr>
-          <w:rFonts w:hint="eastAsia"/>
           <w:noProof/>
         </w:rPr>
         <w:drawing>
-          <wp:inline distT="0" distB="0" distL="0" distR="0" wp14:anchorId="2B6299F4" wp14:editId="00B8E509">
-            <wp:extent cx="1116000" cy="784921"/>
-            <wp:effectExtent l="0" t="0" r="8255" b="0"/>
-            <wp:docPr id="48" name="图片 48"/>
+          <wp:anchor distT="0" distB="0" distL="114300" distR="114300" simplePos="0" relativeHeight="251755520" behindDoc="0" locked="0" layoutInCell="1" allowOverlap="1" wp14:anchorId="42C7D6EF" wp14:editId="078D5B68">
+            <wp:simplePos x="0" y="0"/>
+            <wp:positionH relativeFrom="column">
+              <wp:posOffset>305435</wp:posOffset>
+            </wp:positionH>
+            <wp:positionV relativeFrom="paragraph">
+              <wp:posOffset>0</wp:posOffset>
+            </wp:positionV>
+            <wp:extent cx="2200910" cy="1547495"/>
+            <wp:effectExtent l="0" t="0" r="8890" b="0"/>
+            <wp:wrapTopAndBottom/>
+            <wp:docPr id="45" name="图片 45"/>
             <wp:cNvGraphicFramePr>
               <a:graphicFrameLocks xmlns:a="http://schemas.openxmlformats.org/drawingml/2006/main" noChangeAspect="1"/>
             </wp:cNvGraphicFramePr>
@@ -40706,11 +42314,11 @@
               <a:graphicData uri="http://schemas.openxmlformats.org/drawingml/2006/picture">
                 <pic:pic xmlns:pic="http://schemas.openxmlformats.org/drawingml/2006/picture">
                   <pic:nvPicPr>
-                    <pic:cNvPr id="40" name="0Meanbeaver.png"/>
+                    <pic:cNvPr id="42" name="beaverhua.png"/>
                     <pic:cNvPicPr/>
                   </pic:nvPicPr>
                   <pic:blipFill>
-                    <a:blip r:embed="rId179" cstate="print">
+                    <a:blip r:embed="rId192" cstate="print">
                       <a:extLst>
                         <a:ext uri="{28A0092B-C50C-407E-A947-70E740481C1C}">
                           <a14:useLocalDpi xmlns:a14="http://schemas.microsoft.com/office/drawing/2010/main" val="0"/>
@@ -40724,7 +42332,7 @@
                   <pic:spPr>
                     <a:xfrm>
                       <a:off x="0" y="0"/>
-                      <a:ext cx="1116000" cy="784921"/>
+                      <a:ext cx="2200910" cy="1547495"/>
                     </a:xfrm>
                     <a:prstGeom prst="rect">
                       <a:avLst/>
@@ -40733,155 +42341,228 @@
                 </pic:pic>
               </a:graphicData>
             </a:graphic>
-          </wp:inline>
+            <wp14:sizeRelH relativeFrom="page">
+              <wp14:pctWidth>0</wp14:pctWidth>
+            </wp14:sizeRelH>
+            <wp14:sizeRelV relativeFrom="page">
+              <wp14:pctHeight>0</wp14:pctHeight>
+            </wp14:sizeRelV>
+          </wp:anchor>
         </w:drawing>
       </w:r>
     </w:p>
     <w:p>
       <w:pPr>
         <w:ind w:left="480" w:firstLineChars="0" w:firstLine="0"/>
+        <w:jc w:val="center"/>
         <w:rPr>
           <w:sz w:val="18"/>
           <w:lang w:val="en"/>
         </w:rPr>
       </w:pPr>
-      <w:r>
+    </w:p>
+    <w:p>
+      <w:pPr>
+        <w:ind w:left="480" w:firstLineChars="0" w:firstLine="0"/>
+        <w:jc w:val="center"/>
         <w:rPr>
           <w:sz w:val="18"/>
           <w:lang w:val="en"/>
         </w:rPr>
-        <w:t>（</w:t>
-      </w:r>
+      </w:pPr>
       <w:r>
         <w:rPr>
           <w:sz w:val="18"/>
           <w:lang w:val="en"/>
         </w:rPr>
-        <w:t>a</w:t>
+        <w:t>（</w:t>
       </w:r>
       <w:r>
         <w:rPr>
           <w:sz w:val="18"/>
           <w:lang w:val="en"/>
         </w:rPr>
-        <w:t>）人工创建涂鸦背景的图像</w:t>
+        <w:t>a</w:t>
       </w:r>
       <w:r>
         <w:rPr>
           <w:sz w:val="18"/>
           <w:lang w:val="en"/>
         </w:rPr>
-        <w:t>（</w:t>
+        <w:t>）人工创建涂鸦背景的图像</w:t>
       </w:r>
       <w:r>
         <w:rPr>
           <w:sz w:val="18"/>
           <w:lang w:val="en"/>
         </w:rPr>
-        <w:t>b</w:t>
+        <w:t>（</w:t>
       </w:r>
       <w:r>
         <w:rPr>
           <w:sz w:val="18"/>
           <w:lang w:val="en"/>
         </w:rPr>
-        <w:t>）</w:t>
+        <w:t>b</w:t>
       </w:r>
       <w:r>
         <w:rPr>
           <w:sz w:val="18"/>
           <w:lang w:val="en"/>
         </w:rPr>
-        <w:t>直接分割的效果</w:t>
+        <w:t>）</w:t>
       </w:r>
       <w:r>
         <w:rPr>
           <w:sz w:val="18"/>
           <w:lang w:val="en"/>
         </w:rPr>
-        <w:t>（</w:t>
-      </w:r>
-      <w:r>
-        <w:rPr>
+        <w:t>直接分割的效果</w:t>
+      </w:r>
+    </w:p>
+    <w:p>
+      <w:pPr>
+        <w:ind w:left="480" w:firstLineChars="0" w:firstLine="0"/>
+        <w:jc w:val="center"/>
+        <w:rPr>
+          <w:rFonts w:hint="eastAsia"/>
           <w:sz w:val="18"/>
           <w:lang w:val="en"/>
         </w:rPr>
-        <w:t>c</w:t>
-      </w:r>
+      </w:pPr>
       <w:r>
         <w:rPr>
           <w:sz w:val="18"/>
           <w:lang w:val="en"/>
         </w:rPr>
+        <w:t>（</w:t>
+      </w:r>
+      <w:r>
+        <w:rPr>
+          <w:sz w:val="18"/>
+          <w:lang w:val="en"/>
+        </w:rPr>
+        <w:t>c</w:t>
+      </w:r>
+      <w:r>
+        <w:rPr>
+          <w:sz w:val="18"/>
+          <w:lang w:val="en"/>
+        </w:rPr>
         <w:t>）用白色像素填充背景后的分割效果</w:t>
+      </w:r>
+      <w:r>
+        <w:rPr>
+          <w:sz w:val="18"/>
+          <w:lang w:val="en"/>
+        </w:rPr>
+        <w:t>（</w:t>
+      </w:r>
+      <w:r>
+        <w:rPr>
+          <w:sz w:val="18"/>
+          <w:lang w:val="en"/>
+        </w:rPr>
+        <w:t>d</w:t>
+      </w:r>
+      <w:r>
+        <w:rPr>
+          <w:sz w:val="18"/>
+          <w:lang w:val="en"/>
+        </w:rPr>
+        <w:t>）分割后</w:t>
+      </w:r>
+      <w:r>
+        <w:rPr>
+          <w:sz w:val="18"/>
+          <w:lang w:val="en"/>
+        </w:rPr>
+        <w:t>效果</w:t>
+      </w:r>
+      <w:r>
+        <w:rPr>
+          <w:rFonts w:hint="eastAsia"/>
+          <w:sz w:val="18"/>
+          <w:lang w:val="en"/>
+        </w:rPr>
+        <w:t>，</w:t>
+      </w:r>
+      <w:r>
+        <w:rPr>
+          <w:sz w:val="18"/>
+          <w:lang w:val="en"/>
+        </w:rPr>
+        <w:t>背景</w:t>
+      </w:r>
+      <w:r>
+        <w:rPr>
+          <w:rFonts w:hint="eastAsia"/>
+          <w:sz w:val="18"/>
+          <w:lang w:val="en"/>
+        </w:rPr>
+        <w:t>填充</w:t>
+      </w:r>
+      <w:r>
+        <w:rPr>
+          <w:sz w:val="18"/>
+          <w:lang w:val="en"/>
+        </w:rPr>
+        <w:t>了平均值</w:t>
       </w:r>
     </w:p>
     <w:p>
       <w:pPr>
-        <w:ind w:left="480" w:firstLineChars="0" w:firstLine="0"/>
+        <w:ind w:firstLine="420"/>
         <w:jc w:val="center"/>
         <w:rPr>
-          <w:sz w:val="18"/>
+          <w:sz w:val="21"/>
+          <w:szCs w:val="21"/>
           <w:lang w:val="en"/>
         </w:rPr>
       </w:pPr>
       <w:r>
         <w:rPr>
-          <w:sz w:val="18"/>
+          <w:rFonts w:hint="eastAsia"/>
+          <w:sz w:val="21"/>
+          <w:szCs w:val="21"/>
           <w:lang w:val="en"/>
         </w:rPr>
-        <w:t>（</w:t>
-      </w:r>
-      <w:r>
-        <w:rPr>
-          <w:sz w:val="18"/>
+        <w:t>图</w:t>
+      </w:r>
+      <w:r>
+        <w:rPr>
+          <w:rFonts w:hint="eastAsia"/>
+          <w:sz w:val="21"/>
+          <w:szCs w:val="21"/>
           <w:lang w:val="en"/>
         </w:rPr>
-        <w:t>d</w:t>
-      </w:r>
-      <w:r>
-        <w:rPr>
-          <w:sz w:val="18"/>
+        <w:t>4</w:t>
+      </w:r>
+      <w:r>
+        <w:rPr>
+          <w:sz w:val="21"/>
+          <w:szCs w:val="21"/>
           <w:lang w:val="en"/>
         </w:rPr>
-        <w:t>）分割后</w:t>
-      </w:r>
-      <w:r>
-        <w:rPr>
-          <w:sz w:val="18"/>
+        <w:t>-4</w:t>
+      </w:r>
+      <w:proofErr w:type="gramStart"/>
+      <w:r>
+        <w:rPr>
+          <w:sz w:val="21"/>
+          <w:szCs w:val="21"/>
           <w:lang w:val="en"/>
         </w:rPr>
-        <w:t>效果</w:t>
-      </w:r>
-      <w:r>
-        <w:rPr>
-          <w:rFonts w:hint="eastAsia"/>
-          <w:sz w:val="18"/>
+        <w:t>三</w:t>
+      </w:r>
+      <w:proofErr w:type="gramEnd"/>
+      <w:r>
+        <w:rPr>
+          <w:sz w:val="21"/>
+          <w:szCs w:val="21"/>
           <w:lang w:val="en"/>
         </w:rPr>
-        <w:t>，</w:t>
-      </w:r>
-      <w:r>
-        <w:rPr>
-          <w:sz w:val="18"/>
-          <w:lang w:val="en"/>
-        </w:rPr>
-        <w:t>背景</w:t>
-      </w:r>
-      <w:r>
-        <w:rPr>
-          <w:rFonts w:hint="eastAsia"/>
-          <w:sz w:val="18"/>
-          <w:lang w:val="en"/>
-        </w:rPr>
-        <w:t>填充</w:t>
-      </w:r>
-      <w:r>
-        <w:rPr>
-          <w:sz w:val="18"/>
-          <w:lang w:val="en"/>
-        </w:rPr>
-        <w:t>了平均值。</w:t>
+        <w:t>种分割方法的性能</w:t>
       </w:r>
     </w:p>
     <w:p>
@@ -40889,55 +42570,14 @@
         <w:ind w:firstLine="420"/>
         <w:jc w:val="center"/>
         <w:rPr>
+          <w:rFonts w:hint="eastAsia"/>
           <w:sz w:val="21"/>
           <w:szCs w:val="21"/>
           <w:lang w:val="en"/>
         </w:rPr>
       </w:pPr>
-      <w:r>
-        <w:rPr>
-          <w:rFonts w:hint="eastAsia"/>
-          <w:sz w:val="21"/>
-          <w:szCs w:val="21"/>
-          <w:lang w:val="en"/>
-        </w:rPr>
-        <w:t>图</w:t>
-      </w:r>
-      <w:r>
-        <w:rPr>
-          <w:rFonts w:hint="eastAsia"/>
-          <w:sz w:val="21"/>
-          <w:szCs w:val="21"/>
-          <w:lang w:val="en"/>
-        </w:rPr>
-        <w:t>4</w:t>
-      </w:r>
-      <w:r>
-        <w:rPr>
-          <w:sz w:val="21"/>
-          <w:szCs w:val="21"/>
-          <w:lang w:val="en"/>
-        </w:rPr>
-        <w:t>-4</w:t>
-      </w:r>
-      <w:proofErr w:type="gramStart"/>
-      <w:r>
-        <w:rPr>
-          <w:sz w:val="21"/>
-          <w:szCs w:val="21"/>
-          <w:lang w:val="en"/>
-        </w:rPr>
-        <w:t>三</w:t>
-      </w:r>
-      <w:proofErr w:type="gramEnd"/>
-      <w:r>
-        <w:rPr>
-          <w:sz w:val="21"/>
-          <w:szCs w:val="21"/>
-          <w:lang w:val="en"/>
-        </w:rPr>
-        <w:t>种分割方法的性能。</w:t>
-      </w:r>
+      <w:bookmarkStart w:id="35" w:name="_GoBack"/>
+      <w:bookmarkEnd w:id="35"/>
     </w:p>
     <w:p>
       <w:pPr>
@@ -41690,11 +43330,12 @@
           <w:rFonts w:ascii="黑体"/>
         </w:rPr>
       </w:pPr>
-      <w:bookmarkStart w:id="35" w:name="_Toc3823012"/>
+      <w:bookmarkStart w:id="36" w:name="_Toc3823012"/>
       <w:r>
         <w:rPr>
           <w:rFonts w:ascii="黑体" w:hint="eastAsia"/>
         </w:rPr>
+        <w:lastRenderedPageBreak/>
         <w:t>4</w:t>
       </w:r>
       <w:r>
@@ -41721,7 +43362,7 @@
         </w:rPr>
         <w:t>小结</w:t>
       </w:r>
-      <w:bookmarkEnd w:id="35"/>
+      <w:bookmarkEnd w:id="36"/>
     </w:p>
     <w:p>
       <w:pPr>
@@ -41889,12 +43530,12 @@
       <w:pPr>
         <w:ind w:firstLine="480"/>
         <w:sectPr>
-          <w:headerReference w:type="default" r:id="rId180"/>
+          <w:headerReference w:type="default" r:id="rId193"/>
           <w:endnotePr>
             <w:numFmt w:val="decimal"/>
           </w:endnotePr>
           <w:pgSz w:w="11906" w:h="16838"/>
-          <w:pgMar w:top="1701" w:right="1701" w:bottom="1134" w:left="1701" w:header="851" w:footer="992" w:gutter="0"/>
+          <w:pgMar w:top="1701" w:right="1304" w:bottom="1361" w:left="1247" w:header="851" w:footer="992" w:gutter="567"/>
           <w:cols w:space="425"/>
           <w:docGrid w:type="linesAndChars" w:linePitch="312"/>
         </w:sectPr>
@@ -41905,7 +43546,7 @@
         <w:pStyle w:val="10"/>
         <w:ind w:firstLine="600"/>
       </w:pPr>
-      <w:bookmarkStart w:id="36" w:name="_Toc3823013"/>
+      <w:bookmarkStart w:id="37" w:name="_Toc3823013"/>
       <w:r>
         <w:rPr>
           <w:rFonts w:hint="eastAsia"/>
@@ -41955,7 +43596,7 @@
         </w:rPr>
         <w:t>应用</w:t>
       </w:r>
-      <w:bookmarkEnd w:id="36"/>
+      <w:bookmarkEnd w:id="37"/>
     </w:p>
     <w:p>
       <w:pPr>
@@ -42147,7 +43788,7 @@
           <w:rFonts w:ascii="黑体"/>
         </w:rPr>
       </w:pPr>
-      <w:bookmarkStart w:id="37" w:name="_Toc3823014"/>
+      <w:bookmarkStart w:id="38" w:name="_Toc3823014"/>
       <w:r>
         <w:rPr>
           <w:rFonts w:ascii="黑体" w:hint="eastAsia"/>
@@ -42171,182 +43812,27 @@
           <w:rFonts w:ascii="黑体" w:hint="eastAsia"/>
         </w:rPr>
         <w:t>理论思想</w:t>
-      </w:r>
-      <w:bookmarkEnd w:id="37"/>
-    </w:p>
-    <w:p>
-      <w:pPr>
-        <w:pStyle w:val="3"/>
-        <w:ind w:firstLine="560"/>
-      </w:pPr>
-      <w:bookmarkStart w:id="38" w:name="_Toc3823015"/>
-      <w:r>
-        <w:rPr>
-          <w:rFonts w:hint="eastAsia"/>
-        </w:rPr>
-        <w:t xml:space="preserve">5.1.1 </w:t>
-      </w:r>
-      <w:r>
-        <w:rPr>
-          <w:rFonts w:hint="eastAsia"/>
-        </w:rPr>
-        <w:t>哈希算法</w:t>
       </w:r>
       <w:bookmarkEnd w:id="38"/>
     </w:p>
     <w:p>
       <w:pPr>
-        <w:ind w:firstLine="480"/>
-      </w:pPr>
-      <w:r>
-        <w:fldChar w:fldCharType="begin"/>
-      </w:r>
-      <w:r>
-        <w:instrText xml:space="preserve"> MACROBUTTON MTEditEquationSection2 </w:instrText>
-      </w:r>
-      <w:r>
-        <w:rPr>
-          <w:rStyle w:val="MTEquationSection"/>
-        </w:rPr>
-        <w:instrText>Equation Section 5</w:instrText>
-      </w:r>
-      <w:r>
-        <w:fldChar w:fldCharType="begin"/>
-      </w:r>
-      <w:r>
-        <w:instrText xml:space="preserve"> SEQ MTEqn \r \h \* MERGEFORMAT </w:instrText>
-      </w:r>
-      <w:r>
-        <w:fldChar w:fldCharType="end"/>
-      </w:r>
-      <w:r>
-        <w:fldChar w:fldCharType="begin"/>
-      </w:r>
-      <w:r>
-        <w:instrText xml:space="preserve"> SEQ MTSec \r 5 \h \* MERGEFORMAT </w:instrText>
-      </w:r>
-      <w:r>
-        <w:fldChar w:fldCharType="end"/>
-      </w:r>
-      <w:r>
-        <w:fldChar w:fldCharType="end"/>
-      </w:r>
-      <w:r>
-        <w:rPr>
-          <w:rFonts w:hint="eastAsia"/>
-        </w:rPr>
-        <w:t>哈希算法，又叫散列算法，本质上就是一种映射关系，通过约定的映射函数将原文本映射为较短的固定长度的二进制值。</w:t>
-      </w:r>
-    </w:p>
-    <w:p>
-      <w:pPr>
-        <w:ind w:firstLine="480"/>
-      </w:pPr>
-      <w:r>
-        <w:rPr>
-          <w:rFonts w:hint="eastAsia"/>
-        </w:rPr>
-        <w:t>加密哈希算法有</w:t>
-      </w:r>
-      <w:r>
-        <w:rPr>
-          <w:rFonts w:hint="eastAsia"/>
-        </w:rPr>
-        <w:t>MD5,SHA1,SHA256</w:t>
-      </w:r>
-      <w:r>
-        <w:rPr>
-          <w:rFonts w:hint="eastAsia"/>
-        </w:rPr>
-        <w:t>等，</w:t>
-      </w:r>
-      <w:r>
-        <w:rPr>
-          <w:rFonts w:hint="eastAsia"/>
-        </w:rPr>
-        <w:t>加密哈希有一个特点就是文件一旦发生改变，即便变化很小，哈希值都会发生巨大的变化。这个特点在防止用户修改文件时很有帮助，这也是加密哈希名称的由来。算法还有一个特点，就是不可逆，不可根据哈希值反向推出原信息，这也有利于加密，网站保存我们的密码就不会直接保存原始密码，而是保存其哈希值，这样即使网站被黑，依然不会泄露密码。</w:t>
-      </w:r>
-    </w:p>
-    <w:p>
-      <w:pPr>
-        <w:ind w:firstLine="480"/>
-      </w:pPr>
-      <w:r>
-        <w:rPr>
-          <w:rFonts w:hint="eastAsia"/>
-        </w:rPr>
-        <w:t>但同时在很多时候我们希望相似图像或者相似文本具有相同的哈希值，这时候我们就需要采用其他的哈希算法。比较简单、易用的解决方案是采用感知哈希算法（</w:t>
-      </w:r>
-      <w:r>
-        <w:rPr>
-          <w:rFonts w:hint="eastAsia"/>
-        </w:rPr>
-        <w:t>Perceptual Hash Algorithm)</w:t>
-      </w:r>
-      <w:r>
-        <w:rPr>
-          <w:rFonts w:hint="eastAsia"/>
-        </w:rPr>
-        <w:t>。感知哈希算法是一类算法的总称，包括</w:t>
-      </w:r>
-      <w:r>
-        <w:rPr>
-          <w:rFonts w:hint="eastAsia"/>
-        </w:rPr>
-        <w:t>aHash</w:t>
-      </w:r>
-      <w:r>
-        <w:rPr>
-          <w:rFonts w:hint="eastAsia"/>
-        </w:rPr>
-        <w:t>（平均值哈希）、</w:t>
-      </w:r>
-      <w:r>
-        <w:rPr>
-          <w:rFonts w:hint="eastAsia"/>
-        </w:rPr>
-        <w:t>pHash</w:t>
-      </w:r>
-      <w:r>
-        <w:rPr>
-          <w:rFonts w:hint="eastAsia"/>
-        </w:rPr>
-        <w:t>（感知哈希）、</w:t>
-      </w:r>
-      <w:r>
-        <w:rPr>
-          <w:rFonts w:hint="eastAsia"/>
-        </w:rPr>
-        <w:t>dHash</w:t>
-      </w:r>
-      <w:r>
-        <w:rPr>
-          <w:rFonts w:hint="eastAsia"/>
-        </w:rPr>
-        <w:t>（差异值哈希）。顾名思义，感知哈希不是以严格的方式计算</w:t>
-      </w:r>
-      <w:r>
-        <w:rPr>
-          <w:rFonts w:hint="eastAsia"/>
-        </w:rPr>
-        <w:t>Hash</w:t>
-      </w:r>
-      <w:r>
-        <w:rPr>
-          <w:rFonts w:hint="eastAsia"/>
-        </w:rPr>
-        <w:t>值，而是以更加相对的方式计算哈希值，因为“相似”与否本来</w:t>
-      </w:r>
-      <w:r>
-        <w:t>就是相对的而不是绝对意义上的</w:t>
-      </w:r>
-      <w:r>
-        <w:rPr>
-          <w:rFonts w:hint="eastAsia"/>
-        </w:rPr>
-        <w:t>。</w:t>
-      </w:r>
-      <w:bookmarkStart w:id="39" w:name="_GoBack"/>
+        <w:pStyle w:val="3"/>
+        <w:ind w:firstLine="560"/>
+      </w:pPr>
+      <w:bookmarkStart w:id="39" w:name="_Toc3823015"/>
+      <w:r>
+        <w:rPr>
+          <w:rFonts w:hint="eastAsia"/>
+        </w:rPr>
+        <w:t xml:space="preserve">5.1.1 </w:t>
+      </w:r>
+      <w:r>
+        <w:rPr>
+          <w:rFonts w:hint="eastAsia"/>
+        </w:rPr>
+        <w:t>哈希算法</w:t>
+      </w:r>
       <w:bookmarkEnd w:id="39"/>
     </w:p>
     <w:p>
@@ -42354,139 +43840,43 @@
         <w:ind w:firstLine="480"/>
       </w:pPr>
       <w:r>
-        <w:rPr>
-          <w:rFonts w:hint="eastAsia"/>
-        </w:rPr>
-        <w:t>平均值</w:t>
-      </w:r>
-      <w:r>
-        <w:t>哈希</w:t>
-      </w:r>
-      <w:r>
-        <w:rPr>
-          <w:rFonts w:hint="eastAsia"/>
-        </w:rPr>
-        <w:t>方法</w:t>
-      </w:r>
-      <w:r>
-        <w:t>计算</w:t>
-      </w:r>
-      <w:r>
-        <w:rPr>
-          <w:rFonts w:hint="eastAsia"/>
-        </w:rPr>
-        <w:t>简单，</w:t>
-      </w:r>
-      <w:r>
-        <w:t>只需</w:t>
-      </w:r>
-      <w:r>
-        <w:rPr>
-          <w:rFonts w:hint="eastAsia"/>
-        </w:rPr>
-        <w:t>在</w:t>
-      </w:r>
-      <w:r>
-        <w:t>归一化图像尺寸后，比较每个像素与整体灰度图像的灰度均值，从而就可以得到</w:t>
-      </w:r>
-      <w:r>
-        <w:rPr>
-          <w:rFonts w:hint="eastAsia"/>
-        </w:rPr>
-        <w:t>0</w:t>
-      </w:r>
-      <w:r>
-        <w:rPr>
-          <w:rFonts w:hint="eastAsia"/>
-        </w:rPr>
-        <w:t>、</w:t>
-      </w:r>
-      <w:r>
-        <w:rPr>
-          <w:rFonts w:hint="eastAsia"/>
-        </w:rPr>
-        <w:t>1</w:t>
-      </w:r>
-      <w:r>
-        <w:rPr>
-          <w:rFonts w:hint="eastAsia"/>
-        </w:rPr>
-        <w:t>的</w:t>
-      </w:r>
-      <w:r>
-        <w:t>二进制字符串，作为</w:t>
-      </w:r>
-      <w:r>
-        <w:rPr>
-          <w:rFonts w:hint="eastAsia"/>
-        </w:rPr>
-        <w:t>原</w:t>
-      </w:r>
-      <w:r>
-        <w:t>图像</w:t>
-      </w:r>
-      <w:r>
-        <w:rPr>
-          <w:rFonts w:hint="eastAsia"/>
-        </w:rPr>
-        <w:t>的</w:t>
-      </w:r>
-      <w:r>
-        <w:t>哈希值。但是</w:t>
-      </w:r>
-      <w:r>
-        <w:rPr>
-          <w:rFonts w:hint="eastAsia"/>
-        </w:rPr>
-        <w:t>平均</w:t>
-      </w:r>
-      <w:r>
-        <w:t>哈希算法的准确度不高，</w:t>
-      </w:r>
-      <w:r>
-        <w:rPr>
-          <w:rFonts w:hint="eastAsia"/>
-        </w:rPr>
-        <w:t>因为</w:t>
-      </w:r>
-      <w:r>
-        <w:t>它只记录了每个像素</w:t>
-      </w:r>
-      <w:r>
-        <w:rPr>
-          <w:rFonts w:hint="eastAsia"/>
-        </w:rPr>
-        <w:t>与</w:t>
-      </w:r>
-      <w:r>
-        <w:t>均值的</w:t>
-      </w:r>
-      <w:r>
-        <w:rPr>
-          <w:rFonts w:hint="eastAsia"/>
-        </w:rPr>
-        <w:t>大小情况</w:t>
-      </w:r>
-      <w:r>
-        <w:t>。这里</w:t>
-      </w:r>
-      <w:r>
-        <w:rPr>
-          <w:rFonts w:hint="eastAsia"/>
-        </w:rPr>
-        <w:t>采用</w:t>
-      </w:r>
-      <w:r>
-        <w:t>了一种称为</w:t>
-      </w:r>
-      <w:r>
-        <w:rPr>
-          <w:rFonts w:hint="eastAsia"/>
-        </w:rPr>
-        <w:t>差异值</w:t>
-      </w:r>
-      <w:r>
-        <w:t>哈希的算法，在保证快速的同时，具有良好的精确性。</w:t>
+        <w:fldChar w:fldCharType="begin"/>
+      </w:r>
+      <w:r>
+        <w:instrText xml:space="preserve"> MACROBUTTON MTEditEquationSection2 </w:instrText>
+      </w:r>
+      <w:r>
+        <w:rPr>
+          <w:rStyle w:val="MTEquationSection"/>
+        </w:rPr>
+        <w:instrText>Equation Section 5</w:instrText>
+      </w:r>
+      <w:r>
+        <w:fldChar w:fldCharType="begin"/>
+      </w:r>
+      <w:r>
+        <w:instrText xml:space="preserve"> SEQ MTEqn \r \h \* MERGEFORMAT </w:instrText>
+      </w:r>
+      <w:r>
+        <w:fldChar w:fldCharType="end"/>
+      </w:r>
+      <w:r>
+        <w:fldChar w:fldCharType="begin"/>
+      </w:r>
+      <w:r>
+        <w:instrText xml:space="preserve"> SEQ MTSec \r 5 \h \* MERGEFORMAT </w:instrText>
+      </w:r>
+      <w:r>
+        <w:fldChar w:fldCharType="end"/>
+      </w:r>
+      <w:r>
+        <w:fldChar w:fldCharType="end"/>
+      </w:r>
+      <w:r>
+        <w:rPr>
+          <w:rFonts w:hint="eastAsia"/>
+        </w:rPr>
+        <w:t>哈希算法，又叫散列算法，本质上就是一种映射关系，通过约定的映射函数将原文本映射为较短的固定长度的二进制值。</w:t>
       </w:r>
     </w:p>
     <w:p>
@@ -42497,6 +43887,255 @@
         <w:rPr>
           <w:rFonts w:hint="eastAsia"/>
         </w:rPr>
+        <w:t>加密哈希算法有</w:t>
+      </w:r>
+      <w:r>
+        <w:rPr>
+          <w:rFonts w:hint="eastAsia"/>
+        </w:rPr>
+        <w:t>MD5,SHA1,SHA256</w:t>
+      </w:r>
+      <w:r>
+        <w:rPr>
+          <w:rFonts w:hint="eastAsia"/>
+        </w:rPr>
+        <w:t>等，</w:t>
+      </w:r>
+      <w:r>
+        <w:rPr>
+          <w:rFonts w:hint="eastAsia"/>
+        </w:rPr>
+        <w:t>加密哈希有一个特点就是文件一旦发生改变，即便变化很小，哈希值都会发生巨大的变化。这个特点在防止用户修改文件时很有帮助，这也是加密哈希名称的由来。算法还有一个特点，就是不可逆，不可根据哈希值反向推出原信息，这也有利于加密，网站保存我们的密码就不会直接保存原始密码，而是保存其哈希值，这样即使网站被黑，依然不会泄露密码。</w:t>
+      </w:r>
+    </w:p>
+    <w:p>
+      <w:pPr>
+        <w:ind w:firstLine="480"/>
+      </w:pPr>
+      <w:r>
+        <w:rPr>
+          <w:rFonts w:hint="eastAsia"/>
+        </w:rPr>
+        <w:t>但同时在很多时候我们希望相似图像或者相似文本具有相同的哈希值，这时候我们就需要采用其他的哈希算法。比较简单、易用的解决方案是采用感知哈希算法（</w:t>
+      </w:r>
+      <w:r>
+        <w:rPr>
+          <w:rFonts w:hint="eastAsia"/>
+        </w:rPr>
+        <w:t>Perceptual Hash Algorithm)</w:t>
+      </w:r>
+      <w:r>
+        <w:rPr>
+          <w:rFonts w:hint="eastAsia"/>
+        </w:rPr>
+        <w:t>。感知哈希算法是一类算法的总称，包括</w:t>
+      </w:r>
+      <w:r>
+        <w:rPr>
+          <w:rFonts w:hint="eastAsia"/>
+        </w:rPr>
+        <w:t>aHash</w:t>
+      </w:r>
+      <w:r>
+        <w:rPr>
+          <w:rFonts w:hint="eastAsia"/>
+        </w:rPr>
+        <w:t>（平均值哈希）、</w:t>
+      </w:r>
+      <w:r>
+        <w:rPr>
+          <w:rFonts w:hint="eastAsia"/>
+        </w:rPr>
+        <w:t>pHash</w:t>
+      </w:r>
+      <w:r>
+        <w:rPr>
+          <w:rFonts w:hint="eastAsia"/>
+        </w:rPr>
+        <w:t>（感知哈希）、</w:t>
+      </w:r>
+      <w:r>
+        <w:rPr>
+          <w:rFonts w:hint="eastAsia"/>
+        </w:rPr>
+        <w:t>dHash</w:t>
+      </w:r>
+      <w:r>
+        <w:rPr>
+          <w:rFonts w:hint="eastAsia"/>
+        </w:rPr>
+        <w:t>（差异值哈希）。顾名思义，感知哈希不是以严格的方式计算</w:t>
+      </w:r>
+      <w:r>
+        <w:rPr>
+          <w:rFonts w:hint="eastAsia"/>
+        </w:rPr>
+        <w:t>Hash</w:t>
+      </w:r>
+      <w:r>
+        <w:rPr>
+          <w:rFonts w:hint="eastAsia"/>
+        </w:rPr>
+        <w:t>值，而是以更加相对的方式计算哈希值，因为“相似”与否本来</w:t>
+      </w:r>
+      <w:r>
+        <w:t>就是相对的而不是绝对意义上的</w:t>
+      </w:r>
+      <w:r>
+        <w:rPr>
+          <w:rFonts w:hint="eastAsia"/>
+        </w:rPr>
+        <w:t>。</w:t>
+      </w:r>
+    </w:p>
+    <w:p>
+      <w:pPr>
+        <w:ind w:firstLine="480"/>
+      </w:pPr>
+      <w:r>
+        <w:rPr>
+          <w:rFonts w:hint="eastAsia"/>
+        </w:rPr>
+        <w:t>平均值</w:t>
+      </w:r>
+      <w:r>
+        <w:t>哈希</w:t>
+      </w:r>
+      <w:r>
+        <w:rPr>
+          <w:rFonts w:hint="eastAsia"/>
+        </w:rPr>
+        <w:t>方法</w:t>
+      </w:r>
+      <w:r>
+        <w:t>计算</w:t>
+      </w:r>
+      <w:r>
+        <w:rPr>
+          <w:rFonts w:hint="eastAsia"/>
+        </w:rPr>
+        <w:t>简单，</w:t>
+      </w:r>
+      <w:r>
+        <w:t>只需</w:t>
+      </w:r>
+      <w:r>
+        <w:rPr>
+          <w:rFonts w:hint="eastAsia"/>
+        </w:rPr>
+        <w:t>在</w:t>
+      </w:r>
+      <w:r>
+        <w:t>归一化图像尺寸后，比较每个像素与整体灰度图像的灰度均值，从而就可以得到</w:t>
+      </w:r>
+      <w:r>
+        <w:rPr>
+          <w:rFonts w:hint="eastAsia"/>
+        </w:rPr>
+        <w:t>0</w:t>
+      </w:r>
+      <w:r>
+        <w:rPr>
+          <w:rFonts w:hint="eastAsia"/>
+        </w:rPr>
+        <w:t>、</w:t>
+      </w:r>
+      <w:r>
+        <w:rPr>
+          <w:rFonts w:hint="eastAsia"/>
+        </w:rPr>
+        <w:t>1</w:t>
+      </w:r>
+      <w:r>
+        <w:rPr>
+          <w:rFonts w:hint="eastAsia"/>
+        </w:rPr>
+        <w:t>的</w:t>
+      </w:r>
+      <w:r>
+        <w:t>二进制字符串，作为</w:t>
+      </w:r>
+      <w:r>
+        <w:rPr>
+          <w:rFonts w:hint="eastAsia"/>
+        </w:rPr>
+        <w:t>原</w:t>
+      </w:r>
+      <w:r>
+        <w:t>图像</w:t>
+      </w:r>
+      <w:r>
+        <w:rPr>
+          <w:rFonts w:hint="eastAsia"/>
+        </w:rPr>
+        <w:t>的</w:t>
+      </w:r>
+      <w:r>
+        <w:t>哈希值。但是</w:t>
+      </w:r>
+      <w:r>
+        <w:rPr>
+          <w:rFonts w:hint="eastAsia"/>
+        </w:rPr>
+        <w:t>平均</w:t>
+      </w:r>
+      <w:r>
+        <w:t>哈希算法的准确度不高，</w:t>
+      </w:r>
+      <w:r>
+        <w:rPr>
+          <w:rFonts w:hint="eastAsia"/>
+        </w:rPr>
+        <w:t>因为</w:t>
+      </w:r>
+      <w:r>
+        <w:t>它只记录了每个像素</w:t>
+      </w:r>
+      <w:r>
+        <w:rPr>
+          <w:rFonts w:hint="eastAsia"/>
+        </w:rPr>
+        <w:t>与</w:t>
+      </w:r>
+      <w:r>
+        <w:t>均值的</w:t>
+      </w:r>
+      <w:r>
+        <w:rPr>
+          <w:rFonts w:hint="eastAsia"/>
+        </w:rPr>
+        <w:t>大小情况</w:t>
+      </w:r>
+      <w:r>
+        <w:t>。这里</w:t>
+      </w:r>
+      <w:r>
+        <w:rPr>
+          <w:rFonts w:hint="eastAsia"/>
+        </w:rPr>
+        <w:t>采用</w:t>
+      </w:r>
+      <w:r>
+        <w:t>了一种称为</w:t>
+      </w:r>
+      <w:r>
+        <w:rPr>
+          <w:rFonts w:hint="eastAsia"/>
+        </w:rPr>
+        <w:t>差异值</w:t>
+      </w:r>
+      <w:r>
+        <w:t>哈希的算法，在保证快速的同时，具有良好的精确性。</w:t>
+      </w:r>
+    </w:p>
+    <w:p>
+      <w:pPr>
+        <w:ind w:firstLine="480"/>
+      </w:pPr>
+      <w:r>
+        <w:rPr>
+          <w:rFonts w:hint="eastAsia"/>
+        </w:rPr>
         <w:t>差异</w:t>
       </w:r>
       <w:r>
@@ -42518,11 +44157,11 @@
         <w:t>aHash</w:t>
       </w:r>
       <w:r>
-        <w:t>大体相同，不同的是差异值哈希比较</w:t>
+        <w:t>大体相同，不同的是差异值哈希比较的是</w:t>
       </w:r>
       <w:r>
         <w:lastRenderedPageBreak/>
-        <w:t>的是同一行</w:t>
+        <w:t>同一行</w:t>
       </w:r>
       <w:r>
         <w:rPr>
@@ -43344,11 +44983,11 @@
         <w:t>，</w:t>
       </w:r>
       <w:r>
-        <w:t>很明显，</w:t>
+        <w:t>很明显，这些图像</w:t>
       </w:r>
       <w:r>
         <w:lastRenderedPageBreak/>
-        <w:t>这些图像之间</w:t>
+        <w:t>之间</w:t>
       </w:r>
       <w:r>
         <w:rPr>
@@ -43929,7 +45568,7 @@
                     <pic:cNvPicPr/>
                   </pic:nvPicPr>
                   <pic:blipFill>
-                    <a:blip r:embed="rId181">
+                    <a:blip r:embed="rId194">
                       <a:extLst>
                         <a:ext uri="{28A0092B-C50C-407E-A947-70E740481C1C}">
                           <a14:useLocalDpi xmlns:a14="http://schemas.microsoft.com/office/drawing/2010/main" val="0"/>
@@ -44259,7 +45898,7 @@
                     <pic:cNvPicPr/>
                   </pic:nvPicPr>
                   <pic:blipFill>
-                    <a:blip r:embed="rId182">
+                    <a:blip r:embed="rId195">
                       <a:extLst>
                         <a:ext uri="{28A0092B-C50C-407E-A947-70E740481C1C}">
                           <a14:useLocalDpi xmlns:a14="http://schemas.microsoft.com/office/drawing/2010/main" val="0"/>
@@ -44631,12 +46270,12 @@
         <w:tblLook w:val="04A0" w:firstRow="1" w:lastRow="0" w:firstColumn="1" w:lastColumn="0" w:noHBand="0" w:noVBand="1"/>
       </w:tblPr>
       <w:tblGrid>
-        <w:gridCol w:w="1903"/>
-        <w:gridCol w:w="782"/>
-        <w:gridCol w:w="1565"/>
-        <w:gridCol w:w="1565"/>
-        <w:gridCol w:w="1347"/>
-        <w:gridCol w:w="1342"/>
+        <w:gridCol w:w="1904"/>
+        <w:gridCol w:w="831"/>
+        <w:gridCol w:w="1639"/>
+        <w:gridCol w:w="1639"/>
+        <w:gridCol w:w="1389"/>
+        <w:gridCol w:w="1386"/>
       </w:tblGrid>
       <w:tr>
         <w:trPr>
@@ -45438,12 +47077,12 @@
       <w:pPr>
         <w:ind w:firstLineChars="0" w:firstLine="0"/>
         <w:sectPr>
-          <w:headerReference w:type="default" r:id="rId183"/>
+          <w:headerReference w:type="default" r:id="rId196"/>
           <w:endnotePr>
             <w:numFmt w:val="decimal"/>
           </w:endnotePr>
           <w:pgSz w:w="11906" w:h="16838"/>
-          <w:pgMar w:top="1701" w:right="1701" w:bottom="1134" w:left="1701" w:header="851" w:footer="992" w:gutter="0"/>
+          <w:pgMar w:top="1701" w:right="1304" w:bottom="1361" w:left="1247" w:header="851" w:footer="992" w:gutter="567"/>
           <w:cols w:space="425"/>
           <w:docGrid w:type="linesAndChars" w:linePitch="312"/>
         </w:sectPr>
@@ -46201,74 +47840,77 @@
         <w:rPr>
           <w:rFonts w:hint="eastAsia"/>
         </w:rPr>
+        <w:t>（</w:t>
+      </w:r>
+      <w:r>
+        <w:rPr>
+          <w:rFonts w:hint="eastAsia"/>
+        </w:rPr>
+        <w:t>1</w:t>
+      </w:r>
+      <w:r>
+        <w:rPr>
+          <w:rFonts w:hint="eastAsia"/>
+        </w:rPr>
+        <w:t>）</w:t>
+      </w:r>
+      <w:r>
+        <w:rPr>
+          <w:rFonts w:hint="eastAsia"/>
+        </w:rPr>
+        <w:t>文章</w:t>
+      </w:r>
+      <w:r>
+        <w:t>提出的一些思路</w:t>
+      </w:r>
+      <w:r>
+        <w:rPr>
+          <w:rFonts w:hint="eastAsia"/>
+        </w:rPr>
+        <w:t>还</w:t>
+      </w:r>
+      <w:r>
+        <w:t>停留在实验阶段</w:t>
+      </w:r>
+      <w:r>
+        <w:rPr>
+          <w:rFonts w:hint="eastAsia"/>
+        </w:rPr>
+        <w:t>，</w:t>
+      </w:r>
+      <w:r>
+        <w:rPr>
+          <w:rFonts w:hint="eastAsia"/>
+        </w:rPr>
+        <w:t>在进行实验时所选取的图像代表性不够强，算法没有经过海量的真实环境下所成图像的检验</w:t>
+      </w:r>
+      <w:r>
+        <w:rPr>
+          <w:rFonts w:hint="eastAsia"/>
+        </w:rPr>
+        <w:t>。</w:t>
+      </w:r>
+      <w:r>
+        <w:rPr>
+          <w:rFonts w:hint="eastAsia"/>
+        </w:rPr>
+        <w:t>各种</w:t>
+      </w:r>
+      <w:r>
+        <w:t>优化</w:t>
+      </w:r>
+      <w:r>
+        <w:rPr>
+          <w:rFonts w:hint="eastAsia"/>
+        </w:rPr>
+        <w:t>工作</w:t>
+      </w:r>
+      <w:r>
+        <w:t>做得不够</w:t>
+      </w:r>
+      <w:r>
         <w:lastRenderedPageBreak/>
-        <w:t>（</w:t>
-      </w:r>
-      <w:r>
-        <w:rPr>
-          <w:rFonts w:hint="eastAsia"/>
-        </w:rPr>
-        <w:t>1</w:t>
-      </w:r>
-      <w:r>
-        <w:rPr>
-          <w:rFonts w:hint="eastAsia"/>
-        </w:rPr>
-        <w:t>）</w:t>
-      </w:r>
-      <w:r>
-        <w:rPr>
-          <w:rFonts w:hint="eastAsia"/>
-        </w:rPr>
-        <w:t>文章</w:t>
-      </w:r>
-      <w:r>
-        <w:t>提出的一些思路</w:t>
-      </w:r>
-      <w:r>
-        <w:rPr>
-          <w:rFonts w:hint="eastAsia"/>
-        </w:rPr>
-        <w:t>还</w:t>
-      </w:r>
-      <w:r>
-        <w:t>停留在实验阶段</w:t>
-      </w:r>
-      <w:r>
-        <w:rPr>
-          <w:rFonts w:hint="eastAsia"/>
-        </w:rPr>
-        <w:t>，</w:t>
-      </w:r>
-      <w:r>
-        <w:rPr>
-          <w:rFonts w:hint="eastAsia"/>
-        </w:rPr>
-        <w:t>在进行实验时所选取的图像代表性不够强，算法没有经过海量的真实环境下所成图像的检验</w:t>
-      </w:r>
-      <w:r>
-        <w:rPr>
-          <w:rFonts w:hint="eastAsia"/>
-        </w:rPr>
-        <w:t>。</w:t>
-      </w:r>
-      <w:r>
-        <w:rPr>
-          <w:rFonts w:hint="eastAsia"/>
-        </w:rPr>
-        <w:t>各种</w:t>
-      </w:r>
-      <w:r>
-        <w:t>优化</w:t>
-      </w:r>
-      <w:r>
-        <w:rPr>
-          <w:rFonts w:hint="eastAsia"/>
-        </w:rPr>
-        <w:t>工作</w:t>
-      </w:r>
-      <w:r>
-        <w:t>做得不够完善，距离真正的</w:t>
+        <w:t>完善，距离真正的</w:t>
       </w:r>
       <w:r>
         <w:rPr>
@@ -46355,12 +47997,12 @@
         <w:ind w:firstLineChars="0" w:firstLine="0"/>
         <w:jc w:val="left"/>
         <w:sectPr>
-          <w:headerReference w:type="default" r:id="rId184"/>
+          <w:headerReference w:type="default" r:id="rId197"/>
           <w:endnotePr>
             <w:numFmt w:val="decimal"/>
           </w:endnotePr>
           <w:pgSz w:w="11906" w:h="16838"/>
-          <w:pgMar w:top="1701" w:right="1701" w:bottom="1134" w:left="1701" w:header="851" w:footer="992" w:gutter="0"/>
+          <w:pgMar w:top="1701" w:right="1304" w:bottom="1361" w:left="1247" w:header="851" w:footer="992" w:gutter="567"/>
           <w:cols w:space="425"/>
           <w:docGrid w:type="linesAndChars" w:linePitch="312"/>
         </w:sectPr>
@@ -47976,16 +49618,7 @@
           <w:sz w:val="21"/>
           <w:szCs w:val="21"/>
         </w:rPr>
-        <w:t>计算机</w:t>
-      </w:r>
-      <w:r>
-        <w:rPr>
-          <w:rFonts w:hint="eastAsia"/>
-          <w:sz w:val="21"/>
-          <w:szCs w:val="21"/>
-        </w:rPr>
-        <w:lastRenderedPageBreak/>
-        <w:t>与数字工程</w:t>
+        <w:t>计算机与数字工程</w:t>
       </w:r>
       <w:r>
         <w:rPr>
@@ -48019,6 +49652,7 @@
           <w:sz w:val="21"/>
           <w:szCs w:val="21"/>
         </w:rPr>
+        <w:lastRenderedPageBreak/>
         <w:t>郭龙源</w:t>
       </w:r>
       <w:r>
@@ -49881,7 +51515,6 @@
           <w:sz w:val="21"/>
           <w:szCs w:val="21"/>
         </w:rPr>
-        <w:lastRenderedPageBreak/>
         <w:t>Sensing</w:t>
       </w:r>
       <w:r>
@@ -50031,6 +51664,7 @@
           <w:sz w:val="21"/>
           <w:szCs w:val="21"/>
         </w:rPr>
+        <w:lastRenderedPageBreak/>
         <w:t>HansP M.</w:t>
       </w:r>
       <w:r>
@@ -51988,15 +53622,7 @@
           <w:sz w:val="21"/>
           <w:szCs w:val="21"/>
         </w:rPr>
-        <w:t>2011: 2564-</w:t>
-      </w:r>
-      <w:r>
-        <w:rPr>
-          <w:sz w:val="21"/>
-          <w:szCs w:val="21"/>
-        </w:rPr>
-        <w:lastRenderedPageBreak/>
-        <w:t>257</w:t>
+        <w:t>2011: 2564-257</w:t>
       </w:r>
       <w:bookmarkEnd w:id="114"/>
     </w:p>
@@ -52134,6 +53760,7 @@
           <w:sz w:val="21"/>
           <w:szCs w:val="21"/>
         </w:rPr>
+        <w:lastRenderedPageBreak/>
         <w:t xml:space="preserve">Vinividyadharan, Subusurendran,et al. Automatic Image </w:t>
       </w:r>
       <w:r>
@@ -53787,15 +55414,7 @@
           <w:sz w:val="21"/>
           <w:szCs w:val="21"/>
         </w:rPr>
-        <w:t xml:space="preserve"> J Malik. Scale-Space and Edge Detection Using Anisotropic Diffusion. IEEE </w:t>
-      </w:r>
-      <w:r>
-        <w:rPr>
-          <w:sz w:val="21"/>
-          <w:szCs w:val="21"/>
-        </w:rPr>
-        <w:lastRenderedPageBreak/>
-        <w:t>Computer Society , 1990 , 12 (7) :629-639</w:t>
+        <w:t xml:space="preserve"> J Malik. Scale-Space and Edge Detection Using Anisotropic Diffusion. IEEE Computer Society , 1990 , 12 (7) :629-639</w:t>
       </w:r>
       <w:bookmarkEnd w:id="135"/>
     </w:p>
@@ -54018,7 +55637,16 @@
           <w:sz w:val="21"/>
           <w:szCs w:val="21"/>
         </w:rPr>
-        <w:t>自然科学版</w:t>
+        <w:t>自然科学</w:t>
+      </w:r>
+      <w:r>
+        <w:rPr>
+          <w:rFonts w:hint="eastAsia"/>
+          <w:sz w:val="21"/>
+          <w:szCs w:val="21"/>
+        </w:rPr>
+        <w:lastRenderedPageBreak/>
+        <w:t>版</w:t>
       </w:r>
       <w:r>
         <w:rPr>
@@ -54153,12 +55781,12 @@
           <w:szCs w:val="21"/>
         </w:rPr>
         <w:sectPr>
-          <w:headerReference w:type="default" r:id="rId185"/>
+          <w:headerReference w:type="default" r:id="rId198"/>
           <w:endnotePr>
             <w:numFmt w:val="decimal"/>
           </w:endnotePr>
           <w:pgSz w:w="11906" w:h="16838"/>
-          <w:pgMar w:top="1701" w:right="1701" w:bottom="1134" w:left="1701" w:header="851" w:footer="992" w:gutter="0"/>
+          <w:pgMar w:top="1701" w:right="1304" w:bottom="1361" w:left="1247" w:header="851" w:footer="992" w:gutter="567"/>
           <w:cols w:space="425"/>
           <w:docGrid w:type="linesAndChars" w:linePitch="312"/>
         </w:sectPr>
@@ -55347,12 +56975,12 @@
           <w:szCs w:val="24"/>
         </w:rPr>
         <w:sectPr>
-          <w:headerReference w:type="default" r:id="rId186"/>
+          <w:headerReference w:type="default" r:id="rId199"/>
           <w:endnotePr>
             <w:numFmt w:val="decimal"/>
           </w:endnotePr>
           <w:pgSz w:w="11906" w:h="16838"/>
-          <w:pgMar w:top="1701" w:right="1701" w:bottom="1134" w:left="1701" w:header="851" w:footer="992" w:gutter="0"/>
+          <w:pgMar w:top="1701" w:right="1304" w:bottom="1361" w:left="1247" w:header="851" w:footer="992" w:gutter="567"/>
           <w:cols w:space="425"/>
           <w:docGrid w:type="linesAndChars" w:linePitch="312"/>
         </w:sectPr>
@@ -55802,12 +57430,12 @@
           <w:szCs w:val="24"/>
         </w:rPr>
         <w:sectPr>
-          <w:headerReference w:type="default" r:id="rId187"/>
+          <w:headerReference w:type="default" r:id="rId200"/>
           <w:endnotePr>
             <w:numFmt w:val="decimal"/>
           </w:endnotePr>
           <w:pgSz w:w="11906" w:h="16838"/>
-          <w:pgMar w:top="1701" w:right="1701" w:bottom="1134" w:left="1701" w:header="851" w:footer="992" w:gutter="0"/>
+          <w:pgMar w:top="1701" w:right="1304" w:bottom="1361" w:left="1247" w:header="851" w:footer="992" w:gutter="567"/>
           <w:cols w:space="425"/>
           <w:docGrid w:type="linesAndChars" w:linePitch="312"/>
         </w:sectPr>
@@ -56499,12 +58127,12 @@
       </w:pPr>
     </w:p>
     <w:sectPr>
-      <w:headerReference w:type="default" r:id="rId188"/>
+      <w:headerReference w:type="default" r:id="rId201"/>
       <w:endnotePr>
         <w:numFmt w:val="decimal"/>
       </w:endnotePr>
       <w:pgSz w:w="11906" w:h="16838"/>
-      <w:pgMar w:top="1701" w:right="1701" w:bottom="1134" w:left="1701" w:header="851" w:footer="992" w:gutter="0"/>
+      <w:pgMar w:top="1701" w:right="1304" w:bottom="1361" w:left="1247" w:header="851" w:footer="992" w:gutter="567"/>
       <w:cols w:space="425"/>
       <w:docGrid w:type="linesAndChars" w:linePitch="312"/>
     </w:sectPr>
@@ -56687,7 +58315,7 @@
             <w:noProof/>
             <w:lang w:val="zh-CN"/>
           </w:rPr>
-          <w:t>44</w:t>
+          <w:t>46</w:t>
         </w:r>
         <w:r>
           <w:fldChar w:fldCharType="end"/>
@@ -56735,7 +58363,7 @@
             <w:noProof/>
             <w:lang w:val="zh-CN"/>
           </w:rPr>
-          <w:t>37</w:t>
+          <w:t>45</w:t>
         </w:r>
         <w:r>
           <w:fldChar w:fldCharType="end"/>
@@ -64535,38 +66163,38 @@
     </dgm:pt>
   </dgm:ptLst>
   <dgm:cxnLst>
-    <dgm:cxn modelId="{819850F3-921A-4575-9CEB-10C77197F0CE}" type="presOf" srcId="{8766D27B-9FD6-48CF-87F9-B313A1E94FE4}" destId="{3FF8700F-5806-4A5A-ABB1-1B12860693B9}" srcOrd="0" destOrd="0" presId="urn:microsoft.com/office/officeart/2005/8/layout/process1"/>
-    <dgm:cxn modelId="{41201588-FC3F-484F-8FDE-D2968E8EFA52}" type="presOf" srcId="{AD5C0AC3-35C8-41DC-8DF1-E4626D56245C}" destId="{AF98FF88-585B-4970-87BC-731B3B88026A}" srcOrd="1" destOrd="0" presId="urn:microsoft.com/office/officeart/2005/8/layout/process1"/>
-    <dgm:cxn modelId="{02FD59B2-17A2-4033-9CED-AD16CEE2DA55}" type="presOf" srcId="{FC83CAE1-3D34-4743-A5DB-30A35BD0D22A}" destId="{9CD866B1-D0A4-438E-8A08-007928938EFC}" srcOrd="0" destOrd="0" presId="urn:microsoft.com/office/officeart/2005/8/layout/process1"/>
+    <dgm:cxn modelId="{BDA49DE3-5D8A-4352-85B5-38BC9F1BD521}" type="presOf" srcId="{5C239A58-50DA-4080-B692-31B1472990F0}" destId="{0DEDB088-BE83-4C85-8494-8875CCDCFA99}" srcOrd="0" destOrd="0" presId="urn:microsoft.com/office/officeart/2005/8/layout/process1"/>
     <dgm:cxn modelId="{1602A171-7AEA-4377-B566-6EC3206B0F02}" srcId="{EB36CF46-4077-441F-914E-9055BB6010BA}" destId="{C44490EB-AC79-48B3-B80A-D926BF2DE7EB}" srcOrd="4" destOrd="0" parTransId="{D3605C14-B72E-42EA-8C6C-1D3DAE08D775}" sibTransId="{4AFCF4F6-ACEE-432F-86CB-5920D5D0B464}"/>
     <dgm:cxn modelId="{B658705C-FD81-422D-8209-26A990075887}" srcId="{EB36CF46-4077-441F-914E-9055BB6010BA}" destId="{5C239A58-50DA-4080-B692-31B1472990F0}" srcOrd="3" destOrd="0" parTransId="{2FF51580-47CA-4A37-9821-12D046DF3845}" sibTransId="{AD5C0AC3-35C8-41DC-8DF1-E4626D56245C}"/>
-    <dgm:cxn modelId="{FE37FB87-3B8E-4FFC-9D46-A8112F504EF0}" type="presOf" srcId="{22C6FAE3-1956-4F25-AEF6-3DB60E02C1B6}" destId="{2E0ABA4E-ABF3-4E70-9314-4A86BC85507A}" srcOrd="0" destOrd="0" presId="urn:microsoft.com/office/officeart/2005/8/layout/process1"/>
-    <dgm:cxn modelId="{183DA3CA-7C18-4BAD-9DEC-8F5B67754DA4}" type="presOf" srcId="{C44490EB-AC79-48B3-B80A-D926BF2DE7EB}" destId="{6F058739-72B1-4C93-9198-3A936EC27D9F}" srcOrd="0" destOrd="0" presId="urn:microsoft.com/office/officeart/2005/8/layout/process1"/>
-    <dgm:cxn modelId="{3745F59B-3A0A-421D-8115-9134C5FB35C3}" type="presOf" srcId="{EDE3EC07-B69C-42D0-B3D2-6C2CF9B2A93F}" destId="{2EEA2252-CF5C-45D7-9387-8E79A858E6B4}" srcOrd="0" destOrd="0" presId="urn:microsoft.com/office/officeart/2005/8/layout/process1"/>
-    <dgm:cxn modelId="{73CA6C57-688C-4B2A-9B4D-EDC9316A048E}" type="presOf" srcId="{5C239A58-50DA-4080-B692-31B1472990F0}" destId="{0DEDB088-BE83-4C85-8494-8875CCDCFA99}" srcOrd="0" destOrd="0" presId="urn:microsoft.com/office/officeart/2005/8/layout/process1"/>
-    <dgm:cxn modelId="{02993251-BD2B-48C9-86AF-4D95149D9AA0}" type="presOf" srcId="{AD5C0AC3-35C8-41DC-8DF1-E4626D56245C}" destId="{7E7D7FF0-6924-41B1-B32D-380CB2583567}" srcOrd="0" destOrd="0" presId="urn:microsoft.com/office/officeart/2005/8/layout/process1"/>
-    <dgm:cxn modelId="{9D035590-C1DE-4168-B24A-F7CE7B1EC503}" type="presOf" srcId="{EDE3EC07-B69C-42D0-B3D2-6C2CF9B2A93F}" destId="{ED4E9E0C-A376-46D9-AFFF-96272677B08A}" srcOrd="1" destOrd="0" presId="urn:microsoft.com/office/officeart/2005/8/layout/process1"/>
-    <dgm:cxn modelId="{2D73D456-A70E-4C7A-9F26-69CD54A6299D}" type="presOf" srcId="{853578E7-4CFB-4A60-B9B1-9F637EA424E7}" destId="{0F293CE8-4832-49E1-B42A-F033EDBB9899}" srcOrd="0" destOrd="0" presId="urn:microsoft.com/office/officeart/2005/8/layout/process1"/>
-    <dgm:cxn modelId="{8BF6ED97-301A-4F74-8074-C2429D902446}" type="presOf" srcId="{22C6FAE3-1956-4F25-AEF6-3DB60E02C1B6}" destId="{C9D538AE-9D96-4DD1-AD9B-B8FA05EA55CC}" srcOrd="1" destOrd="0" presId="urn:microsoft.com/office/officeart/2005/8/layout/process1"/>
-    <dgm:cxn modelId="{151EE79A-F128-416A-8671-5A516FDA238C}" type="presOf" srcId="{AFA49F92-5EF4-4323-AF77-E0BA54C616B1}" destId="{CA0B83EA-243C-45C2-A283-31F11A9CE917}" srcOrd="1" destOrd="0" presId="urn:microsoft.com/office/officeart/2005/8/layout/process1"/>
+    <dgm:cxn modelId="{964346E2-7D86-4AD4-BED6-C4D97E840C75}" type="presOf" srcId="{C44490EB-AC79-48B3-B80A-D926BF2DE7EB}" destId="{6F058739-72B1-4C93-9198-3A936EC27D9F}" srcOrd="0" destOrd="0" presId="urn:microsoft.com/office/officeart/2005/8/layout/process1"/>
+    <dgm:cxn modelId="{CF40B25F-318B-4569-8461-B949FDA8A9DA}" type="presOf" srcId="{22C6FAE3-1956-4F25-AEF6-3DB60E02C1B6}" destId="{C9D538AE-9D96-4DD1-AD9B-B8FA05EA55CC}" srcOrd="1" destOrd="0" presId="urn:microsoft.com/office/officeart/2005/8/layout/process1"/>
+    <dgm:cxn modelId="{FD159515-1A77-4FB3-9DDB-C02A9D7FD826}" type="presOf" srcId="{AD5C0AC3-35C8-41DC-8DF1-E4626D56245C}" destId="{7E7D7FF0-6924-41B1-B32D-380CB2583567}" srcOrd="0" destOrd="0" presId="urn:microsoft.com/office/officeart/2005/8/layout/process1"/>
+    <dgm:cxn modelId="{31F162F8-5715-476C-B8EB-EFF3C3F56548}" type="presOf" srcId="{22C6FAE3-1956-4F25-AEF6-3DB60E02C1B6}" destId="{2E0ABA4E-ABF3-4E70-9314-4A86BC85507A}" srcOrd="0" destOrd="0" presId="urn:microsoft.com/office/officeart/2005/8/layout/process1"/>
+    <dgm:cxn modelId="{57F5C300-B95D-491D-A3D7-432251853D0E}" type="presOf" srcId="{EDE3EC07-B69C-42D0-B3D2-6C2CF9B2A93F}" destId="{ED4E9E0C-A376-46D9-AFFF-96272677B08A}" srcOrd="1" destOrd="0" presId="urn:microsoft.com/office/officeart/2005/8/layout/process1"/>
+    <dgm:cxn modelId="{B43958A9-9D42-45FB-B046-E1F132C4F8C7}" type="presOf" srcId="{853578E7-4CFB-4A60-B9B1-9F637EA424E7}" destId="{0F293CE8-4832-49E1-B42A-F033EDBB9899}" srcOrd="0" destOrd="0" presId="urn:microsoft.com/office/officeart/2005/8/layout/process1"/>
+    <dgm:cxn modelId="{2AE18DDD-E1D3-45DF-A3E0-B751E82B72DF}" type="presOf" srcId="{FC83CAE1-3D34-4743-A5DB-30A35BD0D22A}" destId="{9CD866B1-D0A4-438E-8A08-007928938EFC}" srcOrd="0" destOrd="0" presId="urn:microsoft.com/office/officeart/2005/8/layout/process1"/>
     <dgm:cxn modelId="{00E12F00-028F-447C-B9E7-2E0FD17B53ED}" srcId="{EB36CF46-4077-441F-914E-9055BB6010BA}" destId="{FC83CAE1-3D34-4743-A5DB-30A35BD0D22A}" srcOrd="0" destOrd="0" parTransId="{32D2246E-7C40-40A1-A995-56AF3C7987D1}" sibTransId="{22C6FAE3-1956-4F25-AEF6-3DB60E02C1B6}"/>
     <dgm:cxn modelId="{457EE673-5760-46B4-9E20-1D440D9CD731}" srcId="{EB36CF46-4077-441F-914E-9055BB6010BA}" destId="{8766D27B-9FD6-48CF-87F9-B313A1E94FE4}" srcOrd="1" destOrd="0" parTransId="{3050EBB9-2CBB-4F6B-9752-5C198BB85B87}" sibTransId="{EDE3EC07-B69C-42D0-B3D2-6C2CF9B2A93F}"/>
-    <dgm:cxn modelId="{03E615D7-E4F5-4E11-A277-872AD360DF0A}" type="presOf" srcId="{EB36CF46-4077-441F-914E-9055BB6010BA}" destId="{BC021681-BE62-4EF9-B9EF-8F2201C9CA9D}" srcOrd="0" destOrd="0" presId="urn:microsoft.com/office/officeart/2005/8/layout/process1"/>
-    <dgm:cxn modelId="{ECB72CFC-C6E2-415B-AC54-F01D109A91F3}" type="presOf" srcId="{AFA49F92-5EF4-4323-AF77-E0BA54C616B1}" destId="{11DD7C09-165C-45F9-B2C8-964932EA5219}" srcOrd="0" destOrd="0" presId="urn:microsoft.com/office/officeart/2005/8/layout/process1"/>
+    <dgm:cxn modelId="{22867588-EF47-4CD4-937F-E6C2A05049EC}" type="presOf" srcId="{EB36CF46-4077-441F-914E-9055BB6010BA}" destId="{BC021681-BE62-4EF9-B9EF-8F2201C9CA9D}" srcOrd="0" destOrd="0" presId="urn:microsoft.com/office/officeart/2005/8/layout/process1"/>
+    <dgm:cxn modelId="{6E639B3B-BCCC-4711-907C-8AE83518CFB5}" type="presOf" srcId="{8766D27B-9FD6-48CF-87F9-B313A1E94FE4}" destId="{3FF8700F-5806-4A5A-ABB1-1B12860693B9}" srcOrd="0" destOrd="0" presId="urn:microsoft.com/office/officeart/2005/8/layout/process1"/>
+    <dgm:cxn modelId="{A61CD381-D1FC-44D4-A276-D7D7A162FB9A}" type="presOf" srcId="{AFA49F92-5EF4-4323-AF77-E0BA54C616B1}" destId="{CA0B83EA-243C-45C2-A283-31F11A9CE917}" srcOrd="1" destOrd="0" presId="urn:microsoft.com/office/officeart/2005/8/layout/process1"/>
     <dgm:cxn modelId="{ED384D3D-ACB2-4E8C-BBDB-7962279E83F4}" srcId="{EB36CF46-4077-441F-914E-9055BB6010BA}" destId="{853578E7-4CFB-4A60-B9B1-9F637EA424E7}" srcOrd="2" destOrd="0" parTransId="{8C74DBC8-CB78-425D-8C27-30EC9C50B328}" sibTransId="{AFA49F92-5EF4-4323-AF77-E0BA54C616B1}"/>
-    <dgm:cxn modelId="{86355C2B-8D40-4F62-82D3-3EA92DD9218D}" type="presParOf" srcId="{BC021681-BE62-4EF9-B9EF-8F2201C9CA9D}" destId="{9CD866B1-D0A4-438E-8A08-007928938EFC}" srcOrd="0" destOrd="0" presId="urn:microsoft.com/office/officeart/2005/8/layout/process1"/>
-    <dgm:cxn modelId="{29C2F295-6615-4C38-A9E6-4A203F6E6A58}" type="presParOf" srcId="{BC021681-BE62-4EF9-B9EF-8F2201C9CA9D}" destId="{2E0ABA4E-ABF3-4E70-9314-4A86BC85507A}" srcOrd="1" destOrd="0" presId="urn:microsoft.com/office/officeart/2005/8/layout/process1"/>
-    <dgm:cxn modelId="{E02FF5D5-0807-4638-B687-6116644A8684}" type="presParOf" srcId="{2E0ABA4E-ABF3-4E70-9314-4A86BC85507A}" destId="{C9D538AE-9D96-4DD1-AD9B-B8FA05EA55CC}" srcOrd="0" destOrd="0" presId="urn:microsoft.com/office/officeart/2005/8/layout/process1"/>
-    <dgm:cxn modelId="{8370C402-CB5D-4231-9B24-721EFAD7D4E5}" type="presParOf" srcId="{BC021681-BE62-4EF9-B9EF-8F2201C9CA9D}" destId="{3FF8700F-5806-4A5A-ABB1-1B12860693B9}" srcOrd="2" destOrd="0" presId="urn:microsoft.com/office/officeart/2005/8/layout/process1"/>
-    <dgm:cxn modelId="{79391107-072E-429B-B813-9928E6D0FAFE}" type="presParOf" srcId="{BC021681-BE62-4EF9-B9EF-8F2201C9CA9D}" destId="{2EEA2252-CF5C-45D7-9387-8E79A858E6B4}" srcOrd="3" destOrd="0" presId="urn:microsoft.com/office/officeart/2005/8/layout/process1"/>
-    <dgm:cxn modelId="{80679C78-B1D1-4EBA-B94B-6B7619AA3E08}" type="presParOf" srcId="{2EEA2252-CF5C-45D7-9387-8E79A858E6B4}" destId="{ED4E9E0C-A376-46D9-AFFF-96272677B08A}" srcOrd="0" destOrd="0" presId="urn:microsoft.com/office/officeart/2005/8/layout/process1"/>
-    <dgm:cxn modelId="{1A974E09-0E3B-4D85-8558-0C1A71612B28}" type="presParOf" srcId="{BC021681-BE62-4EF9-B9EF-8F2201C9CA9D}" destId="{0F293CE8-4832-49E1-B42A-F033EDBB9899}" srcOrd="4" destOrd="0" presId="urn:microsoft.com/office/officeart/2005/8/layout/process1"/>
-    <dgm:cxn modelId="{317B9A17-30BF-4864-B310-7728DC182019}" type="presParOf" srcId="{BC021681-BE62-4EF9-B9EF-8F2201C9CA9D}" destId="{11DD7C09-165C-45F9-B2C8-964932EA5219}" srcOrd="5" destOrd="0" presId="urn:microsoft.com/office/officeart/2005/8/layout/process1"/>
-    <dgm:cxn modelId="{82CB126F-85D4-4AC0-B4DA-E7A463E672BF}" type="presParOf" srcId="{11DD7C09-165C-45F9-B2C8-964932EA5219}" destId="{CA0B83EA-243C-45C2-A283-31F11A9CE917}" srcOrd="0" destOrd="0" presId="urn:microsoft.com/office/officeart/2005/8/layout/process1"/>
-    <dgm:cxn modelId="{AA08E5AC-7CAA-452C-801F-CF3101DD03F5}" type="presParOf" srcId="{BC021681-BE62-4EF9-B9EF-8F2201C9CA9D}" destId="{0DEDB088-BE83-4C85-8494-8875CCDCFA99}" srcOrd="6" destOrd="0" presId="urn:microsoft.com/office/officeart/2005/8/layout/process1"/>
-    <dgm:cxn modelId="{FD20394A-CD29-43B3-9FBB-05B9D45FEA60}" type="presParOf" srcId="{BC021681-BE62-4EF9-B9EF-8F2201C9CA9D}" destId="{7E7D7FF0-6924-41B1-B32D-380CB2583567}" srcOrd="7" destOrd="0" presId="urn:microsoft.com/office/officeart/2005/8/layout/process1"/>
-    <dgm:cxn modelId="{EFF141C2-D75F-4964-8B1F-E60A2B415753}" type="presParOf" srcId="{7E7D7FF0-6924-41B1-B32D-380CB2583567}" destId="{AF98FF88-585B-4970-87BC-731B3B88026A}" srcOrd="0" destOrd="0" presId="urn:microsoft.com/office/officeart/2005/8/layout/process1"/>
-    <dgm:cxn modelId="{2BE4096E-B576-45EF-94A2-3361E3323490}" type="presParOf" srcId="{BC021681-BE62-4EF9-B9EF-8F2201C9CA9D}" destId="{6F058739-72B1-4C93-9198-3A936EC27D9F}" srcOrd="8" destOrd="0" presId="urn:microsoft.com/office/officeart/2005/8/layout/process1"/>
+    <dgm:cxn modelId="{0A55FFCD-48AA-48B7-B670-25AD85DC9B30}" type="presOf" srcId="{AD5C0AC3-35C8-41DC-8DF1-E4626D56245C}" destId="{AF98FF88-585B-4970-87BC-731B3B88026A}" srcOrd="1" destOrd="0" presId="urn:microsoft.com/office/officeart/2005/8/layout/process1"/>
+    <dgm:cxn modelId="{00BC1238-1080-4366-B34C-7CCE384A0AF2}" type="presOf" srcId="{EDE3EC07-B69C-42D0-B3D2-6C2CF9B2A93F}" destId="{2EEA2252-CF5C-45D7-9387-8E79A858E6B4}" srcOrd="0" destOrd="0" presId="urn:microsoft.com/office/officeart/2005/8/layout/process1"/>
+    <dgm:cxn modelId="{B3CDBD00-0F80-492E-9529-64D84B749A69}" type="presOf" srcId="{AFA49F92-5EF4-4323-AF77-E0BA54C616B1}" destId="{11DD7C09-165C-45F9-B2C8-964932EA5219}" srcOrd="0" destOrd="0" presId="urn:microsoft.com/office/officeart/2005/8/layout/process1"/>
+    <dgm:cxn modelId="{B3710395-0AB4-4238-B90B-BC317CB38E59}" type="presParOf" srcId="{BC021681-BE62-4EF9-B9EF-8F2201C9CA9D}" destId="{9CD866B1-D0A4-438E-8A08-007928938EFC}" srcOrd="0" destOrd="0" presId="urn:microsoft.com/office/officeart/2005/8/layout/process1"/>
+    <dgm:cxn modelId="{B14C2D0A-BFCA-4E09-B36E-E6D3CD1539B3}" type="presParOf" srcId="{BC021681-BE62-4EF9-B9EF-8F2201C9CA9D}" destId="{2E0ABA4E-ABF3-4E70-9314-4A86BC85507A}" srcOrd="1" destOrd="0" presId="urn:microsoft.com/office/officeart/2005/8/layout/process1"/>
+    <dgm:cxn modelId="{FF40551C-2AB2-4439-A396-AB00CDB20711}" type="presParOf" srcId="{2E0ABA4E-ABF3-4E70-9314-4A86BC85507A}" destId="{C9D538AE-9D96-4DD1-AD9B-B8FA05EA55CC}" srcOrd="0" destOrd="0" presId="urn:microsoft.com/office/officeart/2005/8/layout/process1"/>
+    <dgm:cxn modelId="{C277379E-4126-41AC-8F6D-3369617CCA0F}" type="presParOf" srcId="{BC021681-BE62-4EF9-B9EF-8F2201C9CA9D}" destId="{3FF8700F-5806-4A5A-ABB1-1B12860693B9}" srcOrd="2" destOrd="0" presId="urn:microsoft.com/office/officeart/2005/8/layout/process1"/>
+    <dgm:cxn modelId="{3497008C-62A5-4D63-8838-41B6C575A8F3}" type="presParOf" srcId="{BC021681-BE62-4EF9-B9EF-8F2201C9CA9D}" destId="{2EEA2252-CF5C-45D7-9387-8E79A858E6B4}" srcOrd="3" destOrd="0" presId="urn:microsoft.com/office/officeart/2005/8/layout/process1"/>
+    <dgm:cxn modelId="{110CC009-2C31-428D-92AE-F979592C9AC4}" type="presParOf" srcId="{2EEA2252-CF5C-45D7-9387-8E79A858E6B4}" destId="{ED4E9E0C-A376-46D9-AFFF-96272677B08A}" srcOrd="0" destOrd="0" presId="urn:microsoft.com/office/officeart/2005/8/layout/process1"/>
+    <dgm:cxn modelId="{936FCDE5-844B-4377-A4E9-9102AF85DE30}" type="presParOf" srcId="{BC021681-BE62-4EF9-B9EF-8F2201C9CA9D}" destId="{0F293CE8-4832-49E1-B42A-F033EDBB9899}" srcOrd="4" destOrd="0" presId="urn:microsoft.com/office/officeart/2005/8/layout/process1"/>
+    <dgm:cxn modelId="{C296C05E-ADD9-4DFB-9579-249F90B7E6C7}" type="presParOf" srcId="{BC021681-BE62-4EF9-B9EF-8F2201C9CA9D}" destId="{11DD7C09-165C-45F9-B2C8-964932EA5219}" srcOrd="5" destOrd="0" presId="urn:microsoft.com/office/officeart/2005/8/layout/process1"/>
+    <dgm:cxn modelId="{613C4DAD-2F6C-4DDB-B6E5-91412C1CDAD2}" type="presParOf" srcId="{11DD7C09-165C-45F9-B2C8-964932EA5219}" destId="{CA0B83EA-243C-45C2-A283-31F11A9CE917}" srcOrd="0" destOrd="0" presId="urn:microsoft.com/office/officeart/2005/8/layout/process1"/>
+    <dgm:cxn modelId="{45210D01-8A49-42E3-AC60-319BD33FC7A2}" type="presParOf" srcId="{BC021681-BE62-4EF9-B9EF-8F2201C9CA9D}" destId="{0DEDB088-BE83-4C85-8494-8875CCDCFA99}" srcOrd="6" destOrd="0" presId="urn:microsoft.com/office/officeart/2005/8/layout/process1"/>
+    <dgm:cxn modelId="{24825589-F9A3-453F-BAD3-C885654C7D4E}" type="presParOf" srcId="{BC021681-BE62-4EF9-B9EF-8F2201C9CA9D}" destId="{7E7D7FF0-6924-41B1-B32D-380CB2583567}" srcOrd="7" destOrd="0" presId="urn:microsoft.com/office/officeart/2005/8/layout/process1"/>
+    <dgm:cxn modelId="{65614327-FE8A-4007-903E-E75F03EB4251}" type="presParOf" srcId="{7E7D7FF0-6924-41B1-B32D-380CB2583567}" destId="{AF98FF88-585B-4970-87BC-731B3B88026A}" srcOrd="0" destOrd="0" presId="urn:microsoft.com/office/officeart/2005/8/layout/process1"/>
+    <dgm:cxn modelId="{9C7A3ED8-260C-470F-89C1-FF0A2D25A64A}" type="presParOf" srcId="{BC021681-BE62-4EF9-B9EF-8F2201C9CA9D}" destId="{6F058739-72B1-4C93-9198-3A936EC27D9F}" srcOrd="8" destOrd="0" presId="urn:microsoft.com/office/officeart/2005/8/layout/process1"/>
   </dgm:cxnLst>
   <dgm:bg/>
   <dgm:whole/>
@@ -66724,7 +68352,7 @@
 </file>
 
 <file path=customXml/itemProps1.xml><?xml version="1.0" encoding="utf-8"?>
-<ds:datastoreItem xmlns:ds="http://schemas.openxmlformats.org/officeDocument/2006/customXml" ds:itemID="{C41B3ECD-A67E-401E-9086-48746E4F0C77}">
+<ds:datastoreItem xmlns:ds="http://schemas.openxmlformats.org/officeDocument/2006/customXml" ds:itemID="{4D463F4C-DD71-46A1-AD1F-D26A6E9C4447}">
   <ds:schemaRefs>
     <ds:schemaRef ds:uri="http://schemas.openxmlformats.org/officeDocument/2006/bibliography"/>
   </ds:schemaRefs>
